--- a/Doc/Algemeen dossier/Documentatie Projectwerk.docx
+++ b/Doc/Algemeen dossier/Documentatie Projectwerk.docx
@@ -10,7 +10,6 @@
           <w:docPartUnique/>
         </w:docPartObj>
       </w:sdtPr>
-      <w:sdtEndPr/>
       <w:sdtContent>
         <w:p>
           <w:r>
@@ -160,7 +159,6 @@
                                         <w:dataBinding w:prefixMappings="xmlns:ns0='http://purl.org/dc/elements/1.1/' xmlns:ns1='http://schemas.openxmlformats.org/package/2006/metadata/core-properties' " w:xpath="/ns1:coreProperties[1]/ns0:title[1]" w:storeItemID="{6C3C8BC8-F283-45AE-878A-BAB7291924A1}"/>
                                         <w:text/>
                                       </w:sdtPr>
-                                      <w:sdtEndPr/>
                                       <w:sdtContent>
                                         <w:p>
                                           <w:pPr>
@@ -199,7 +197,6 @@
                                         <w:dataBinding w:prefixMappings="xmlns:ns0='http://purl.org/dc/elements/1.1/' xmlns:ns1='http://schemas.openxmlformats.org/package/2006/metadata/core-properties' " w:xpath="/ns1:coreProperties[1]/ns0:subject[1]" w:storeItemID="{6C3C8BC8-F283-45AE-878A-BAB7291924A1}"/>
                                         <w:text/>
                                       </w:sdtPr>
-                                      <w:sdtEndPr/>
                                       <w:sdtContent>
                                         <w:p>
                                           <w:pPr>
@@ -236,8 +233,6 @@
                                           <w:szCs w:val="26"/>
                                         </w:rPr>
                                       </w:pPr>
-                                      <w:bookmarkStart w:id="0" w:name="_GoBack"/>
-                                      <w:bookmarkEnd w:id="0"/>
                                     </w:p>
                                     <w:sdt>
                                       <w:sdtPr>
@@ -251,11 +246,6 @@
                                         <w:dataBinding w:prefixMappings="xmlns:ns0='http://schemas.microsoft.com/office/2006/coverPageProps' " w:xpath="/ns0:CoverPageProperties[1]/ns0:Abstract[1]" w:storeItemID="{55AF091B-3C7A-41E3-B477-F2FDAA23CFDA}"/>
                                         <w:text/>
                                       </w:sdtPr>
-                                      <w:sdtEndPr>
-                                        <w:rPr>
-                                          <w:rStyle w:val="CitaatChar"/>
-                                        </w:rPr>
-                                      </w:sdtEndPr>
                                       <w:sdtContent>
                                         <w:p>
                                           <w:pPr>
@@ -324,20 +314,7 @@
                                           <w:lang w:val="en-GB"/>
                                         </w:rPr>
                                         <w:br/>
-                                      </w:r>
-                                      <w:proofErr w:type="spellStart"/>
-                                      <w:r>
-                                        <w:rPr>
-                                          <w:lang w:val="en-GB"/>
-                                        </w:rPr>
-                                        <w:t>Adriaens</w:t>
-                                      </w:r>
-                                      <w:proofErr w:type="spellEnd"/>
-                                      <w:r>
-                                        <w:rPr>
-                                          <w:lang w:val="en-GB"/>
-                                        </w:rPr>
-                                        <w:t xml:space="preserve"> Tom</w:t>
+                                        <w:t>Adriaens Tom</w:t>
                                       </w:r>
                                       <w:r>
                                         <w:rPr>
@@ -557,7 +534,6 @@
                                   <w:dataBinding w:prefixMappings="xmlns:ns0='http://purl.org/dc/elements/1.1/' xmlns:ns1='http://schemas.openxmlformats.org/package/2006/metadata/core-properties' " w:xpath="/ns1:coreProperties[1]/ns0:title[1]" w:storeItemID="{6C3C8BC8-F283-45AE-878A-BAB7291924A1}"/>
                                   <w:text/>
                                 </w:sdtPr>
-                                <w:sdtEndPr/>
                                 <w:sdtContent>
                                   <w:p>
                                     <w:pPr>
@@ -596,7 +572,6 @@
                                   <w:dataBinding w:prefixMappings="xmlns:ns0='http://purl.org/dc/elements/1.1/' xmlns:ns1='http://schemas.openxmlformats.org/package/2006/metadata/core-properties' " w:xpath="/ns1:coreProperties[1]/ns0:subject[1]" w:storeItemID="{6C3C8BC8-F283-45AE-878A-BAB7291924A1}"/>
                                   <w:text/>
                                 </w:sdtPr>
-                                <w:sdtEndPr/>
                                 <w:sdtContent>
                                   <w:p>
                                     <w:pPr>
@@ -633,8 +608,6 @@
                                     <w:szCs w:val="26"/>
                                   </w:rPr>
                                 </w:pPr>
-                                <w:bookmarkStart w:id="1" w:name="_GoBack"/>
-                                <w:bookmarkEnd w:id="1"/>
                               </w:p>
                               <w:sdt>
                                 <w:sdtPr>
@@ -648,11 +621,6 @@
                                   <w:dataBinding w:prefixMappings="xmlns:ns0='http://schemas.microsoft.com/office/2006/coverPageProps' " w:xpath="/ns0:CoverPageProperties[1]/ns0:Abstract[1]" w:storeItemID="{55AF091B-3C7A-41E3-B477-F2FDAA23CFDA}"/>
                                   <w:text/>
                                 </w:sdtPr>
-                                <w:sdtEndPr>
-                                  <w:rPr>
-                                    <w:rStyle w:val="CitaatChar"/>
-                                  </w:rPr>
-                                </w:sdtEndPr>
                                 <w:sdtContent>
                                   <w:p>
                                     <w:pPr>
@@ -721,20 +689,7 @@
                                     <w:lang w:val="en-GB"/>
                                   </w:rPr>
                                   <w:br/>
-                                </w:r>
-                                <w:proofErr w:type="spellStart"/>
-                                <w:r>
-                                  <w:rPr>
-                                    <w:lang w:val="en-GB"/>
-                                  </w:rPr>
-                                  <w:t>Adriaens</w:t>
-                                </w:r>
-                                <w:proofErr w:type="spellEnd"/>
-                                <w:r>
-                                  <w:rPr>
-                                    <w:lang w:val="en-GB"/>
-                                  </w:rPr>
-                                  <w:t xml:space="preserve"> Tom</w:t>
+                                  <w:t>Adriaens Tom</w:t>
                                 </w:r>
                                 <w:r>
                                   <w:rPr>
@@ -897,14 +852,12 @@
               <w:lang w:val="en-GB"/>
             </w:rPr>
           </w:pPr>
-          <w:proofErr w:type="spellStart"/>
           <w:r>
             <w:rPr>
               <w:lang w:val="en-GB"/>
             </w:rPr>
             <w:t>Inhoudsopgave</w:t>
           </w:r>
-          <w:proofErr w:type="spellEnd"/>
         </w:p>
         <w:p>
           <w:pPr>
@@ -2503,12 +2456,12 @@
       <w:pPr>
         <w:pStyle w:val="Kop1"/>
       </w:pPr>
-      <w:bookmarkStart w:id="2" w:name="_Toc415341367"/>
+      <w:bookmarkStart w:id="0" w:name="_Toc415341367"/>
       <w:r>
         <w:lastRenderedPageBreak/>
         <w:t>Voorwoord</w:t>
       </w:r>
-      <w:bookmarkEnd w:id="2"/>
+      <w:bookmarkEnd w:id="0"/>
     </w:p>
     <w:p>
       <w:pPr>
@@ -2527,12 +2480,12 @@
       <w:pPr>
         <w:pStyle w:val="Kop1"/>
       </w:pPr>
-      <w:bookmarkStart w:id="3" w:name="_Toc415341368"/>
+      <w:bookmarkStart w:id="1" w:name="_Toc415341368"/>
       <w:r>
         <w:lastRenderedPageBreak/>
         <w:t>Probleemstelling</w:t>
       </w:r>
-      <w:bookmarkEnd w:id="3"/>
+      <w:bookmarkEnd w:id="1"/>
       <w:r>
         <w:br w:type="page"/>
       </w:r>
@@ -2541,12 +2494,12 @@
       <w:pPr>
         <w:pStyle w:val="Kop1"/>
       </w:pPr>
-      <w:bookmarkStart w:id="4" w:name="_Toc415341369"/>
+      <w:bookmarkStart w:id="2" w:name="_Toc415341369"/>
       <w:r>
         <w:lastRenderedPageBreak/>
         <w:t>Userstory</w:t>
       </w:r>
-      <w:bookmarkEnd w:id="4"/>
+      <w:bookmarkEnd w:id="2"/>
     </w:p>
     <w:p/>
     <w:p>
@@ -2682,7 +2635,7 @@
           <w:lang w:eastAsia="nl-BE"/>
         </w:rPr>
       </w:pPr>
-      <w:bookmarkStart w:id="5" w:name="_Toc415341370"/>
+      <w:bookmarkStart w:id="3" w:name="_Toc415341370"/>
       <w:r>
         <w:rPr>
           <w:noProof/>
@@ -2690,7 +2643,7 @@
         </w:rPr>
         <w:t>Hoe de website gebruiken.</w:t>
       </w:r>
-      <w:bookmarkEnd w:id="5"/>
+      <w:bookmarkEnd w:id="3"/>
       <w:r>
         <w:rPr>
           <w:noProof/>
@@ -2804,7 +2757,7 @@
           <w:lang w:eastAsia="nl-BE"/>
         </w:rPr>
       </w:pPr>
-      <w:bookmarkStart w:id="6" w:name="_Toc415341371"/>
+      <w:bookmarkStart w:id="4" w:name="_Toc415341371"/>
       <w:r>
         <w:rPr>
           <w:noProof/>
@@ -2813,7 +2766,7 @@
         <w:lastRenderedPageBreak/>
         <w:t>DNA uitleg</w:t>
       </w:r>
-      <w:bookmarkEnd w:id="6"/>
+      <w:bookmarkEnd w:id="4"/>
     </w:p>
     <w:p>
       <w:pPr>
@@ -2882,7 +2835,7 @@
           <w:lang w:eastAsia="nl-BE"/>
         </w:rPr>
       </w:pPr>
-      <w:bookmarkStart w:id="7" w:name="_Toc415341372"/>
+      <w:bookmarkStart w:id="5" w:name="_Toc415341372"/>
       <w:r>
         <w:rPr>
           <w:noProof/>
@@ -2890,7 +2843,7 @@
         </w:rPr>
         <w:t>Taxonomy uitleg</w:t>
       </w:r>
-      <w:bookmarkEnd w:id="7"/>
+      <w:bookmarkEnd w:id="5"/>
     </w:p>
     <w:p>
       <w:pPr>
@@ -3030,7 +2983,7 @@
           <w:lang w:eastAsia="nl-BE"/>
         </w:rPr>
       </w:pPr>
-      <w:bookmarkStart w:id="8" w:name="_Toc415341373"/>
+      <w:bookmarkStart w:id="6" w:name="_Toc415341373"/>
       <w:r>
         <w:rPr>
           <w:noProof/>
@@ -3039,7 +2992,7 @@
         <w:lastRenderedPageBreak/>
         <w:t>World layout</w:t>
       </w:r>
-      <w:bookmarkEnd w:id="8"/>
+      <w:bookmarkEnd w:id="6"/>
     </w:p>
     <w:p>
       <w:pPr>
@@ -3293,7 +3246,7 @@
           <w:lang w:val="en-GB"/>
         </w:rPr>
       </w:pPr>
-      <w:bookmarkStart w:id="9" w:name="_Toc415341374"/>
+      <w:bookmarkStart w:id="7" w:name="_Toc415341374"/>
       <w:r>
         <w:rPr>
           <w:lang w:val="en-GB"/>
@@ -3301,7 +3254,7 @@
         <w:lastRenderedPageBreak/>
         <w:t>Detail layout</w:t>
       </w:r>
-      <w:bookmarkEnd w:id="9"/>
+      <w:bookmarkEnd w:id="7"/>
     </w:p>
     <w:p>
       <w:pPr>
@@ -3825,12 +3778,17 @@
       <w:pPr>
         <w:pStyle w:val="Kop1"/>
       </w:pPr>
-      <w:bookmarkStart w:id="10" w:name="_Toc415341375"/>
+      <w:bookmarkStart w:id="8" w:name="_Toc415341375"/>
+      <w:proofErr w:type="spellStart"/>
       <w:r>
         <w:lastRenderedPageBreak/>
         <w:t>Usecases</w:t>
       </w:r>
-      <w:bookmarkEnd w:id="10"/>
+      <w:bookmarkEnd w:id="8"/>
+      <w:proofErr w:type="spellEnd"/>
+      <w:r>
+        <w:t xml:space="preserve"> – CRUD </w:t>
+      </w:r>
     </w:p>
     <w:p/>
     <w:p>
@@ -3838,21 +3796,22 @@
         <w:pStyle w:val="Kop2"/>
         <w:jc w:val="left"/>
       </w:pPr>
-      <w:bookmarkStart w:id="11" w:name="_Toc415341376"/>
+      <w:bookmarkStart w:id="9" w:name="_Toc415341376"/>
       <w:proofErr w:type="spellStart"/>
       <w:r>
-        <w:t>Insert</w:t>
+        <w:t>Create</w:t>
       </w:r>
       <w:proofErr w:type="spellEnd"/>
       <w:r>
-        <w:t xml:space="preserve"> </w:t>
+        <w:t xml:space="preserve"> - O</w:t>
       </w:r>
-      <w:proofErr w:type="spellStart"/>
       <w:r>
-        <w:t>organism</w:t>
+        <w:t>rganism</w:t>
       </w:r>
-      <w:bookmarkEnd w:id="11"/>
-      <w:proofErr w:type="spellEnd"/>
+      <w:bookmarkEnd w:id="9"/>
+      <w:r>
+        <w:t>e</w:t>
+      </w:r>
     </w:p>
     <w:p/>
     <w:p/>
@@ -3933,12 +3892,21 @@
                 <w:lang w:eastAsia="nl-BE"/>
               </w:rPr>
             </w:pPr>
-            <w:r>
-              <w:rPr>
-                <w:rFonts w:ascii="Calibri" w:eastAsia="Times New Roman" w:hAnsi="Calibri" w:cs="Times New Roman"/>
-                <w:lang w:eastAsia="nl-BE"/>
-              </w:rPr>
-              <w:t>Bijvoegen organisme</w:t>
+            <w:proofErr w:type="spellStart"/>
+            <w:r>
+              <w:rPr>
+                <w:rFonts w:ascii="Calibri" w:eastAsia="Times New Roman" w:hAnsi="Calibri" w:cs="Times New Roman"/>
+                <w:lang w:eastAsia="nl-BE"/>
+              </w:rPr>
+              <w:t>Create</w:t>
+            </w:r>
+            <w:proofErr w:type="spellEnd"/>
+            <w:r>
+              <w:rPr>
+                <w:rFonts w:ascii="Calibri" w:eastAsia="Times New Roman" w:hAnsi="Calibri" w:cs="Times New Roman"/>
+                <w:lang w:eastAsia="nl-BE"/>
+              </w:rPr>
+              <w:t xml:space="preserve"> organisme</w:t>
             </w:r>
           </w:p>
         </w:tc>
@@ -4200,7 +4168,21 @@
                 <w:rFonts w:ascii="Calibri" w:eastAsia="Times New Roman" w:hAnsi="Calibri" w:cs="Times New Roman"/>
                 <w:lang w:eastAsia="nl-BE"/>
               </w:rPr>
-              <w:t xml:space="preserve">Het systeem geeft keuze opties weer voor family, </w:t>
+              <w:t>Het systeem geeft keuze opties weer voor</w:t>
+            </w:r>
+            <w:r>
+              <w:rPr>
+                <w:rFonts w:ascii="Calibri" w:eastAsia="Times New Roman" w:hAnsi="Calibri" w:cs="Times New Roman"/>
+                <w:lang w:eastAsia="nl-BE"/>
+              </w:rPr>
+              <w:t>:</w:t>
+            </w:r>
+            <w:r>
+              <w:rPr>
+                <w:rFonts w:ascii="Calibri" w:eastAsia="Times New Roman" w:hAnsi="Calibri" w:cs="Times New Roman"/>
+                <w:lang w:eastAsia="nl-BE"/>
+              </w:rPr>
+              <w:t xml:space="preserve"> family, </w:t>
             </w:r>
             <w:proofErr w:type="spellStart"/>
             <w:r>
@@ -4382,7 +4364,28 @@
                 <w:rFonts w:ascii="Calibri" w:eastAsia="Times New Roman" w:hAnsi="Calibri" w:cs="Times New Roman"/>
                 <w:lang w:eastAsia="nl-BE"/>
               </w:rPr>
-              <w:t>, en indien het toe te voegen element bestaat, treedt de uitzondering [organisme bestaat al] op. Hierna gaan we terug naar stap (2).</w:t>
+              <w:t>, en indien het toe te voegen element bestaat, treedt de uitzondering [</w:t>
+            </w:r>
+            <w:r>
+              <w:rPr>
+                <w:rFonts w:ascii="Calibri" w:eastAsia="Times New Roman" w:hAnsi="Calibri" w:cs="Times New Roman"/>
+                <w:lang w:eastAsia="nl-BE"/>
+              </w:rPr>
+              <w:t>O</w:t>
+            </w:r>
+            <w:r>
+              <w:rPr>
+                <w:rFonts w:ascii="Calibri" w:eastAsia="Times New Roman" w:hAnsi="Calibri" w:cs="Times New Roman"/>
+                <w:lang w:eastAsia="nl-BE"/>
+              </w:rPr>
+              <w:t xml:space="preserve">rganisme bestaat al] op. Hierna </w:t>
+            </w:r>
+            <w:r>
+              <w:rPr>
+                <w:rFonts w:ascii="Calibri" w:eastAsia="Times New Roman" w:hAnsi="Calibri" w:cs="Times New Roman"/>
+                <w:lang w:eastAsia="nl-BE"/>
+              </w:rPr>
+              <w:t>wordt stap 2 tot 8 opnieuw doorlopen.</w:t>
             </w:r>
           </w:p>
           <w:p>
@@ -4406,7 +4409,21 @@
                 <w:rFonts w:ascii="Calibri" w:eastAsia="Times New Roman" w:hAnsi="Calibri" w:cs="Times New Roman"/>
                 <w:lang w:eastAsia="nl-BE"/>
               </w:rPr>
-              <w:t xml:space="preserve">De beheerder maakt eventueel nogmaals gebruik van mogelijkheden (2) tot (6). </w:t>
+              <w:t>De beheerder maakt eventueel nogmaals gebruik van mogelijkheden (2) tot (6).</w:t>
+            </w:r>
+            <w:r>
+              <w:rPr>
+                <w:rFonts w:ascii="Calibri" w:eastAsia="Times New Roman" w:hAnsi="Calibri" w:cs="Times New Roman"/>
+                <w:lang w:eastAsia="nl-BE"/>
+              </w:rPr>
+              <w:t xml:space="preserve"> De stappen 1 tot 8 worden herhaald doorlopen.</w:t>
+            </w:r>
+            <w:r>
+              <w:rPr>
+                <w:rFonts w:ascii="Calibri" w:eastAsia="Times New Roman" w:hAnsi="Calibri" w:cs="Times New Roman"/>
+                <w:lang w:eastAsia="nl-BE"/>
+              </w:rPr>
+              <w:t xml:space="preserve"> </w:t>
             </w:r>
           </w:p>
           <w:p>
@@ -4510,7 +4527,21 @@
                 <w:rFonts w:ascii="Calibri" w:eastAsia="Times New Roman" w:hAnsi="Calibri" w:cs="Times New Roman"/>
                 <w:lang w:eastAsia="nl-BE"/>
               </w:rPr>
-              <w:t>[organisme bestaat al]Een melding wordt gegeven dat het organisme reeds bestaat</w:t>
+              <w:t>[O</w:t>
+            </w:r>
+            <w:r>
+              <w:rPr>
+                <w:rFonts w:ascii="Calibri" w:eastAsia="Times New Roman" w:hAnsi="Calibri" w:cs="Times New Roman"/>
+                <w:lang w:eastAsia="nl-BE"/>
+              </w:rPr>
+              <w:t>rganisme bestaat al]Een melding wordt gegeven dat het organisme reeds bestaat</w:t>
+            </w:r>
+            <w:r>
+              <w:rPr>
+                <w:rFonts w:ascii="Calibri" w:eastAsia="Times New Roman" w:hAnsi="Calibri" w:cs="Times New Roman"/>
+                <w:lang w:eastAsia="nl-BE"/>
+              </w:rPr>
+              <w:t>.</w:t>
             </w:r>
           </w:p>
         </w:tc>
@@ -4588,6 +4619,45 @@
               </w:rPr>
               <w:t> </w:t>
             </w:r>
+            <w:r>
+              <w:rPr>
+                <w:rFonts w:ascii="Calibri" w:eastAsia="Times New Roman" w:hAnsi="Calibri" w:cs="Times New Roman"/>
+                <w:lang w:eastAsia="nl-BE"/>
+              </w:rPr>
+              <w:t xml:space="preserve">Er is een consistente configuratie van organismen, d.w.z. dat elk organisme hoort bij een </w:t>
+            </w:r>
+            <w:proofErr w:type="spellStart"/>
+            <w:r>
+              <w:rPr>
+                <w:rFonts w:ascii="Calibri" w:eastAsia="Times New Roman" w:hAnsi="Calibri" w:cs="Times New Roman"/>
+                <w:lang w:eastAsia="nl-BE"/>
+              </w:rPr>
+              <w:t>subfamily</w:t>
+            </w:r>
+            <w:proofErr w:type="spellEnd"/>
+            <w:r>
+              <w:rPr>
+                <w:rFonts w:ascii="Calibri" w:eastAsia="Times New Roman" w:hAnsi="Calibri" w:cs="Times New Roman"/>
+                <w:lang w:eastAsia="nl-BE"/>
+              </w:rPr>
+              <w:t xml:space="preserve">, elke </w:t>
+            </w:r>
+            <w:proofErr w:type="spellStart"/>
+            <w:r>
+              <w:rPr>
+                <w:rFonts w:ascii="Calibri" w:eastAsia="Times New Roman" w:hAnsi="Calibri" w:cs="Times New Roman"/>
+                <w:lang w:eastAsia="nl-BE"/>
+              </w:rPr>
+              <w:t>subfamily</w:t>
+            </w:r>
+            <w:proofErr w:type="spellEnd"/>
+            <w:r>
+              <w:rPr>
+                <w:rFonts w:ascii="Calibri" w:eastAsia="Times New Roman" w:hAnsi="Calibri" w:cs="Times New Roman"/>
+                <w:lang w:eastAsia="nl-BE"/>
+              </w:rPr>
+              <w:t xml:space="preserve"> bij een family, ingedeeld in de correcte leefwereld en habitat, enz. Alle elementen zijn onderling verbonden en er is een logische samenhang.</w:t>
+            </w:r>
           </w:p>
         </w:tc>
       </w:tr>
@@ -4596,27 +4666,35 @@
     <w:p/>
     <w:p/>
     <w:p/>
-    <w:p/>
-    <w:p/>
-    <w:p/>
-    <w:p/>
+    <w:p>
+      <w:r>
+        <w:br w:type="page"/>
+      </w:r>
+    </w:p>
     <w:p/>
     <w:p>
       <w:pPr>
         <w:pStyle w:val="Kop2"/>
         <w:jc w:val="left"/>
       </w:pPr>
-      <w:bookmarkStart w:id="12" w:name="_Toc415341377"/>
+      <w:bookmarkStart w:id="10" w:name="_Toc415341380"/>
+      <w:proofErr w:type="spellStart"/>
       <w:r>
-        <w:lastRenderedPageBreak/>
-        <w:t xml:space="preserve">Update </w:t>
+        <w:t>Create</w:t>
+      </w:r>
+      <w:proofErr w:type="spellEnd"/>
+      <w:r>
+        <w:t xml:space="preserve"> - </w:t>
       </w:r>
       <w:proofErr w:type="spellStart"/>
       <w:r>
-        <w:t>organism</w:t>
+        <w:t>Admin</w:t>
       </w:r>
-      <w:bookmarkEnd w:id="12"/>
       <w:proofErr w:type="spellEnd"/>
+      <w:r>
+        <w:t xml:space="preserve"> account</w:t>
+      </w:r>
+      <w:bookmarkEnd w:id="10"/>
     </w:p>
     <w:p/>
     <w:p/>
@@ -4694,24 +4772,24 @@
               <w:textAlignment w:val="baseline"/>
               <w:rPr>
                 <w:rFonts w:ascii="Calibri" w:eastAsia="Times New Roman" w:hAnsi="Calibri" w:cs="Times New Roman"/>
-                <w:sz w:val="12"/>
-                <w:szCs w:val="12"/>
-                <w:lang w:eastAsia="nl-BE"/>
-              </w:rPr>
-            </w:pPr>
-            <w:r>
-              <w:rPr>
-                <w:rFonts w:ascii="Calibri" w:eastAsia="Times New Roman" w:hAnsi="Calibri" w:cs="Times New Roman"/>
-                <w:lang w:eastAsia="nl-BE"/>
-              </w:rPr>
-              <w:t> </w:t>
-            </w:r>
-            <w:r>
-              <w:rPr>
-                <w:rFonts w:ascii="Calibri" w:eastAsia="Times New Roman" w:hAnsi="Calibri" w:cs="Times New Roman"/>
-                <w:lang w:eastAsia="nl-BE"/>
-              </w:rPr>
-              <w:t xml:space="preserve">Update organisme </w:t>
+                <w:lang w:eastAsia="nl-BE"/>
+              </w:rPr>
+            </w:pPr>
+            <w:proofErr w:type="spellStart"/>
+            <w:r>
+              <w:rPr>
+                <w:rFonts w:ascii="Calibri" w:eastAsia="Times New Roman" w:hAnsi="Calibri" w:cs="Times New Roman"/>
+                <w:lang w:eastAsia="nl-BE"/>
+              </w:rPr>
+              <w:t>Create</w:t>
+            </w:r>
+            <w:proofErr w:type="spellEnd"/>
+            <w:r>
+              <w:rPr>
+                <w:rFonts w:ascii="Calibri" w:eastAsia="Times New Roman" w:hAnsi="Calibri" w:cs="Times New Roman"/>
+                <w:lang w:eastAsia="nl-BE"/>
+              </w:rPr>
+              <w:t xml:space="preserve"> administrator</w:t>
             </w:r>
           </w:p>
         </w:tc>
@@ -4850,21 +4928,7 @@
                 <w:rFonts w:ascii="Calibri" w:eastAsia="Times New Roman" w:hAnsi="Calibri" w:cs="Times New Roman"/>
                 <w:lang w:eastAsia="nl-BE"/>
               </w:rPr>
-              <w:t xml:space="preserve">De </w:t>
-            </w:r>
-            <w:r>
-              <w:rPr>
-                <w:rFonts w:ascii="Calibri" w:eastAsia="Times New Roman" w:hAnsi="Calibri" w:cs="Times New Roman"/>
-                <w:lang w:eastAsia="nl-BE"/>
-              </w:rPr>
-              <w:t>actor is aangemeld</w:t>
-            </w:r>
-            <w:r>
-              <w:rPr>
-                <w:rFonts w:ascii="Calibri" w:eastAsia="Times New Roman" w:hAnsi="Calibri" w:cs="Times New Roman"/>
-                <w:lang w:eastAsia="nl-BE"/>
-              </w:rPr>
-              <w:t>, er zijn records toegevoegd in de databank</w:t>
+              <w:t>De actor is ingelogd</w:t>
             </w:r>
           </w:p>
         </w:tc>
@@ -4923,53 +4987,67 @@
               <w:pStyle w:val="Lijstalinea"/>
               <w:numPr>
                 <w:ilvl w:val="0"/>
-                <w:numId w:val="3"/>
+                <w:numId w:val="10"/>
               </w:numPr>
               <w:spacing w:after="0" w:line="240" w:lineRule="auto"/>
               <w:textAlignment w:val="baseline"/>
               <w:rPr>
-                <w:lang w:eastAsia="nl-BE"/>
-              </w:rPr>
-            </w:pPr>
-            <w:r>
-              <w:rPr>
-                <w:rFonts w:ascii="Calibri" w:eastAsia="Times New Roman" w:hAnsi="Calibri" w:cs="Times New Roman"/>
-                <w:lang w:eastAsia="nl-BE"/>
-              </w:rPr>
-              <w:t xml:space="preserve">De actor selecteert een organisme in een list. Indien er geen organisme aanwezig zijn zal de uitzondering [Geen element] optreden. </w:t>
-            </w:r>
-            <w:r>
-              <w:rPr>
-                <w:rFonts w:ascii="Calibri" w:eastAsia="Times New Roman" w:hAnsi="Calibri" w:cs="Times New Roman"/>
-                <w:lang w:eastAsia="nl-BE"/>
-              </w:rPr>
-              <w:t xml:space="preserve">Dit organisme is nu geselecteerd om te updaten. </w:t>
-            </w:r>
-            <w:r>
-              <w:rPr>
-                <w:lang w:eastAsia="nl-BE"/>
-              </w:rPr>
-              <w:t xml:space="preserve">Het systeem geeft de ingevulde velden weer voor verandering. </w:t>
-            </w:r>
-          </w:p>
+                <w:rFonts w:ascii="Calibri" w:eastAsia="Times New Roman" w:hAnsi="Calibri" w:cs="Times New Roman"/>
+                <w:sz w:val="12"/>
+                <w:szCs w:val="12"/>
+                <w:lang w:eastAsia="nl-BE"/>
+              </w:rPr>
+            </w:pPr>
+            <w:bookmarkStart w:id="11" w:name="OLE_LINK11"/>
+            <w:r>
+              <w:rPr>
+                <w:rFonts w:ascii="Calibri" w:eastAsia="Times New Roman" w:hAnsi="Calibri" w:cs="Times New Roman"/>
+                <w:lang w:eastAsia="nl-BE"/>
+              </w:rPr>
+              <w:t>De actor logt in met een master password</w:t>
+            </w:r>
+            <w:bookmarkStart w:id="12" w:name="OLE_LINK16"/>
+            <w:bookmarkStart w:id="13" w:name="OLE_LINK17"/>
+            <w:r>
+              <w:rPr>
+                <w:rFonts w:ascii="Calibri" w:eastAsia="Times New Roman" w:hAnsi="Calibri" w:cs="Times New Roman"/>
+                <w:lang w:eastAsia="nl-BE"/>
+              </w:rPr>
+              <w:t xml:space="preserve"> en login. Indien er geen andere administrator bestaat en het master password al voorkomt, treed de uitzondering [Beveiligingsrisico]</w:t>
+            </w:r>
+            <w:bookmarkEnd w:id="12"/>
+            <w:bookmarkEnd w:id="13"/>
+            <w:r>
+              <w:rPr>
+                <w:rFonts w:ascii="Calibri" w:eastAsia="Times New Roman" w:hAnsi="Calibri" w:cs="Times New Roman"/>
+                <w:lang w:eastAsia="nl-BE"/>
+              </w:rPr>
+              <w:t xml:space="preserve"> op.</w:t>
+            </w:r>
+          </w:p>
+          <w:bookmarkEnd w:id="11"/>
           <w:p>
             <w:pPr>
               <w:pStyle w:val="Lijstalinea"/>
               <w:numPr>
                 <w:ilvl w:val="0"/>
-                <w:numId w:val="3"/>
+                <w:numId w:val="10"/>
               </w:numPr>
               <w:spacing w:after="0" w:line="240" w:lineRule="auto"/>
               <w:textAlignment w:val="baseline"/>
               <w:rPr>
-                <w:lang w:eastAsia="nl-BE"/>
-              </w:rPr>
-            </w:pPr>
-            <w:r>
-              <w:rPr>
-                <w:lang w:eastAsia="nl-BE"/>
-              </w:rPr>
-              <w:t xml:space="preserve">De actor selecteert de velden en maakt de nodige aanpassingen. </w:t>
+                <w:rFonts w:ascii="Calibri" w:eastAsia="Times New Roman" w:hAnsi="Calibri" w:cs="Times New Roman"/>
+                <w:sz w:val="12"/>
+                <w:szCs w:val="12"/>
+                <w:lang w:eastAsia="nl-BE"/>
+              </w:rPr>
+            </w:pPr>
+            <w:r>
+              <w:rPr>
+                <w:rFonts w:ascii="Calibri" w:eastAsia="Times New Roman" w:hAnsi="Calibri" w:cs="Times New Roman"/>
+                <w:lang w:eastAsia="nl-BE"/>
+              </w:rPr>
+              <w:t>De actor geeft aan een administrator te willen toevoegen.</w:t>
             </w:r>
           </w:p>
           <w:p>
@@ -4977,7 +5055,7 @@
               <w:pStyle w:val="Lijstalinea"/>
               <w:numPr>
                 <w:ilvl w:val="0"/>
-                <w:numId w:val="3"/>
+                <w:numId w:val="10"/>
               </w:numPr>
               <w:spacing w:after="0" w:line="240" w:lineRule="auto"/>
               <w:textAlignment w:val="baseline"/>
@@ -4993,7 +5071,29 @@
                 <w:rFonts w:ascii="Calibri" w:eastAsia="Times New Roman" w:hAnsi="Calibri" w:cs="Times New Roman"/>
                 <w:lang w:eastAsia="nl-BE"/>
               </w:rPr>
-              <w:t>Het systeem kijkt na of de ingevulde velden correcte informatie bevat (string, int, e.d.). Indien er incorrecte informatie ingevuld is treedt de uitzondering [Incorrect datatype] op.</w:t>
+              <w:t xml:space="preserve">Het systeem geeft een scherm weer met velden die de </w:t>
+            </w:r>
+            <w:bookmarkStart w:id="14" w:name="OLE_LINK12"/>
+            <w:bookmarkStart w:id="15" w:name="OLE_LINK13"/>
+            <w:bookmarkStart w:id="16" w:name="OLE_LINK14"/>
+            <w:bookmarkStart w:id="17" w:name="OLE_LINK15"/>
+            <w:r>
+              <w:rPr>
+                <w:rFonts w:ascii="Calibri" w:eastAsia="Times New Roman" w:hAnsi="Calibri" w:cs="Times New Roman"/>
+                <w:lang w:eastAsia="nl-BE"/>
+              </w:rPr>
+              <w:t xml:space="preserve">actor </w:t>
+            </w:r>
+            <w:bookmarkEnd w:id="14"/>
+            <w:bookmarkEnd w:id="15"/>
+            <w:bookmarkEnd w:id="16"/>
+            <w:bookmarkEnd w:id="17"/>
+            <w:r>
+              <w:rPr>
+                <w:rFonts w:ascii="Calibri" w:eastAsia="Times New Roman" w:hAnsi="Calibri" w:cs="Times New Roman"/>
+                <w:lang w:eastAsia="nl-BE"/>
+              </w:rPr>
+              <w:t>kan invullen.</w:t>
             </w:r>
           </w:p>
           <w:p>
@@ -5001,19 +5101,23 @@
               <w:pStyle w:val="Lijstalinea"/>
               <w:numPr>
                 <w:ilvl w:val="0"/>
-                <w:numId w:val="3"/>
+                <w:numId w:val="10"/>
               </w:numPr>
               <w:spacing w:after="0" w:line="240" w:lineRule="auto"/>
               <w:textAlignment w:val="baseline"/>
               <w:rPr>
-                <w:lang w:eastAsia="nl-BE"/>
-              </w:rPr>
-            </w:pPr>
-            <w:r>
-              <w:rPr>
-                <w:lang w:eastAsia="nl-BE"/>
-              </w:rPr>
-              <w:t>Het systeem vraagt of de actor akkoord is met de nieuwe configuratie. De actor bevestigd of keert terug naar stap (2).</w:t>
+                <w:rFonts w:ascii="Calibri" w:eastAsia="Times New Roman" w:hAnsi="Calibri" w:cs="Times New Roman"/>
+                <w:sz w:val="12"/>
+                <w:szCs w:val="12"/>
+                <w:lang w:eastAsia="nl-BE"/>
+              </w:rPr>
+            </w:pPr>
+            <w:r>
+              <w:rPr>
+                <w:rFonts w:ascii="Calibri" w:eastAsia="Times New Roman" w:hAnsi="Calibri" w:cs="Times New Roman"/>
+                <w:lang w:eastAsia="nl-BE"/>
+              </w:rPr>
+              <w:t>De beheerder vult deze velden in.</w:t>
             </w:r>
           </w:p>
           <w:p>
@@ -5021,19 +5125,23 @@
               <w:pStyle w:val="Lijstalinea"/>
               <w:numPr>
                 <w:ilvl w:val="0"/>
-                <w:numId w:val="3"/>
+                <w:numId w:val="10"/>
               </w:numPr>
               <w:spacing w:after="0" w:line="240" w:lineRule="auto"/>
               <w:textAlignment w:val="baseline"/>
               <w:rPr>
-                <w:lang w:eastAsia="nl-BE"/>
-              </w:rPr>
-            </w:pPr>
-            <w:r>
-              <w:rPr>
-                <w:lang w:eastAsia="nl-BE"/>
-              </w:rPr>
-              <w:t xml:space="preserve">De aangepaste waarden worden opgeslagen. </w:t>
+                <w:rFonts w:ascii="Calibri" w:eastAsia="Times New Roman" w:hAnsi="Calibri" w:cs="Times New Roman"/>
+                <w:sz w:val="12"/>
+                <w:szCs w:val="12"/>
+                <w:lang w:eastAsia="nl-BE"/>
+              </w:rPr>
+            </w:pPr>
+            <w:r>
+              <w:rPr>
+                <w:rFonts w:ascii="Calibri" w:eastAsia="Times New Roman" w:hAnsi="Calibri" w:cs="Times New Roman"/>
+                <w:lang w:eastAsia="nl-BE"/>
+              </w:rPr>
+              <w:t>Het systeem kijkt na of de ingevulde velden correcte informatie bevat (string, int, e.d.). Indien er incorrecte informatie ingevuld is treedt de uitzondering [Incorrect datatype] op.</w:t>
             </w:r>
           </w:p>
           <w:p>
@@ -5041,19 +5149,59 @@
               <w:pStyle w:val="Lijstalinea"/>
               <w:numPr>
                 <w:ilvl w:val="0"/>
-                <w:numId w:val="3"/>
+                <w:numId w:val="10"/>
               </w:numPr>
               <w:spacing w:after="0" w:line="240" w:lineRule="auto"/>
               <w:textAlignment w:val="baseline"/>
               <w:rPr>
-                <w:lang w:eastAsia="nl-BE"/>
-              </w:rPr>
-            </w:pPr>
-            <w:r>
-              <w:rPr>
-                <w:lang w:eastAsia="nl-BE"/>
-              </w:rPr>
-              <w:t>De actor maakt eventueel nogmaals gebruik van de mogelijkheden (1) en (2).</w:t>
+                <w:rFonts w:ascii="Calibri" w:eastAsia="Times New Roman" w:hAnsi="Calibri" w:cs="Times New Roman"/>
+                <w:sz w:val="12"/>
+                <w:szCs w:val="12"/>
+                <w:lang w:eastAsia="nl-BE"/>
+              </w:rPr>
+            </w:pPr>
+            <w:r>
+              <w:rPr>
+                <w:rFonts w:ascii="Calibri" w:eastAsia="Times New Roman" w:hAnsi="Calibri" w:cs="Times New Roman"/>
+                <w:lang w:eastAsia="nl-BE"/>
+              </w:rPr>
+              <w:t xml:space="preserve">Het systeem kijkt na of de </w:t>
+            </w:r>
+            <w:bookmarkStart w:id="18" w:name="OLE_LINK20"/>
+            <w:bookmarkStart w:id="19" w:name="OLE_LINK21"/>
+            <w:bookmarkStart w:id="20" w:name="OLE_LINK22"/>
+            <w:bookmarkStart w:id="21" w:name="OLE_LINK23"/>
+            <w:r>
+              <w:rPr>
+                <w:rFonts w:ascii="Calibri" w:eastAsia="Times New Roman" w:hAnsi="Calibri" w:cs="Times New Roman"/>
+                <w:lang w:eastAsia="nl-BE"/>
+              </w:rPr>
+              <w:t xml:space="preserve">username </w:t>
+            </w:r>
+            <w:bookmarkEnd w:id="18"/>
+            <w:bookmarkEnd w:id="19"/>
+            <w:bookmarkEnd w:id="20"/>
+            <w:bookmarkEnd w:id="21"/>
+            <w:r>
+              <w:rPr>
+                <w:rFonts w:ascii="Calibri" w:eastAsia="Times New Roman" w:hAnsi="Calibri" w:cs="Times New Roman"/>
+                <w:lang w:eastAsia="nl-BE"/>
+              </w:rPr>
+              <w:t>al</w:t>
+            </w:r>
+            <w:r>
+              <w:rPr>
+                <w:rFonts w:ascii="Calibri" w:eastAsia="Times New Roman" w:hAnsi="Calibri" w:cs="Times New Roman"/>
+                <w:lang w:eastAsia="nl-BE"/>
+              </w:rPr>
+              <w:t xml:space="preserve"> bestaat</w:t>
+            </w:r>
+            <w:r>
+              <w:rPr>
+                <w:rFonts w:ascii="Calibri" w:eastAsia="Times New Roman" w:hAnsi="Calibri" w:cs="Times New Roman"/>
+                <w:lang w:eastAsia="nl-BE"/>
+              </w:rPr>
+              <w:t>, en indien het toe te voegen element bestaat, treedt de uitzondering [Username bestaat al] op. Hierna gaan we terug naar stap (2).</w:t>
             </w:r>
           </w:p>
           <w:p>
@@ -5061,26 +5209,52 @@
               <w:pStyle w:val="Lijstalinea"/>
               <w:numPr>
                 <w:ilvl w:val="0"/>
-                <w:numId w:val="3"/>
+                <w:numId w:val="10"/>
               </w:numPr>
               <w:spacing w:after="0" w:line="240" w:lineRule="auto"/>
               <w:textAlignment w:val="baseline"/>
               <w:rPr>
-                <w:lang w:eastAsia="nl-BE"/>
-              </w:rPr>
-            </w:pPr>
-            <w:r>
-              <w:rPr>
-                <w:lang w:eastAsia="nl-BE"/>
-              </w:rPr>
-              <w:t>Het systeem sluit de mogelijkheden tot veranderingen.</w:t>
-            </w:r>
-            <w:r>
-              <w:rPr>
-                <w:rFonts w:ascii="Calibri" w:eastAsia="Times New Roman" w:hAnsi="Calibri" w:cs="Times New Roman"/>
-                <w:lang w:eastAsia="nl-BE"/>
-              </w:rPr>
-              <w:t xml:space="preserve"> </w:t>
+                <w:rFonts w:ascii="Calibri" w:eastAsia="Times New Roman" w:hAnsi="Calibri" w:cs="Times New Roman"/>
+                <w:sz w:val="12"/>
+                <w:szCs w:val="12"/>
+                <w:lang w:eastAsia="nl-BE"/>
+              </w:rPr>
+            </w:pPr>
+            <w:r>
+              <w:rPr>
+                <w:rFonts w:ascii="Calibri" w:eastAsia="Times New Roman" w:hAnsi="Calibri" w:cs="Times New Roman"/>
+                <w:lang w:eastAsia="nl-BE"/>
+              </w:rPr>
+              <w:t>De beheerder maakt eventueel nogmaals gebruik van mogelijkheden (2) tot (6).</w:t>
+            </w:r>
+            <w:r>
+              <w:rPr>
+                <w:rFonts w:ascii="Calibri" w:eastAsia="Times New Roman" w:hAnsi="Calibri" w:cs="Times New Roman"/>
+                <w:lang w:eastAsia="nl-BE"/>
+              </w:rPr>
+              <w:br/>
+              <w:t xml:space="preserve">De stappen 1 tot 8 worden herhaald doorlopen. </w:t>
+            </w:r>
+          </w:p>
+          <w:p>
+            <w:pPr>
+              <w:pStyle w:val="Lijstalinea"/>
+              <w:numPr>
+                <w:ilvl w:val="0"/>
+                <w:numId w:val="10"/>
+              </w:numPr>
+              <w:spacing w:after="0" w:line="240" w:lineRule="auto"/>
+              <w:textAlignment w:val="baseline"/>
+              <w:rPr>
+                <w:lang w:eastAsia="nl-BE"/>
+              </w:rPr>
+            </w:pPr>
+            <w:r>
+              <w:rPr>
+                <w:rFonts w:ascii="Calibri" w:eastAsia="Times New Roman" w:hAnsi="Calibri" w:cs="Times New Roman"/>
+                <w:lang w:eastAsia="nl-BE"/>
+              </w:rPr>
+              <w:t>Het nieuwe element is toegevoegd in de database en geeft hiervan een melding.</w:t>
             </w:r>
           </w:p>
         </w:tc>
@@ -5142,12 +5316,25 @@
                 <w:lang w:eastAsia="nl-BE"/>
               </w:rPr>
             </w:pPr>
-            <w:r>
-              <w:rPr>
-                <w:rFonts w:ascii="Calibri" w:eastAsia="Times New Roman" w:hAnsi="Calibri" w:cs="Times New Roman"/>
-                <w:lang w:eastAsia="nl-BE"/>
-              </w:rPr>
-              <w:t xml:space="preserve"> [Incorrect datatype]Een melding wordt gegeven dat de waarden die ingevuld zijn niet voldoen aan de voorwaarden van het veld + Foutmelding + Veldnaam.</w:t>
+            <w:bookmarkStart w:id="22" w:name="OLE_LINK37"/>
+            <w:bookmarkStart w:id="23" w:name="OLE_LINK38"/>
+            <w:bookmarkStart w:id="24" w:name="OLE_LINK39"/>
+            <w:r>
+              <w:rPr>
+                <w:rFonts w:ascii="Calibri" w:eastAsia="Times New Roman" w:hAnsi="Calibri" w:cs="Times New Roman"/>
+                <w:lang w:eastAsia="nl-BE"/>
+              </w:rPr>
+              <w:t xml:space="preserve">[Beveiligingsrisico] </w:t>
+            </w:r>
+            <w:bookmarkEnd w:id="22"/>
+            <w:bookmarkEnd w:id="23"/>
+            <w:bookmarkEnd w:id="24"/>
+            <w:r>
+              <w:rPr>
+                <w:rFonts w:ascii="Calibri" w:eastAsia="Times New Roman" w:hAnsi="Calibri" w:cs="Times New Roman"/>
+                <w:lang w:eastAsia="nl-BE"/>
+              </w:rPr>
+              <w:t>Melding dat het master password al bestaat.</w:t>
             </w:r>
           </w:p>
           <w:p>
@@ -5163,7 +5350,23 @@
                 <w:rFonts w:ascii="Calibri" w:eastAsia="Times New Roman" w:hAnsi="Calibri" w:cs="Times New Roman"/>
                 <w:lang w:eastAsia="nl-BE"/>
               </w:rPr>
-              <w:t>[Geen element] Een melding wordt gegeven dat er geen organisme zijn om te selecteren.</w:t>
+              <w:t>[Incorrect datatype]Een melding wordt gegeven dat de waarden die ingevuld zijn niet voldoen aan de voorwaarden van het veld + Foutmelding + Veldnaam.</w:t>
+            </w:r>
+          </w:p>
+          <w:p>
+            <w:pPr>
+              <w:textAlignment w:val="baseline"/>
+              <w:rPr>
+                <w:rFonts w:ascii="Calibri" w:eastAsia="Times New Roman" w:hAnsi="Calibri" w:cs="Times New Roman"/>
+                <w:lang w:eastAsia="nl-BE"/>
+              </w:rPr>
+            </w:pPr>
+            <w:r>
+              <w:rPr>
+                <w:rFonts w:ascii="Calibri" w:eastAsia="Times New Roman" w:hAnsi="Calibri" w:cs="Times New Roman"/>
+                <w:lang w:eastAsia="nl-BE"/>
+              </w:rPr>
+              <w:t>[Username bestaat al]Een melding wordt gegeven dat het organisme reeds bestaat.</w:t>
             </w:r>
           </w:p>
         </w:tc>
@@ -5232,7 +5435,30 @@
                 <w:rFonts w:ascii="Calibri" w:eastAsia="Times New Roman" w:hAnsi="Calibri" w:cs="Times New Roman"/>
                 <w:lang w:eastAsia="nl-BE"/>
               </w:rPr>
-              <w:t>Het geselecteerde organisme is aangepast en opgeslagen in de databank. Er is een consistente samenhang tussen de tabellen in de databank. Dit wil zeggen dat alle elementen onderling verbonden zijn en een logische samenhang hebben.</w:t>
+              <w:t xml:space="preserve">Er is een nieuwe </w:t>
+            </w:r>
+            <w:bookmarkStart w:id="25" w:name="OLE_LINK24"/>
+            <w:r>
+              <w:rPr>
+                <w:rFonts w:ascii="Calibri" w:eastAsia="Times New Roman" w:hAnsi="Calibri" w:cs="Times New Roman"/>
+                <w:lang w:eastAsia="nl-BE"/>
+              </w:rPr>
+              <w:t xml:space="preserve">administrator </w:t>
+            </w:r>
+            <w:bookmarkEnd w:id="25"/>
+            <w:r>
+              <w:rPr>
+                <w:rFonts w:ascii="Calibri" w:eastAsia="Times New Roman" w:hAnsi="Calibri" w:cs="Times New Roman"/>
+                <w:lang w:eastAsia="nl-BE"/>
+              </w:rPr>
+              <w:t>toegevoegd in de databank.</w:t>
+            </w:r>
+            <w:r>
+              <w:rPr>
+                <w:rFonts w:ascii="Calibri" w:eastAsia="Times New Roman" w:hAnsi="Calibri" w:cs="Times New Roman"/>
+                <w:lang w:eastAsia="nl-BE"/>
+              </w:rPr>
+              <w:t> </w:t>
             </w:r>
           </w:p>
         </w:tc>
@@ -5240,29 +5466,28 @@
     </w:tbl>
     <w:p/>
     <w:p/>
-    <w:p/>
-    <w:p/>
-    <w:p/>
-    <w:p/>
-    <w:p/>
-    <w:p/>
-    <w:p/>
+    <w:p>
+      <w:r>
+        <w:br w:type="page"/>
+      </w:r>
+    </w:p>
     <w:p>
       <w:pPr>
         <w:pStyle w:val="Kop2"/>
         <w:jc w:val="left"/>
       </w:pPr>
-      <w:bookmarkStart w:id="13" w:name="_Toc415341378"/>
+      <w:bookmarkStart w:id="26" w:name="_Toc415341383"/>
       <w:r>
         <w:lastRenderedPageBreak/>
-        <w:t xml:space="preserve">Delete </w:t>
+        <w:t>Zoekfunctie</w:t>
       </w:r>
-      <w:proofErr w:type="spellStart"/>
       <w:r>
-        <w:t>organism</w:t>
+        <w:t xml:space="preserve"> - A</w:t>
       </w:r>
-      <w:bookmarkEnd w:id="13"/>
-      <w:proofErr w:type="spellEnd"/>
+      <w:r>
+        <w:t>lgemeen</w:t>
+      </w:r>
+      <w:bookmarkEnd w:id="26"/>
     </w:p>
     <w:p/>
     <w:p/>
@@ -5357,7 +5582,7 @@
                 <w:rFonts w:ascii="Calibri" w:eastAsia="Times New Roman" w:hAnsi="Calibri" w:cs="Times New Roman"/>
                 <w:lang w:eastAsia="nl-BE"/>
               </w:rPr>
-              <w:t>Organisme verwijderen</w:t>
+              <w:t>Algemene zoekfunctie</w:t>
             </w:r>
           </w:p>
         </w:tc>
@@ -5420,7 +5645,7 @@
                 <w:rFonts w:ascii="Calibri" w:eastAsia="Times New Roman" w:hAnsi="Calibri" w:cs="Times New Roman"/>
                 <w:lang w:eastAsia="nl-BE"/>
               </w:rPr>
-              <w:t>De administrator</w:t>
+              <w:t>De user</w:t>
             </w:r>
           </w:p>
         </w:tc>
@@ -5496,21 +5721,7 @@
                 <w:rFonts w:ascii="Calibri" w:eastAsia="Times New Roman" w:hAnsi="Calibri" w:cs="Times New Roman"/>
                 <w:lang w:eastAsia="nl-BE"/>
               </w:rPr>
-              <w:t xml:space="preserve">De </w:t>
-            </w:r>
-            <w:r>
-              <w:rPr>
-                <w:rFonts w:ascii="Calibri" w:eastAsia="Times New Roman" w:hAnsi="Calibri" w:cs="Times New Roman"/>
-                <w:lang w:eastAsia="nl-BE"/>
-              </w:rPr>
-              <w:t>actor is aangemeld</w:t>
-            </w:r>
-            <w:r>
-              <w:rPr>
-                <w:rFonts w:ascii="Calibri" w:eastAsia="Times New Roman" w:hAnsi="Calibri" w:cs="Times New Roman"/>
-                <w:lang w:eastAsia="nl-BE"/>
-              </w:rPr>
-              <w:t>, er zijn records toegevoegd in de databank</w:t>
+              <w:t>Er zijn records toegevoegd in de databank</w:t>
             </w:r>
           </w:p>
         </w:tc>
@@ -5569,7 +5780,7 @@
               <w:pStyle w:val="Lijstalinea"/>
               <w:numPr>
                 <w:ilvl w:val="0"/>
-                <w:numId w:val="4"/>
+                <w:numId w:val="9"/>
               </w:numPr>
               <w:spacing w:after="0" w:line="240" w:lineRule="auto"/>
               <w:textAlignment w:val="baseline"/>
@@ -5582,15 +5793,36 @@
                 <w:rFonts w:ascii="Calibri" w:eastAsia="Times New Roman" w:hAnsi="Calibri" w:cs="Times New Roman"/>
                 <w:lang w:eastAsia="nl-BE"/>
               </w:rPr>
-              <w:t>De actor selecteert een organisme in een list. Indien er geen organisme aanwezig is zal de uitzondering [Geen element] optreden.</w:t>
+              <w:t>De actor geeft een zoekt</w:t>
+            </w:r>
+            <w:r>
+              <w:rPr>
+                <w:rFonts w:ascii="Calibri" w:eastAsia="Times New Roman" w:hAnsi="Calibri" w:cs="Times New Roman"/>
+                <w:lang w:eastAsia="nl-BE"/>
+              </w:rPr>
+              <w:t>erm op in het zoekveld</w:t>
+            </w:r>
+            <w:r>
+              <w:rPr>
+                <w:rFonts w:ascii="Calibri" w:eastAsia="Times New Roman" w:hAnsi="Calibri" w:cs="Times New Roman"/>
+                <w:lang w:eastAsia="nl-BE"/>
+              </w:rPr>
+              <w:t xml:space="preserve"> en klikt op de zoekknop.</w:t>
+            </w:r>
+            <w:r>
+              <w:rPr>
+                <w:rFonts w:ascii="Calibri" w:eastAsia="Times New Roman" w:hAnsi="Calibri" w:cs="Times New Roman"/>
+                <w:lang w:eastAsia="nl-BE"/>
+              </w:rPr>
+              <w:t xml:space="preserve"> </w:t>
             </w:r>
           </w:p>
           <w:p>
             <w:pPr>
               <w:pStyle w:val="Lijstalinea"/>
               <w:numPr>
-                <w:ilvl w:val="1"/>
-                <w:numId w:val="4"/>
+                <w:ilvl w:val="0"/>
+                <w:numId w:val="9"/>
               </w:numPr>
               <w:spacing w:after="0" w:line="240" w:lineRule="auto"/>
               <w:textAlignment w:val="baseline"/>
@@ -5603,163 +5835,7 @@
                 <w:rFonts w:ascii="Calibri" w:eastAsia="Times New Roman" w:hAnsi="Calibri" w:cs="Times New Roman"/>
                 <w:lang w:eastAsia="nl-BE"/>
               </w:rPr>
-              <w:t>De actor heeft de mogelijkheid</w:t>
-            </w:r>
-            <w:r>
-              <w:rPr>
-                <w:rFonts w:ascii="Calibri" w:eastAsia="Times New Roman" w:hAnsi="Calibri" w:cs="Times New Roman"/>
-                <w:lang w:eastAsia="nl-BE"/>
-              </w:rPr>
-              <w:t xml:space="preserve"> om</w:t>
-            </w:r>
-            <w:r>
-              <w:rPr>
-                <w:rFonts w:ascii="Calibri" w:eastAsia="Times New Roman" w:hAnsi="Calibri" w:cs="Times New Roman"/>
-                <w:lang w:eastAsia="nl-BE"/>
-              </w:rPr>
-              <w:t xml:space="preserve"> 1 of meerder</w:t>
-            </w:r>
-            <w:r>
-              <w:rPr>
-                <w:rFonts w:ascii="Calibri" w:eastAsia="Times New Roman" w:hAnsi="Calibri" w:cs="Times New Roman"/>
-                <w:lang w:eastAsia="nl-BE"/>
-              </w:rPr>
-              <w:t>e</w:t>
-            </w:r>
-            <w:r>
-              <w:rPr>
-                <w:rFonts w:ascii="Calibri" w:eastAsia="Times New Roman" w:hAnsi="Calibri" w:cs="Times New Roman"/>
-                <w:lang w:eastAsia="nl-BE"/>
-              </w:rPr>
-              <w:t xml:space="preserve"> organisme</w:t>
-            </w:r>
-            <w:r>
-              <w:rPr>
-                <w:rFonts w:ascii="Calibri" w:eastAsia="Times New Roman" w:hAnsi="Calibri" w:cs="Times New Roman"/>
-                <w:lang w:eastAsia="nl-BE"/>
-              </w:rPr>
-              <w:t>s</w:t>
-            </w:r>
-            <w:r>
-              <w:rPr>
-                <w:rFonts w:ascii="Calibri" w:eastAsia="Times New Roman" w:hAnsi="Calibri" w:cs="Times New Roman"/>
-                <w:lang w:eastAsia="nl-BE"/>
-              </w:rPr>
-              <w:t xml:space="preserve"> te selecteren</w:t>
-            </w:r>
-            <w:r>
-              <w:rPr>
-                <w:rFonts w:ascii="Calibri" w:eastAsia="Times New Roman" w:hAnsi="Calibri" w:cs="Times New Roman"/>
-                <w:lang w:eastAsia="nl-BE"/>
-              </w:rPr>
-              <w:t>.</w:t>
-            </w:r>
-            <w:r>
-              <w:rPr>
-                <w:rFonts w:ascii="Calibri" w:eastAsia="Times New Roman" w:hAnsi="Calibri" w:cs="Times New Roman"/>
-                <w:lang w:eastAsia="nl-BE"/>
-              </w:rPr>
-              <w:t xml:space="preserve"> Het organisme is nu geselecteerd om te verwijderen. </w:t>
-            </w:r>
-          </w:p>
-          <w:p>
-            <w:pPr>
-              <w:pStyle w:val="Lijstalinea"/>
-              <w:numPr>
-                <w:ilvl w:val="1"/>
-                <w:numId w:val="4"/>
-              </w:numPr>
-              <w:spacing w:after="0" w:line="240" w:lineRule="auto"/>
-              <w:textAlignment w:val="baseline"/>
-              <w:rPr>
-                <w:lang w:eastAsia="nl-BE"/>
-              </w:rPr>
-            </w:pPr>
-            <w:r>
-              <w:rPr>
-                <w:lang w:eastAsia="nl-BE"/>
-              </w:rPr>
-              <w:t>Indien het niet mogelijk is om het geselecteerde organisme te verwijderen treedt de uitzondering [Fout in dataconnectie] op.</w:t>
-            </w:r>
-          </w:p>
-          <w:p>
-            <w:pPr>
-              <w:pStyle w:val="Lijstalinea"/>
-              <w:numPr>
-                <w:ilvl w:val="0"/>
-                <w:numId w:val="4"/>
-              </w:numPr>
-              <w:spacing w:after="0" w:line="240" w:lineRule="auto"/>
-              <w:textAlignment w:val="baseline"/>
-              <w:rPr>
-                <w:lang w:eastAsia="nl-BE"/>
-              </w:rPr>
-            </w:pPr>
-            <w:r>
-              <w:rPr>
-                <w:lang w:eastAsia="nl-BE"/>
-              </w:rPr>
-              <w:t>Het systeem vraagt de actor zijn akkoord te geven. De actor bevestigd of keert terug naar stap (1).</w:t>
-            </w:r>
-          </w:p>
-          <w:p>
-            <w:pPr>
-              <w:pStyle w:val="Lijstalinea"/>
-              <w:numPr>
-                <w:ilvl w:val="0"/>
-                <w:numId w:val="4"/>
-              </w:numPr>
-              <w:spacing w:after="0" w:line="240" w:lineRule="auto"/>
-              <w:textAlignment w:val="baseline"/>
-              <w:rPr>
-                <w:lang w:eastAsia="nl-BE"/>
-              </w:rPr>
-            </w:pPr>
-            <w:r>
-              <w:rPr>
-                <w:lang w:eastAsia="nl-BE"/>
-              </w:rPr>
-              <w:t>De aangepaste lijst van organismes wordt opgeslagen en terug weergeven.</w:t>
-            </w:r>
-          </w:p>
-          <w:p>
-            <w:pPr>
-              <w:pStyle w:val="Lijstalinea"/>
-              <w:numPr>
-                <w:ilvl w:val="0"/>
-                <w:numId w:val="4"/>
-              </w:numPr>
-              <w:spacing w:after="0" w:line="240" w:lineRule="auto"/>
-              <w:textAlignment w:val="baseline"/>
-              <w:rPr>
-                <w:lang w:eastAsia="nl-BE"/>
-              </w:rPr>
-            </w:pPr>
-            <w:r>
-              <w:rPr>
-                <w:lang w:eastAsia="nl-BE"/>
-              </w:rPr>
-              <w:t>De actor maakt eventueel nogmaals gebruik van deze mogelijkheden. (De stappen 1 tot 3 worden kunnen herhaald doorlopen).</w:t>
-            </w:r>
-          </w:p>
-          <w:p>
-            <w:pPr>
-              <w:pStyle w:val="Lijstalinea"/>
-              <w:numPr>
-                <w:ilvl w:val="0"/>
-                <w:numId w:val="4"/>
-              </w:numPr>
-              <w:spacing w:after="0" w:line="240" w:lineRule="auto"/>
-              <w:textAlignment w:val="baseline"/>
-              <w:rPr>
-                <w:lang w:eastAsia="nl-BE"/>
-              </w:rPr>
-            </w:pPr>
-            <w:r>
-              <w:rPr>
-                <w:lang w:eastAsia="nl-BE"/>
-              </w:rPr>
-              <w:t>Het systeem sluit de mogelijkheden tot verwijderen.</w:t>
+              <w:t xml:space="preserve">De gevonden records die beantwoorden aan de zoekterm(en) worden weergegeven in een duidelijk overzicht, gesorteerd op relevantie. Indien er geen records worden gevonden treedt de uitzondering [Geen element] op. </w:t>
             </w:r>
             <w:r>
               <w:rPr>
@@ -5833,23 +5909,14 @@
                 <w:rFonts w:ascii="Calibri" w:eastAsia="Times New Roman" w:hAnsi="Calibri" w:cs="Times New Roman"/>
                 <w:lang w:eastAsia="nl-BE"/>
               </w:rPr>
+              <w:t xml:space="preserve"> </w:t>
+            </w:r>
+            <w:r>
+              <w:rPr>
+                <w:rFonts w:ascii="Calibri" w:eastAsia="Times New Roman" w:hAnsi="Calibri" w:cs="Times New Roman"/>
+                <w:lang w:eastAsia="nl-BE"/>
+              </w:rPr>
               <w:t>[Geen element] Een melding wordt gegeven dat er geen organisme zijn om te selecteren.</w:t>
-            </w:r>
-          </w:p>
-          <w:p>
-            <w:pPr>
-              <w:textAlignment w:val="baseline"/>
-              <w:rPr>
-                <w:rFonts w:ascii="Calibri" w:eastAsia="Times New Roman" w:hAnsi="Calibri" w:cs="Times New Roman"/>
-                <w:lang w:eastAsia="nl-BE"/>
-              </w:rPr>
-            </w:pPr>
-            <w:r>
-              <w:rPr>
-                <w:rFonts w:ascii="Calibri" w:eastAsia="Times New Roman" w:hAnsi="Calibri" w:cs="Times New Roman"/>
-                <w:lang w:eastAsia="nl-BE"/>
-              </w:rPr>
-              <w:t>[Incorrect datatype]Een melding wordt gegeven dat het niet mogelijk is om de record te verwijderen + Foutmelding + Veldnaam.</w:t>
             </w:r>
           </w:p>
         </w:tc>
@@ -5918,39 +5985,39 @@
                 <w:rFonts w:ascii="Calibri" w:eastAsia="Times New Roman" w:hAnsi="Calibri" w:cs="Times New Roman"/>
                 <w:lang w:eastAsia="nl-BE"/>
               </w:rPr>
-              <w:t>Het geselecteerde organisme is verwijderd en de tabel is aangepast in de databank. Er is een consistente samenhang tussen de tabellen in de databank. Dit wil zeggen dat alle elementen onderling verbonden zijn en een logische samenhang hebben.</w:t>
+              <w:t>De actor beschikt over de mogelijkheid om relevante zoekresultaten te selecteren aan de hand van één of meerdere zoektermen.</w:t>
             </w:r>
           </w:p>
         </w:tc>
       </w:tr>
     </w:tbl>
-    <w:p/>
-    <w:p/>
-    <w:p/>
-    <w:p/>
-    <w:p/>
-    <w:p/>
-    <w:p/>
-    <w:p/>
-    <w:p/>
-    <w:p/>
-    <w:p/>
-    <w:p/>
+    <w:p>
+      <w:r>
+        <w:br w:type="page"/>
+      </w:r>
+      <w:bookmarkStart w:id="27" w:name="_GoBack"/>
+      <w:bookmarkEnd w:id="27"/>
+    </w:p>
     <w:p>
       <w:pPr>
         <w:pStyle w:val="Kop2"/>
         <w:jc w:val="left"/>
       </w:pPr>
-      <w:bookmarkStart w:id="14" w:name="_Toc415341379"/>
+      <w:bookmarkStart w:id="28" w:name="_Toc415341377"/>
       <w:r>
-        <w:t>Delete family or breed/</w:t>
+        <w:lastRenderedPageBreak/>
+        <w:t>Update</w:t>
       </w:r>
-      <w:proofErr w:type="spellStart"/>
       <w:r>
-        <w:t>subfamily</w:t>
+        <w:t xml:space="preserve"> - O</w:t>
       </w:r>
-      <w:bookmarkEnd w:id="14"/>
-      <w:proofErr w:type="spellEnd"/>
+      <w:r>
+        <w:t>rganism</w:t>
+      </w:r>
+      <w:bookmarkEnd w:id="28"/>
+      <w:r>
+        <w:t>e</w:t>
+      </w:r>
     </w:p>
     <w:p/>
     <w:p/>
@@ -6001,8 +6068,6 @@
                 <w:lang w:eastAsia="nl-BE"/>
               </w:rPr>
             </w:pPr>
-            <w:bookmarkStart w:id="15" w:name="OLE_LINK8"/>
-            <w:bookmarkStart w:id="16" w:name="OLE_LINK9"/>
             <w:r>
               <w:rPr>
                 <w:rFonts w:ascii="Calibri" w:eastAsia="Times New Roman" w:hAnsi="Calibri" w:cs="Times New Roman"/>
@@ -6047,23 +6112,21 @@
                 <w:rFonts w:ascii="Calibri" w:eastAsia="Times New Roman" w:hAnsi="Calibri" w:cs="Times New Roman"/>
                 <w:lang w:eastAsia="nl-BE"/>
               </w:rPr>
-              <w:t xml:space="preserve">Family &amp; </w:t>
-            </w:r>
-            <w:proofErr w:type="spellStart"/>
-            <w:r>
-              <w:rPr>
-                <w:rFonts w:ascii="Calibri" w:eastAsia="Times New Roman" w:hAnsi="Calibri" w:cs="Times New Roman"/>
-                <w:lang w:eastAsia="nl-BE"/>
-              </w:rPr>
-              <w:t>Subfamily</w:t>
-            </w:r>
-            <w:proofErr w:type="spellEnd"/>
-            <w:r>
-              <w:rPr>
-                <w:rFonts w:ascii="Calibri" w:eastAsia="Times New Roman" w:hAnsi="Calibri" w:cs="Times New Roman"/>
-                <w:lang w:eastAsia="nl-BE"/>
-              </w:rPr>
-              <w:t xml:space="preserve"> verwijderen</w:t>
+              <w:t>Update O</w:t>
+            </w:r>
+            <w:r>
+              <w:rPr>
+                <w:rFonts w:ascii="Calibri" w:eastAsia="Times New Roman" w:hAnsi="Calibri" w:cs="Times New Roman"/>
+                <w:lang w:eastAsia="nl-BE"/>
+              </w:rPr>
+              <w:t>rganism</w:t>
+            </w:r>
+            <w:r>
+              <w:rPr>
+                <w:rFonts w:ascii="Calibri" w:eastAsia="Times New Roman" w:hAnsi="Calibri" w:cs="Times New Roman"/>
+                <w:lang w:eastAsia="nl-BE"/>
+              </w:rPr>
+              <w:t>e</w:t>
             </w:r>
           </w:p>
         </w:tc>
@@ -6275,7 +6338,7 @@
               <w:pStyle w:val="Lijstalinea"/>
               <w:numPr>
                 <w:ilvl w:val="0"/>
-                <w:numId w:val="5"/>
+                <w:numId w:val="3"/>
               </w:numPr>
               <w:spacing w:after="0" w:line="240" w:lineRule="auto"/>
               <w:textAlignment w:val="baseline"/>
@@ -6288,36 +6351,7 @@
                 <w:rFonts w:ascii="Calibri" w:eastAsia="Times New Roman" w:hAnsi="Calibri" w:cs="Times New Roman"/>
                 <w:lang w:eastAsia="nl-BE"/>
               </w:rPr>
-              <w:t xml:space="preserve">De actor selecteert een </w:t>
-            </w:r>
-            <w:bookmarkStart w:id="17" w:name="OLE_LINK3"/>
-            <w:bookmarkStart w:id="18" w:name="OLE_LINK4"/>
-            <w:bookmarkStart w:id="19" w:name="OLE_LINK1"/>
-            <w:bookmarkStart w:id="20" w:name="OLE_LINK2"/>
-            <w:r>
-              <w:rPr>
-                <w:rFonts w:ascii="Calibri" w:eastAsia="Times New Roman" w:hAnsi="Calibri" w:cs="Times New Roman"/>
-                <w:lang w:eastAsia="nl-BE"/>
-              </w:rPr>
-              <w:t xml:space="preserve">family </w:t>
-            </w:r>
-            <w:bookmarkEnd w:id="17"/>
-            <w:bookmarkEnd w:id="18"/>
-            <w:r>
-              <w:rPr>
-                <w:rFonts w:ascii="Calibri" w:eastAsia="Times New Roman" w:hAnsi="Calibri" w:cs="Times New Roman"/>
-                <w:lang w:eastAsia="nl-BE"/>
-              </w:rPr>
-              <w:t xml:space="preserve">* </w:t>
-            </w:r>
-            <w:bookmarkEnd w:id="19"/>
-            <w:bookmarkEnd w:id="20"/>
-            <w:r>
-              <w:rPr>
-                <w:rFonts w:ascii="Calibri" w:eastAsia="Times New Roman" w:hAnsi="Calibri" w:cs="Times New Roman"/>
-                <w:lang w:eastAsia="nl-BE"/>
-              </w:rPr>
-              <w:t>in een list. Indien er geen family * aanwezig zijn zal de uitzondering [Geen element] optreden.</w:t>
+              <w:t>De actor selecteert een organisme in een list. Indien er geen records aanwezig zijn zal de uitzondering [Geen element] optreden.</w:t>
             </w:r>
           </w:p>
           <w:p>
@@ -6325,7 +6359,7 @@
               <w:pStyle w:val="Lijstalinea"/>
               <w:numPr>
                 <w:ilvl w:val="1"/>
-                <w:numId w:val="5"/>
+                <w:numId w:val="3"/>
               </w:numPr>
               <w:spacing w:after="0" w:line="240" w:lineRule="auto"/>
               <w:textAlignment w:val="baseline"/>
@@ -6338,14 +6372,7 @@
                 <w:rFonts w:ascii="Calibri" w:eastAsia="Times New Roman" w:hAnsi="Calibri" w:cs="Times New Roman"/>
                 <w:lang w:eastAsia="nl-BE"/>
               </w:rPr>
-              <w:t xml:space="preserve">De actor heeft de mogelijkheid 1 </w:t>
-            </w:r>
-            <w:r>
-              <w:rPr>
-                <w:rFonts w:ascii="Calibri" w:eastAsia="Times New Roman" w:hAnsi="Calibri" w:cs="Times New Roman"/>
-                <w:lang w:eastAsia="nl-BE"/>
-              </w:rPr>
-              <w:t>en slechts 1</w:t>
+              <w:t>Dit organisme</w:t>
             </w:r>
             <w:r>
               <w:rPr>
@@ -6359,21 +6386,7 @@
                 <w:rFonts w:ascii="Calibri" w:eastAsia="Times New Roman" w:hAnsi="Calibri" w:cs="Times New Roman"/>
                 <w:lang w:eastAsia="nl-BE"/>
               </w:rPr>
-              <w:t xml:space="preserve">family * </w:t>
-            </w:r>
-            <w:r>
-              <w:rPr>
-                <w:rFonts w:ascii="Calibri" w:eastAsia="Times New Roman" w:hAnsi="Calibri" w:cs="Times New Roman"/>
-                <w:lang w:eastAsia="nl-BE"/>
-              </w:rPr>
-              <w:t xml:space="preserve"> te selecteren</w:t>
-            </w:r>
-            <w:r>
-              <w:rPr>
-                <w:rFonts w:ascii="Calibri" w:eastAsia="Times New Roman" w:hAnsi="Calibri" w:cs="Times New Roman"/>
-                <w:lang w:eastAsia="nl-BE"/>
-              </w:rPr>
-              <w:t>.</w:t>
+              <w:t>is nu geselecteerd om te updaten.</w:t>
             </w:r>
             <w:r>
               <w:rPr>
@@ -6384,32 +6397,31 @@
             </w:r>
             <w:r>
               <w:rPr>
-                <w:rFonts w:ascii="Calibri" w:eastAsia="Times New Roman" w:hAnsi="Calibri" w:cs="Times New Roman"/>
-                <w:lang w:eastAsia="nl-BE"/>
-              </w:rPr>
-              <w:t xml:space="preserve">De family * </w:t>
-            </w:r>
-            <w:r>
-              <w:rPr>
-                <w:rFonts w:ascii="Calibri" w:eastAsia="Times New Roman" w:hAnsi="Calibri" w:cs="Times New Roman"/>
-                <w:lang w:eastAsia="nl-BE"/>
-              </w:rPr>
-              <w:t xml:space="preserve"> is nu geselecteerd om te verwijderen. </w:t>
-            </w:r>
-            <w:r>
-              <w:rPr>
-                <w:rFonts w:ascii="Calibri" w:eastAsia="Times New Roman" w:hAnsi="Calibri" w:cs="Times New Roman"/>
-                <w:lang w:eastAsia="nl-BE"/>
-              </w:rPr>
-              <w:t xml:space="preserve"> </w:t>
+                <w:lang w:eastAsia="nl-BE"/>
+              </w:rPr>
+              <w:t xml:space="preserve">Het systeem geeft de mogelijkheden weer voor verandering in een pop-up. Deze zijn: (a) velden van het organisme aanpassen (common name, </w:t>
+            </w:r>
+            <w:proofErr w:type="spellStart"/>
+            <w:r>
+              <w:rPr>
+                <w:lang w:eastAsia="nl-BE"/>
+              </w:rPr>
+              <w:t>scientific</w:t>
+            </w:r>
+            <w:proofErr w:type="spellEnd"/>
+            <w:r>
+              <w:rPr>
+                <w:lang w:eastAsia="nl-BE"/>
+              </w:rPr>
+              <w:t xml:space="preserve"> name, habitat, enz.), (b) foto veranderen.</w:t>
             </w:r>
           </w:p>
           <w:p>
             <w:pPr>
               <w:pStyle w:val="Lijstalinea"/>
               <w:numPr>
-                <w:ilvl w:val="1"/>
-                <w:numId w:val="5"/>
+                <w:ilvl w:val="0"/>
+                <w:numId w:val="3"/>
               </w:numPr>
               <w:spacing w:after="0" w:line="240" w:lineRule="auto"/>
               <w:textAlignment w:val="baseline"/>
@@ -6421,20 +6433,7 @@
               <w:rPr>
                 <w:lang w:eastAsia="nl-BE"/>
               </w:rPr>
-              <w:t xml:space="preserve">Indien het niet mogelijk is om de geselecteerde </w:t>
-            </w:r>
-            <w:r>
-              <w:rPr>
-                <w:rFonts w:ascii="Calibri" w:eastAsia="Times New Roman" w:hAnsi="Calibri" w:cs="Times New Roman"/>
-                <w:lang w:eastAsia="nl-BE"/>
-              </w:rPr>
-              <w:t xml:space="preserve">family * </w:t>
-            </w:r>
-            <w:r>
-              <w:rPr>
-                <w:lang w:eastAsia="nl-BE"/>
-              </w:rPr>
-              <w:t xml:space="preserve"> te verwijderen treedt de uitzondering [Fout in dataconnectie] op.</w:t>
+              <w:t xml:space="preserve">(a) De actor selecteert een organisme en kiest optie (a). De actor krijgt de velden te zien die aangepast kunnen worden en vult deze in. </w:t>
             </w:r>
           </w:p>
           <w:p>
@@ -6442,7 +6441,7 @@
               <w:pStyle w:val="Lijstalinea"/>
               <w:numPr>
                 <w:ilvl w:val="0"/>
-                <w:numId w:val="5"/>
+                <w:numId w:val="3"/>
               </w:numPr>
               <w:spacing w:after="0" w:line="240" w:lineRule="auto"/>
               <w:textAlignment w:val="baseline"/>
@@ -6454,7 +6453,7 @@
               <w:rPr>
                 <w:lang w:eastAsia="nl-BE"/>
               </w:rPr>
-              <w:t>Het systeem vraagt de actor zijn akkoord te geven en list alle organisme op die ook zullen verdwijnen. De actor bevestigd, het systeem vraagt een herbevestiging. De actor bevestigd of keert terug naar stap (1).</w:t>
+              <w:t>(a) het systeem controleert de velden. Indien deze fouten bevat treedt de uitzondering [Foutief datatype] op.</w:t>
             </w:r>
           </w:p>
           <w:p>
@@ -6462,7 +6461,7 @@
               <w:pStyle w:val="Lijstalinea"/>
               <w:numPr>
                 <w:ilvl w:val="0"/>
-                <w:numId w:val="5"/>
+                <w:numId w:val="3"/>
               </w:numPr>
               <w:spacing w:after="0" w:line="240" w:lineRule="auto"/>
               <w:textAlignment w:val="baseline"/>
@@ -6474,20 +6473,7 @@
               <w:rPr>
                 <w:lang w:eastAsia="nl-BE"/>
               </w:rPr>
-              <w:t xml:space="preserve">De aangepaste lijst van </w:t>
-            </w:r>
-            <w:r>
-              <w:rPr>
-                <w:rFonts w:ascii="Calibri" w:eastAsia="Times New Roman" w:hAnsi="Calibri" w:cs="Times New Roman"/>
-                <w:lang w:eastAsia="nl-BE"/>
-              </w:rPr>
-              <w:t xml:space="preserve">family * </w:t>
-            </w:r>
-            <w:r>
-              <w:rPr>
-                <w:lang w:eastAsia="nl-BE"/>
-              </w:rPr>
-              <w:t>wordt opgeslagen en terug weergeven.</w:t>
+              <w:t xml:space="preserve">(a) De aangepaste waarden worden opgeslagen. </w:t>
             </w:r>
           </w:p>
           <w:p>
@@ -6495,7 +6481,7 @@
               <w:pStyle w:val="Lijstalinea"/>
               <w:numPr>
                 <w:ilvl w:val="0"/>
-                <w:numId w:val="5"/>
+                <w:numId w:val="3"/>
               </w:numPr>
               <w:spacing w:after="0" w:line="240" w:lineRule="auto"/>
               <w:textAlignment w:val="baseline"/>
@@ -6507,7 +6493,7 @@
               <w:rPr>
                 <w:lang w:eastAsia="nl-BE"/>
               </w:rPr>
-              <w:t>De actor maakt eventueel nogmaals gebruik van deze mogelijkheden. (De stappen 1 tot 3 worden kunnen herhaald doorlopen).</w:t>
+              <w:t xml:space="preserve">(b) De actor kiest ervoor om ook de foto te veranderen en kiest optie (b). De actor kan vanuit Windows Verkenner een nieuwe foto toevoegen. </w:t>
             </w:r>
           </w:p>
           <w:p>
@@ -6515,7 +6501,7 @@
               <w:pStyle w:val="Lijstalinea"/>
               <w:numPr>
                 <w:ilvl w:val="0"/>
-                <w:numId w:val="5"/>
+                <w:numId w:val="3"/>
               </w:numPr>
               <w:spacing w:after="0" w:line="240" w:lineRule="auto"/>
               <w:textAlignment w:val="baseline"/>
@@ -6527,11 +6513,17 @@
               <w:rPr>
                 <w:lang w:eastAsia="nl-BE"/>
               </w:rPr>
-              <w:t>Het systeem sluit de mogelijkheden tot verwijderen.</w:t>
-            </w:r>
-          </w:p>
-          <w:p>
-            <w:pPr>
+              <w:t>(b) Het systeem controleert de velden. Indien deze niet ingevulde velden bevat die verplicht zijn, treedt de uitzondering [Veld is verplicht] op.</w:t>
+            </w:r>
+          </w:p>
+          <w:p>
+            <w:pPr>
+              <w:pStyle w:val="Lijstalinea"/>
+              <w:numPr>
+                <w:ilvl w:val="0"/>
+                <w:numId w:val="3"/>
+              </w:numPr>
+              <w:spacing w:after="0" w:line="240" w:lineRule="auto"/>
               <w:textAlignment w:val="baseline"/>
               <w:rPr>
                 <w:lang w:eastAsia="nl-BE"/>
@@ -6539,46 +6531,69 @@
             </w:pPr>
             <w:r>
               <w:rPr>
-                <w:rFonts w:ascii="Calibri" w:eastAsia="Times New Roman" w:hAnsi="Calibri" w:cs="Times New Roman"/>
-                <w:lang w:eastAsia="nl-BE"/>
-              </w:rPr>
-              <w:t xml:space="preserve"> (* </w:t>
-            </w:r>
-            <w:bookmarkStart w:id="21" w:name="OLE_LINK5"/>
-            <w:bookmarkStart w:id="22" w:name="OLE_LINK6"/>
-            <w:bookmarkStart w:id="23" w:name="OLE_LINK7"/>
-            <w:r>
-              <w:rPr>
-                <w:rFonts w:ascii="Calibri" w:eastAsia="Times New Roman" w:hAnsi="Calibri" w:cs="Times New Roman"/>
-                <w:lang w:eastAsia="nl-BE"/>
-              </w:rPr>
-              <w:t xml:space="preserve">en/of </w:t>
-            </w:r>
-            <w:proofErr w:type="spellStart"/>
-            <w:r>
-              <w:rPr>
-                <w:rFonts w:ascii="Calibri" w:eastAsia="Times New Roman" w:hAnsi="Calibri" w:cs="Times New Roman"/>
-                <w:lang w:eastAsia="nl-BE"/>
-              </w:rPr>
-              <w:t>subfamily</w:t>
-            </w:r>
-            <w:bookmarkEnd w:id="21"/>
-            <w:bookmarkEnd w:id="22"/>
-            <w:bookmarkEnd w:id="23"/>
-            <w:proofErr w:type="spellEnd"/>
-            <w:r>
-              <w:rPr>
-                <w:rFonts w:ascii="Calibri" w:eastAsia="Times New Roman" w:hAnsi="Calibri" w:cs="Times New Roman"/>
-                <w:lang w:eastAsia="nl-BE"/>
-              </w:rPr>
-              <w:t>)</w:t>
-            </w:r>
-            <w:r>
-              <w:rPr>
-                <w:rFonts w:ascii="Calibri" w:eastAsia="Times New Roman" w:hAnsi="Calibri" w:cs="Times New Roman"/>
-                <w:lang w:eastAsia="nl-BE"/>
-              </w:rPr>
-              <w:t xml:space="preserve"> </w:t>
+                <w:lang w:eastAsia="nl-BE"/>
+              </w:rPr>
+              <w:t>(b) Het systeem controleer het formaat van de foto. Indien er geen file is gevonden zal er een default foto worden opgeslagen, indien er een foutief datatype gebruikt wordt, zal de foutmelding [Incorrect datatype] optreden.</w:t>
+            </w:r>
+          </w:p>
+          <w:p>
+            <w:pPr>
+              <w:pStyle w:val="Lijstalinea"/>
+              <w:numPr>
+                <w:ilvl w:val="0"/>
+                <w:numId w:val="3"/>
+              </w:numPr>
+              <w:spacing w:after="0" w:line="240" w:lineRule="auto"/>
+              <w:textAlignment w:val="baseline"/>
+              <w:rPr>
+                <w:lang w:eastAsia="nl-BE"/>
+              </w:rPr>
+            </w:pPr>
+            <w:r>
+              <w:rPr>
+                <w:lang w:eastAsia="nl-BE"/>
+              </w:rPr>
+              <w:t xml:space="preserve">(b) De aangepaste waarden worden opgeslagen. </w:t>
+            </w:r>
+          </w:p>
+          <w:p>
+            <w:pPr>
+              <w:pStyle w:val="Lijstalinea"/>
+              <w:numPr>
+                <w:ilvl w:val="0"/>
+                <w:numId w:val="3"/>
+              </w:numPr>
+              <w:spacing w:after="0" w:line="240" w:lineRule="auto"/>
+              <w:textAlignment w:val="baseline"/>
+              <w:rPr>
+                <w:lang w:eastAsia="nl-BE"/>
+              </w:rPr>
+            </w:pPr>
+            <w:r>
+              <w:rPr>
+                <w:lang w:eastAsia="nl-BE"/>
+              </w:rPr>
+              <w:t>De actor maakt eventueel nogmaals gebruik van de mogelijkheden 1(a) tot 8(b). De stappen 2 tot 10 worden herhaald doorlopen).</w:t>
+            </w:r>
+          </w:p>
+          <w:p>
+            <w:pPr>
+              <w:pStyle w:val="Lijstalinea"/>
+              <w:numPr>
+                <w:ilvl w:val="0"/>
+                <w:numId w:val="3"/>
+              </w:numPr>
+              <w:spacing w:after="0" w:line="240" w:lineRule="auto"/>
+              <w:textAlignment w:val="baseline"/>
+              <w:rPr>
+                <w:lang w:eastAsia="nl-BE"/>
+              </w:rPr>
+            </w:pPr>
+            <w:r>
+              <w:rPr>
+                <w:lang w:eastAsia="nl-BE"/>
+              </w:rPr>
+              <w:t xml:space="preserve"> Het systeem sluit de mogelijkheden tot veranderingen.</w:t>
             </w:r>
           </w:p>
         </w:tc>
@@ -6645,23 +6660,23 @@
                 <w:rFonts w:ascii="Calibri" w:eastAsia="Times New Roman" w:hAnsi="Calibri" w:cs="Times New Roman"/>
                 <w:lang w:eastAsia="nl-BE"/>
               </w:rPr>
+              <w:t xml:space="preserve"> [Incorrect datatype]Een melding wordt gegeven dat de waarden die ingevuld zijn niet voldoen aan de voorwaarden van het veld + Foutmelding + Veldnaam.</w:t>
+            </w:r>
+          </w:p>
+          <w:p>
+            <w:pPr>
+              <w:textAlignment w:val="baseline"/>
+              <w:rPr>
+                <w:rFonts w:ascii="Calibri" w:eastAsia="Times New Roman" w:hAnsi="Calibri" w:cs="Times New Roman"/>
+                <w:lang w:eastAsia="nl-BE"/>
+              </w:rPr>
+            </w:pPr>
+            <w:r>
+              <w:rPr>
+                <w:rFonts w:ascii="Calibri" w:eastAsia="Times New Roman" w:hAnsi="Calibri" w:cs="Times New Roman"/>
+                <w:lang w:eastAsia="nl-BE"/>
+              </w:rPr>
               <w:t>[Geen element] Een melding wordt gegeven dat er geen organisme zijn om te selecteren.</w:t>
-            </w:r>
-          </w:p>
-          <w:p>
-            <w:pPr>
-              <w:textAlignment w:val="baseline"/>
-              <w:rPr>
-                <w:rFonts w:ascii="Calibri" w:eastAsia="Times New Roman" w:hAnsi="Calibri" w:cs="Times New Roman"/>
-                <w:lang w:eastAsia="nl-BE"/>
-              </w:rPr>
-            </w:pPr>
-            <w:r>
-              <w:rPr>
-                <w:rFonts w:ascii="Calibri" w:eastAsia="Times New Roman" w:hAnsi="Calibri" w:cs="Times New Roman"/>
-                <w:lang w:eastAsia="nl-BE"/>
-              </w:rPr>
-              <w:t>[Incorrect datatype]Een melding wordt gegeven dat het niet mogelijk is om de record te verwijderen + Foutmelding + Veldnaam.</w:t>
             </w:r>
           </w:p>
         </w:tc>
@@ -6730,7 +6745,14 @@
                 <w:rFonts w:ascii="Calibri" w:eastAsia="Times New Roman" w:hAnsi="Calibri" w:cs="Times New Roman"/>
                 <w:lang w:eastAsia="nl-BE"/>
               </w:rPr>
-              <w:t xml:space="preserve">De geselecteerde family en/of </w:t>
+              <w:t xml:space="preserve">Het geselecteerde organisme is aangepast en opgeslagen in de databank. </w:t>
+            </w:r>
+            <w:r>
+              <w:rPr>
+                <w:rFonts w:ascii="Calibri" w:eastAsia="Times New Roman" w:hAnsi="Calibri" w:cs="Times New Roman"/>
+                <w:lang w:eastAsia="nl-BE"/>
+              </w:rPr>
+              <w:t xml:space="preserve">Er is een consistente configuratie van organismen, d.w.z. dat elk organisme hoort bij een </w:t>
             </w:r>
             <w:proofErr w:type="spellStart"/>
             <w:r>
@@ -6746,45 +6768,45 @@
                 <w:rFonts w:ascii="Calibri" w:eastAsia="Times New Roman" w:hAnsi="Calibri" w:cs="Times New Roman"/>
                 <w:lang w:eastAsia="nl-BE"/>
               </w:rPr>
-              <w:t xml:space="preserve"> is verwijderd en de tabel is aangepast in de databank. Er is een consistente. Dit wil zeggen dat alle elementen onderling verbonden zijn en een logische samenhang hebben.</w:t>
+              <w:t xml:space="preserve">, elke </w:t>
+            </w:r>
+            <w:proofErr w:type="spellStart"/>
+            <w:r>
+              <w:rPr>
+                <w:rFonts w:ascii="Calibri" w:eastAsia="Times New Roman" w:hAnsi="Calibri" w:cs="Times New Roman"/>
+                <w:lang w:eastAsia="nl-BE"/>
+              </w:rPr>
+              <w:t>subfamily</w:t>
+            </w:r>
+            <w:proofErr w:type="spellEnd"/>
+            <w:r>
+              <w:rPr>
+                <w:rFonts w:ascii="Calibri" w:eastAsia="Times New Roman" w:hAnsi="Calibri" w:cs="Times New Roman"/>
+                <w:lang w:eastAsia="nl-BE"/>
+              </w:rPr>
+              <w:t xml:space="preserve"> bij een family, ingedeeld in de correcte leefwereld en habitat, enz. Alle elementen zijn onderling verbonden en er is een logische samenhang.</w:t>
             </w:r>
           </w:p>
         </w:tc>
       </w:tr>
-      <w:bookmarkEnd w:id="15"/>
-      <w:bookmarkEnd w:id="16"/>
     </w:tbl>
     <w:p/>
-    <w:p/>
-    <w:p/>
-    <w:p/>
-    <w:p/>
-    <w:p/>
-    <w:p/>
+    <w:p>
+      <w:r>
+        <w:br w:type="page"/>
+      </w:r>
+    </w:p>
     <w:p>
       <w:pPr>
         <w:pStyle w:val="Kop2"/>
         <w:jc w:val="left"/>
       </w:pPr>
-      <w:bookmarkStart w:id="24" w:name="_Toc415341380"/>
-      <w:proofErr w:type="spellStart"/>
+      <w:bookmarkStart w:id="29" w:name="_Toc415341381"/>
       <w:r>
         <w:lastRenderedPageBreak/>
-        <w:t>Create</w:t>
+        <w:t>Update - Administratoraccount</w:t>
       </w:r>
-      <w:proofErr w:type="spellEnd"/>
-      <w:r>
-        <w:t xml:space="preserve"> </w:t>
-      </w:r>
-      <w:proofErr w:type="spellStart"/>
-      <w:r>
-        <w:t>admin</w:t>
-      </w:r>
-      <w:proofErr w:type="spellEnd"/>
-      <w:r>
-        <w:t xml:space="preserve"> account</w:t>
-      </w:r>
-      <w:bookmarkEnd w:id="24"/>
+      <w:bookmarkEnd w:id="29"/>
     </w:p>
     <w:p/>
     <w:p/>
@@ -6862,15 +6884,24 @@
               <w:textAlignment w:val="baseline"/>
               <w:rPr>
                 <w:rFonts w:ascii="Calibri" w:eastAsia="Times New Roman" w:hAnsi="Calibri" w:cs="Times New Roman"/>
-                <w:lang w:eastAsia="nl-BE"/>
-              </w:rPr>
-            </w:pPr>
-            <w:r>
-              <w:rPr>
-                <w:rFonts w:ascii="Calibri" w:eastAsia="Times New Roman" w:hAnsi="Calibri" w:cs="Times New Roman"/>
-                <w:lang w:eastAsia="nl-BE"/>
-              </w:rPr>
-              <w:t>Bijvoegen administrator</w:t>
+                <w:sz w:val="12"/>
+                <w:szCs w:val="12"/>
+                <w:lang w:eastAsia="nl-BE"/>
+              </w:rPr>
+            </w:pPr>
+            <w:r>
+              <w:rPr>
+                <w:rFonts w:ascii="Calibri" w:eastAsia="Times New Roman" w:hAnsi="Calibri" w:cs="Times New Roman"/>
+                <w:lang w:eastAsia="nl-BE"/>
+              </w:rPr>
+              <w:t> </w:t>
+            </w:r>
+            <w:r>
+              <w:rPr>
+                <w:rFonts w:ascii="Calibri" w:eastAsia="Times New Roman" w:hAnsi="Calibri" w:cs="Times New Roman"/>
+                <w:lang w:eastAsia="nl-BE"/>
+              </w:rPr>
+              <w:t>Update administrator</w:t>
             </w:r>
           </w:p>
         </w:tc>
@@ -6933,8 +6964,21 @@
                 <w:rFonts w:ascii="Calibri" w:eastAsia="Times New Roman" w:hAnsi="Calibri" w:cs="Times New Roman"/>
                 <w:lang w:eastAsia="nl-BE"/>
               </w:rPr>
-              <w:t>De administrator</w:t>
-            </w:r>
+              <w:t xml:space="preserve">De </w:t>
+            </w:r>
+            <w:bookmarkStart w:id="30" w:name="OLE_LINK26"/>
+            <w:bookmarkStart w:id="31" w:name="OLE_LINK27"/>
+            <w:bookmarkStart w:id="32" w:name="OLE_LINK28"/>
+            <w:r>
+              <w:rPr>
+                <w:rFonts w:ascii="Calibri" w:eastAsia="Times New Roman" w:hAnsi="Calibri" w:cs="Times New Roman"/>
+                <w:lang w:eastAsia="nl-BE"/>
+              </w:rPr>
+              <w:t>administrator</w:t>
+            </w:r>
+            <w:bookmarkEnd w:id="30"/>
+            <w:bookmarkEnd w:id="31"/>
+            <w:bookmarkEnd w:id="32"/>
           </w:p>
         </w:tc>
       </w:tr>
@@ -7009,7 +7053,21 @@
                 <w:rFonts w:ascii="Calibri" w:eastAsia="Times New Roman" w:hAnsi="Calibri" w:cs="Times New Roman"/>
                 <w:lang w:eastAsia="nl-BE"/>
               </w:rPr>
-              <w:t>De actor is ingelogd</w:t>
+              <w:t xml:space="preserve">De </w:t>
+            </w:r>
+            <w:r>
+              <w:rPr>
+                <w:rFonts w:ascii="Calibri" w:eastAsia="Times New Roman" w:hAnsi="Calibri" w:cs="Times New Roman"/>
+                <w:lang w:eastAsia="nl-BE"/>
+              </w:rPr>
+              <w:t>actor is aangemeld</w:t>
+            </w:r>
+            <w:r>
+              <w:rPr>
+                <w:rFonts w:ascii="Calibri" w:eastAsia="Times New Roman" w:hAnsi="Calibri" w:cs="Times New Roman"/>
+                <w:lang w:eastAsia="nl-BE"/>
+              </w:rPr>
+              <w:t>, er zijn records toegevoegd in de databank</w:t>
             </w:r>
           </w:p>
         </w:tc>
@@ -7068,60 +7126,67 @@
               <w:pStyle w:val="Lijstalinea"/>
               <w:numPr>
                 <w:ilvl w:val="0"/>
-                <w:numId w:val="10"/>
+                <w:numId w:val="7"/>
               </w:numPr>
               <w:spacing w:after="0" w:line="240" w:lineRule="auto"/>
               <w:textAlignment w:val="baseline"/>
               <w:rPr>
-                <w:rFonts w:ascii="Calibri" w:eastAsia="Times New Roman" w:hAnsi="Calibri" w:cs="Times New Roman"/>
-                <w:sz w:val="12"/>
-                <w:szCs w:val="12"/>
-                <w:lang w:eastAsia="nl-BE"/>
-              </w:rPr>
-            </w:pPr>
-            <w:bookmarkStart w:id="25" w:name="OLE_LINK11"/>
-            <w:r>
-              <w:rPr>
-                <w:rFonts w:ascii="Calibri" w:eastAsia="Times New Roman" w:hAnsi="Calibri" w:cs="Times New Roman"/>
-                <w:lang w:eastAsia="nl-BE"/>
-              </w:rPr>
-              <w:t>De actor logt in met master password</w:t>
-            </w:r>
-            <w:bookmarkStart w:id="26" w:name="OLE_LINK16"/>
-            <w:bookmarkStart w:id="27" w:name="OLE_LINK17"/>
-            <w:r>
-              <w:rPr>
-                <w:rFonts w:ascii="Calibri" w:eastAsia="Times New Roman" w:hAnsi="Calibri" w:cs="Times New Roman"/>
-                <w:lang w:eastAsia="nl-BE"/>
-              </w:rPr>
-              <w:t>. Indien geen andere administrator bestaat en het master password nog bestaat treed de uitzondering op[Beveiliging risico]</w:t>
-            </w:r>
-            <w:bookmarkEnd w:id="26"/>
-            <w:bookmarkEnd w:id="27"/>
-          </w:p>
-          <w:bookmarkEnd w:id="25"/>
+                <w:lang w:eastAsia="nl-BE"/>
+              </w:rPr>
+            </w:pPr>
+            <w:r>
+              <w:rPr>
+                <w:rFonts w:ascii="Calibri" w:eastAsia="Times New Roman" w:hAnsi="Calibri" w:cs="Times New Roman"/>
+                <w:lang w:eastAsia="nl-BE"/>
+              </w:rPr>
+              <w:t>De actor selecteert een administrator in een list. Deze</w:t>
+            </w:r>
+            <w:r>
+              <w:rPr>
+                <w:rFonts w:ascii="Calibri" w:eastAsia="Times New Roman" w:hAnsi="Calibri" w:cs="Times New Roman"/>
+                <w:lang w:eastAsia="nl-BE"/>
+              </w:rPr>
+              <w:t xml:space="preserve"> </w:t>
+            </w:r>
+            <w:r>
+              <w:rPr>
+                <w:rFonts w:ascii="Calibri" w:eastAsia="Times New Roman" w:hAnsi="Calibri" w:cs="Times New Roman"/>
+                <w:lang w:eastAsia="nl-BE"/>
+              </w:rPr>
+              <w:t>administrator</w:t>
+            </w:r>
+            <w:r>
+              <w:rPr>
+                <w:rFonts w:ascii="Calibri" w:eastAsia="Times New Roman" w:hAnsi="Calibri" w:cs="Times New Roman"/>
+                <w:lang w:eastAsia="nl-BE"/>
+              </w:rPr>
+              <w:t xml:space="preserve"> is nu geselecteerd om te updaten. </w:t>
+            </w:r>
+            <w:r>
+              <w:rPr>
+                <w:lang w:eastAsia="nl-BE"/>
+              </w:rPr>
+              <w:t xml:space="preserve">Het systeem geeft de ingevulde velden weer voor verandering. </w:t>
+            </w:r>
+          </w:p>
           <w:p>
             <w:pPr>
               <w:pStyle w:val="Lijstalinea"/>
               <w:numPr>
                 <w:ilvl w:val="0"/>
-                <w:numId w:val="10"/>
+                <w:numId w:val="7"/>
               </w:numPr>
               <w:spacing w:after="0" w:line="240" w:lineRule="auto"/>
               <w:textAlignment w:val="baseline"/>
               <w:rPr>
-                <w:rFonts w:ascii="Calibri" w:eastAsia="Times New Roman" w:hAnsi="Calibri" w:cs="Times New Roman"/>
-                <w:sz w:val="12"/>
-                <w:szCs w:val="12"/>
-                <w:lang w:eastAsia="nl-BE"/>
-              </w:rPr>
-            </w:pPr>
-            <w:r>
-              <w:rPr>
-                <w:rFonts w:ascii="Calibri" w:eastAsia="Times New Roman" w:hAnsi="Calibri" w:cs="Times New Roman"/>
-                <w:lang w:eastAsia="nl-BE"/>
-              </w:rPr>
-              <w:t>De actor geeft aan een administrator te willen toevoegen.</w:t>
+                <w:lang w:eastAsia="nl-BE"/>
+              </w:rPr>
+            </w:pPr>
+            <w:r>
+              <w:rPr>
+                <w:lang w:eastAsia="nl-BE"/>
+              </w:rPr>
+              <w:t xml:space="preserve">De actor selecteert de velden en maakt de nodige aanpassingen. </w:t>
             </w:r>
           </w:p>
           <w:p>
@@ -7129,7 +7194,7 @@
               <w:pStyle w:val="Lijstalinea"/>
               <w:numPr>
                 <w:ilvl w:val="0"/>
-                <w:numId w:val="10"/>
+                <w:numId w:val="7"/>
               </w:numPr>
               <w:spacing w:after="0" w:line="240" w:lineRule="auto"/>
               <w:textAlignment w:val="baseline"/>
@@ -7145,29 +7210,7 @@
                 <w:rFonts w:ascii="Calibri" w:eastAsia="Times New Roman" w:hAnsi="Calibri" w:cs="Times New Roman"/>
                 <w:lang w:eastAsia="nl-BE"/>
               </w:rPr>
-              <w:t xml:space="preserve">Het systeem geeft een scherm weer met velden die de </w:t>
-            </w:r>
-            <w:bookmarkStart w:id="28" w:name="OLE_LINK12"/>
-            <w:bookmarkStart w:id="29" w:name="OLE_LINK13"/>
-            <w:bookmarkStart w:id="30" w:name="OLE_LINK14"/>
-            <w:bookmarkStart w:id="31" w:name="OLE_LINK15"/>
-            <w:r>
-              <w:rPr>
-                <w:rFonts w:ascii="Calibri" w:eastAsia="Times New Roman" w:hAnsi="Calibri" w:cs="Times New Roman"/>
-                <w:lang w:eastAsia="nl-BE"/>
-              </w:rPr>
-              <w:t xml:space="preserve">actor </w:t>
-            </w:r>
-            <w:bookmarkEnd w:id="28"/>
-            <w:bookmarkEnd w:id="29"/>
-            <w:bookmarkEnd w:id="30"/>
-            <w:bookmarkEnd w:id="31"/>
-            <w:r>
-              <w:rPr>
-                <w:rFonts w:ascii="Calibri" w:eastAsia="Times New Roman" w:hAnsi="Calibri" w:cs="Times New Roman"/>
-                <w:lang w:eastAsia="nl-BE"/>
-              </w:rPr>
-              <w:t>kan invullen.</w:t>
+              <w:t>Het systeem kijkt na of de ingevulde velden correcte informatie bevat (string, int, e.d.). Indien er incorrecte informatie ingevuld is treedt de uitzondering [Incorrect datatype] op.</w:t>
             </w:r>
           </w:p>
           <w:p>
@@ -7175,7 +7218,7 @@
               <w:pStyle w:val="Lijstalinea"/>
               <w:numPr>
                 <w:ilvl w:val="0"/>
-                <w:numId w:val="10"/>
+                <w:numId w:val="7"/>
               </w:numPr>
               <w:spacing w:after="0" w:line="240" w:lineRule="auto"/>
               <w:textAlignment w:val="baseline"/>
@@ -7191,7 +7234,7 @@
                 <w:rFonts w:ascii="Calibri" w:eastAsia="Times New Roman" w:hAnsi="Calibri" w:cs="Times New Roman"/>
                 <w:lang w:eastAsia="nl-BE"/>
               </w:rPr>
-              <w:t>De beheerder vult deze velden in.</w:t>
+              <w:t>Indien de ingelogde actor de laatste administrator is, en de eigen account wenst aan te passen naar die van een gewone user treed de uitzondering[Laatste administrator] op.</w:t>
             </w:r>
           </w:p>
           <w:p>
@@ -7199,23 +7242,19 @@
               <w:pStyle w:val="Lijstalinea"/>
               <w:numPr>
                 <w:ilvl w:val="0"/>
-                <w:numId w:val="10"/>
+                <w:numId w:val="7"/>
               </w:numPr>
               <w:spacing w:after="0" w:line="240" w:lineRule="auto"/>
               <w:textAlignment w:val="baseline"/>
               <w:rPr>
-                <w:rFonts w:ascii="Calibri" w:eastAsia="Times New Roman" w:hAnsi="Calibri" w:cs="Times New Roman"/>
-                <w:sz w:val="12"/>
-                <w:szCs w:val="12"/>
-                <w:lang w:eastAsia="nl-BE"/>
-              </w:rPr>
-            </w:pPr>
-            <w:r>
-              <w:rPr>
-                <w:rFonts w:ascii="Calibri" w:eastAsia="Times New Roman" w:hAnsi="Calibri" w:cs="Times New Roman"/>
-                <w:lang w:eastAsia="nl-BE"/>
-              </w:rPr>
-              <w:t>Het systeem kijkt na of de ingevulde velden correcte informatie bevat (string, int, e.d.). Indien er incorrecte informatie ingevuld is treedt de uitzondering [Incorrect datatype] op.</w:t>
+                <w:lang w:eastAsia="nl-BE"/>
+              </w:rPr>
+            </w:pPr>
+            <w:r>
+              <w:rPr>
+                <w:lang w:eastAsia="nl-BE"/>
+              </w:rPr>
+              <w:t>Het systeem vraagt of de actor akkoord is met de nieuwe configuratie. De actor bevestigd of keert terug naar stap (2).</w:t>
             </w:r>
           </w:p>
           <w:p>
@@ -7223,59 +7262,19 @@
               <w:pStyle w:val="Lijstalinea"/>
               <w:numPr>
                 <w:ilvl w:val="0"/>
-                <w:numId w:val="10"/>
+                <w:numId w:val="7"/>
               </w:numPr>
               <w:spacing w:after="0" w:line="240" w:lineRule="auto"/>
               <w:textAlignment w:val="baseline"/>
               <w:rPr>
-                <w:rFonts w:ascii="Calibri" w:eastAsia="Times New Roman" w:hAnsi="Calibri" w:cs="Times New Roman"/>
-                <w:sz w:val="12"/>
-                <w:szCs w:val="12"/>
-                <w:lang w:eastAsia="nl-BE"/>
-              </w:rPr>
-            </w:pPr>
-            <w:r>
-              <w:rPr>
-                <w:rFonts w:ascii="Calibri" w:eastAsia="Times New Roman" w:hAnsi="Calibri" w:cs="Times New Roman"/>
-                <w:lang w:eastAsia="nl-BE"/>
-              </w:rPr>
-              <w:t xml:space="preserve">Het systeem kijkt na of de </w:t>
-            </w:r>
-            <w:bookmarkStart w:id="32" w:name="OLE_LINK20"/>
-            <w:bookmarkStart w:id="33" w:name="OLE_LINK21"/>
-            <w:bookmarkStart w:id="34" w:name="OLE_LINK22"/>
-            <w:bookmarkStart w:id="35" w:name="OLE_LINK23"/>
-            <w:r>
-              <w:rPr>
-                <w:rFonts w:ascii="Calibri" w:eastAsia="Times New Roman" w:hAnsi="Calibri" w:cs="Times New Roman"/>
-                <w:lang w:eastAsia="nl-BE"/>
-              </w:rPr>
-              <w:t xml:space="preserve">username </w:t>
-            </w:r>
-            <w:bookmarkEnd w:id="32"/>
-            <w:bookmarkEnd w:id="33"/>
-            <w:bookmarkEnd w:id="34"/>
-            <w:bookmarkEnd w:id="35"/>
-            <w:r>
-              <w:rPr>
-                <w:rFonts w:ascii="Calibri" w:eastAsia="Times New Roman" w:hAnsi="Calibri" w:cs="Times New Roman"/>
-                <w:lang w:eastAsia="nl-BE"/>
-              </w:rPr>
-              <w:t>reeds</w:t>
-            </w:r>
-            <w:r>
-              <w:rPr>
-                <w:rFonts w:ascii="Calibri" w:eastAsia="Times New Roman" w:hAnsi="Calibri" w:cs="Times New Roman"/>
-                <w:lang w:eastAsia="nl-BE"/>
-              </w:rPr>
-              <w:t xml:space="preserve"> bestaat</w:t>
-            </w:r>
-            <w:r>
-              <w:rPr>
-                <w:rFonts w:ascii="Calibri" w:eastAsia="Times New Roman" w:hAnsi="Calibri" w:cs="Times New Roman"/>
-                <w:lang w:eastAsia="nl-BE"/>
-              </w:rPr>
-              <w:t>, en indien het toe te voegen element bestaat, treedt de uitzondering [username bestaat al] op. Hierna gaan we terug naar stap (2).</w:t>
+                <w:lang w:eastAsia="nl-BE"/>
+              </w:rPr>
+            </w:pPr>
+            <w:r>
+              <w:rPr>
+                <w:lang w:eastAsia="nl-BE"/>
+              </w:rPr>
+              <w:t xml:space="preserve">De aangepaste waarden worden opgeslagen. </w:t>
             </w:r>
           </w:p>
           <w:p>
@@ -7283,23 +7282,26 @@
               <w:pStyle w:val="Lijstalinea"/>
               <w:numPr>
                 <w:ilvl w:val="0"/>
-                <w:numId w:val="10"/>
+                <w:numId w:val="7"/>
               </w:numPr>
               <w:spacing w:after="0" w:line="240" w:lineRule="auto"/>
               <w:textAlignment w:val="baseline"/>
               <w:rPr>
-                <w:rFonts w:ascii="Calibri" w:eastAsia="Times New Roman" w:hAnsi="Calibri" w:cs="Times New Roman"/>
-                <w:sz w:val="12"/>
-                <w:szCs w:val="12"/>
-                <w:lang w:eastAsia="nl-BE"/>
-              </w:rPr>
-            </w:pPr>
-            <w:r>
-              <w:rPr>
-                <w:rFonts w:ascii="Calibri" w:eastAsia="Times New Roman" w:hAnsi="Calibri" w:cs="Times New Roman"/>
-                <w:lang w:eastAsia="nl-BE"/>
-              </w:rPr>
-              <w:t xml:space="preserve">De beheerder maakt eventueel nogmaals gebruik van mogelijkheden (2) tot (6). </w:t>
+                <w:lang w:eastAsia="nl-BE"/>
+              </w:rPr>
+            </w:pPr>
+            <w:r>
+              <w:rPr>
+                <w:lang w:eastAsia="nl-BE"/>
+              </w:rPr>
+              <w:t>De actor maakt eventueel nogmaals gebruik van de mogelijkheden (1) en (2).</w:t>
+            </w:r>
+            <w:r>
+              <w:rPr>
+                <w:lang w:eastAsia="nl-BE"/>
+              </w:rPr>
+              <w:br/>
+              <w:t>De stappen 1 tot 8 worden herhaald doorlopen.</w:t>
             </w:r>
           </w:p>
           <w:p>
@@ -7307,7 +7309,7 @@
               <w:pStyle w:val="Lijstalinea"/>
               <w:numPr>
                 <w:ilvl w:val="0"/>
-                <w:numId w:val="10"/>
+                <w:numId w:val="7"/>
               </w:numPr>
               <w:spacing w:after="0" w:line="240" w:lineRule="auto"/>
               <w:textAlignment w:val="baseline"/>
@@ -7317,10 +7319,16 @@
             </w:pPr>
             <w:r>
               <w:rPr>
-                <w:rFonts w:ascii="Calibri" w:eastAsia="Times New Roman" w:hAnsi="Calibri" w:cs="Times New Roman"/>
-                <w:lang w:eastAsia="nl-BE"/>
-              </w:rPr>
-              <w:t>Het nieuwe element is toegevoegd in de database en geeft hiervan een melding.</w:t>
+                <w:lang w:eastAsia="nl-BE"/>
+              </w:rPr>
+              <w:t>Het systeem sluit de mogelijkheden tot veranderingen.</w:t>
+            </w:r>
+            <w:r>
+              <w:rPr>
+                <w:rFonts w:ascii="Calibri" w:eastAsia="Times New Roman" w:hAnsi="Calibri" w:cs="Times New Roman"/>
+                <w:lang w:eastAsia="nl-BE"/>
+              </w:rPr>
+              <w:t xml:space="preserve"> </w:t>
             </w:r>
           </w:p>
         </w:tc>
@@ -7382,25 +7390,12 @@
                 <w:lang w:eastAsia="nl-BE"/>
               </w:rPr>
             </w:pPr>
-            <w:bookmarkStart w:id="36" w:name="OLE_LINK37"/>
-            <w:bookmarkStart w:id="37" w:name="OLE_LINK38"/>
-            <w:bookmarkStart w:id="38" w:name="OLE_LINK39"/>
-            <w:r>
-              <w:rPr>
-                <w:rFonts w:ascii="Calibri" w:eastAsia="Times New Roman" w:hAnsi="Calibri" w:cs="Times New Roman"/>
-                <w:lang w:eastAsia="nl-BE"/>
-              </w:rPr>
-              <w:t xml:space="preserve">[Beveiliging risico] </w:t>
-            </w:r>
-            <w:bookmarkEnd w:id="36"/>
-            <w:bookmarkEnd w:id="37"/>
-            <w:bookmarkEnd w:id="38"/>
-            <w:r>
-              <w:rPr>
-                <w:rFonts w:ascii="Calibri" w:eastAsia="Times New Roman" w:hAnsi="Calibri" w:cs="Times New Roman"/>
-                <w:lang w:eastAsia="nl-BE"/>
-              </w:rPr>
-              <w:t>Melding dat het master password nog steeds bestaat.</w:t>
+            <w:r>
+              <w:rPr>
+                <w:rFonts w:ascii="Calibri" w:eastAsia="Times New Roman" w:hAnsi="Calibri" w:cs="Times New Roman"/>
+                <w:lang w:eastAsia="nl-BE"/>
+              </w:rPr>
+              <w:t xml:space="preserve"> [Incorrect datatype]Een melding wordt gegeven dat de waarden die ingevuld zijn niet voldoen aan de voorwaarden van het veld + Foutmelding + Veldnaam.</w:t>
             </w:r>
           </w:p>
           <w:p>
@@ -7416,23 +7411,23 @@
                 <w:rFonts w:ascii="Calibri" w:eastAsia="Times New Roman" w:hAnsi="Calibri" w:cs="Times New Roman"/>
                 <w:lang w:eastAsia="nl-BE"/>
               </w:rPr>
-              <w:t>[Incorrect datatype]Een melding wordt gegeven dat de waarden die ingevuld zijn niet voldoen aan de voorwaarden van het veld + Foutmelding + Veldnaam</w:t>
-            </w:r>
-          </w:p>
-          <w:p>
-            <w:pPr>
-              <w:textAlignment w:val="baseline"/>
-              <w:rPr>
-                <w:rFonts w:ascii="Calibri" w:eastAsia="Times New Roman" w:hAnsi="Calibri" w:cs="Times New Roman"/>
-                <w:lang w:eastAsia="nl-BE"/>
-              </w:rPr>
-            </w:pPr>
-            <w:r>
-              <w:rPr>
-                <w:rFonts w:ascii="Calibri" w:eastAsia="Times New Roman" w:hAnsi="Calibri" w:cs="Times New Roman"/>
-                <w:lang w:eastAsia="nl-BE"/>
-              </w:rPr>
-              <w:t>[username bestaat al]Een melding wordt gegeven dat het organisme reeds bestaat</w:t>
+              <w:t xml:space="preserve">[Laatste </w:t>
+            </w:r>
+            <w:proofErr w:type="spellStart"/>
+            <w:r>
+              <w:rPr>
+                <w:rFonts w:ascii="Calibri" w:eastAsia="Times New Roman" w:hAnsi="Calibri" w:cs="Times New Roman"/>
+                <w:lang w:eastAsia="nl-BE"/>
+              </w:rPr>
+              <w:t>admin</w:t>
+            </w:r>
+            <w:proofErr w:type="spellEnd"/>
+            <w:r>
+              <w:rPr>
+                <w:rFonts w:ascii="Calibri" w:eastAsia="Times New Roman" w:hAnsi="Calibri" w:cs="Times New Roman"/>
+                <w:lang w:eastAsia="nl-BE"/>
+              </w:rPr>
+              <w:t>]Een melding wordt gegeven dat er nog maar 1 administrator is en dat het verwijderen hiervan niet toegelaten is.</w:t>
             </w:r>
           </w:p>
         </w:tc>
@@ -7501,65 +7496,38 @@
                 <w:rFonts w:ascii="Calibri" w:eastAsia="Times New Roman" w:hAnsi="Calibri" w:cs="Times New Roman"/>
                 <w:lang w:eastAsia="nl-BE"/>
               </w:rPr>
-              <w:t xml:space="preserve">Er is een nieuwe </w:t>
-            </w:r>
-            <w:bookmarkStart w:id="39" w:name="OLE_LINK24"/>
-            <w:r>
-              <w:rPr>
-                <w:rFonts w:ascii="Calibri" w:eastAsia="Times New Roman" w:hAnsi="Calibri" w:cs="Times New Roman"/>
-                <w:lang w:eastAsia="nl-BE"/>
-              </w:rPr>
-              <w:t xml:space="preserve">administrator </w:t>
-            </w:r>
-            <w:bookmarkEnd w:id="39"/>
-            <w:r>
-              <w:rPr>
-                <w:rFonts w:ascii="Calibri" w:eastAsia="Times New Roman" w:hAnsi="Calibri" w:cs="Times New Roman"/>
-                <w:lang w:eastAsia="nl-BE"/>
-              </w:rPr>
-              <w:t>toegevoegd in de databank.</w:t>
-            </w:r>
-            <w:r>
-              <w:rPr>
-                <w:rFonts w:ascii="Calibri" w:eastAsia="Times New Roman" w:hAnsi="Calibri" w:cs="Times New Roman"/>
-                <w:lang w:eastAsia="nl-BE"/>
-              </w:rPr>
-              <w:t> </w:t>
+              <w:t xml:space="preserve">De administratoraccount is aangepast en opgeslagen in de databank. </w:t>
             </w:r>
           </w:p>
         </w:tc>
       </w:tr>
     </w:tbl>
     <w:p/>
-    <w:p/>
-    <w:p/>
-    <w:p/>
-    <w:p/>
-    <w:p/>
-    <w:p/>
-    <w:p/>
-    <w:p/>
-    <w:p/>
-    <w:p/>
+    <w:p>
+      <w:r>
+        <w:br w:type="page"/>
+      </w:r>
+    </w:p>
     <w:p>
       <w:pPr>
         <w:pStyle w:val="Kop2"/>
         <w:jc w:val="left"/>
       </w:pPr>
-      <w:bookmarkStart w:id="40" w:name="_Toc415341381"/>
+      <w:bookmarkStart w:id="33" w:name="_Toc415341378"/>
       <w:r>
         <w:lastRenderedPageBreak/>
-        <w:t xml:space="preserve">Update </w:t>
+        <w:t>Delete</w:t>
       </w:r>
-      <w:proofErr w:type="spellStart"/>
       <w:r>
-        <w:t>admin</w:t>
+        <w:t xml:space="preserve"> - O</w:t>
       </w:r>
-      <w:proofErr w:type="spellEnd"/>
       <w:r>
-        <w:t xml:space="preserve"> account</w:t>
+        <w:t>rganism</w:t>
       </w:r>
-      <w:bookmarkEnd w:id="40"/>
+      <w:bookmarkEnd w:id="33"/>
+      <w:r>
+        <w:t>e</w:t>
+      </w:r>
     </w:p>
     <w:p/>
     <w:p/>
@@ -7654,7 +7622,7 @@
                 <w:rFonts w:ascii="Calibri" w:eastAsia="Times New Roman" w:hAnsi="Calibri" w:cs="Times New Roman"/>
                 <w:lang w:eastAsia="nl-BE"/>
               </w:rPr>
-              <w:t>Update administrator</w:t>
+              <w:t>Organisme verwijderen</w:t>
             </w:r>
           </w:p>
         </w:tc>
@@ -7717,21 +7685,8 @@
                 <w:rFonts w:ascii="Calibri" w:eastAsia="Times New Roman" w:hAnsi="Calibri" w:cs="Times New Roman"/>
                 <w:lang w:eastAsia="nl-BE"/>
               </w:rPr>
-              <w:t xml:space="preserve">De </w:t>
-            </w:r>
-            <w:bookmarkStart w:id="41" w:name="OLE_LINK26"/>
-            <w:bookmarkStart w:id="42" w:name="OLE_LINK27"/>
-            <w:bookmarkStart w:id="43" w:name="OLE_LINK28"/>
-            <w:r>
-              <w:rPr>
-                <w:rFonts w:ascii="Calibri" w:eastAsia="Times New Roman" w:hAnsi="Calibri" w:cs="Times New Roman"/>
-                <w:lang w:eastAsia="nl-BE"/>
-              </w:rPr>
-              <w:t>administrator</w:t>
-            </w:r>
-            <w:bookmarkEnd w:id="41"/>
-            <w:bookmarkEnd w:id="42"/>
-            <w:bookmarkEnd w:id="43"/>
+              <w:t>De administrator</w:t>
+            </w:r>
           </w:p>
         </w:tc>
       </w:tr>
@@ -7879,7 +7834,7 @@
               <w:pStyle w:val="Lijstalinea"/>
               <w:numPr>
                 <w:ilvl w:val="0"/>
-                <w:numId w:val="7"/>
+                <w:numId w:val="4"/>
               </w:numPr>
               <w:spacing w:after="0" w:line="240" w:lineRule="auto"/>
               <w:textAlignment w:val="baseline"/>
@@ -7892,34 +7847,104 @@
                 <w:rFonts w:ascii="Calibri" w:eastAsia="Times New Roman" w:hAnsi="Calibri" w:cs="Times New Roman"/>
                 <w:lang w:eastAsia="nl-BE"/>
               </w:rPr>
-              <w:t>De actor selecteert een administrator in een list. Deze</w:t>
-            </w:r>
-            <w:r>
-              <w:rPr>
-                <w:rFonts w:ascii="Calibri" w:eastAsia="Times New Roman" w:hAnsi="Calibri" w:cs="Times New Roman"/>
-                <w:lang w:eastAsia="nl-BE"/>
-              </w:rPr>
-              <w:t xml:space="preserve"> </w:t>
-            </w:r>
-            <w:r>
-              <w:rPr>
-                <w:rFonts w:ascii="Calibri" w:eastAsia="Times New Roman" w:hAnsi="Calibri" w:cs="Times New Roman"/>
-                <w:lang w:eastAsia="nl-BE"/>
-              </w:rPr>
-              <w:t>administrator</w:t>
-            </w:r>
-            <w:r>
-              <w:rPr>
-                <w:rFonts w:ascii="Calibri" w:eastAsia="Times New Roman" w:hAnsi="Calibri" w:cs="Times New Roman"/>
-                <w:lang w:eastAsia="nl-BE"/>
-              </w:rPr>
-              <w:t xml:space="preserve"> is nu geselecteerd om te updaten. </w:t>
-            </w:r>
-            <w:r>
-              <w:rPr>
-                <w:lang w:eastAsia="nl-BE"/>
-              </w:rPr>
-              <w:t xml:space="preserve">Het systeem geeft de ingevulde velden weer voor verandering. </w:t>
+              <w:t>De actor selecteert een organisme in een list. Indien er geen organisme aanwezig is zal de uitzondering [Geen element] optreden.</w:t>
+            </w:r>
+          </w:p>
+          <w:p>
+            <w:pPr>
+              <w:pStyle w:val="Lijstalinea"/>
+              <w:numPr>
+                <w:ilvl w:val="1"/>
+                <w:numId w:val="4"/>
+              </w:numPr>
+              <w:spacing w:after="0" w:line="240" w:lineRule="auto"/>
+              <w:textAlignment w:val="baseline"/>
+              <w:rPr>
+                <w:lang w:eastAsia="nl-BE"/>
+              </w:rPr>
+            </w:pPr>
+            <w:r>
+              <w:rPr>
+                <w:rFonts w:ascii="Calibri" w:eastAsia="Times New Roman" w:hAnsi="Calibri" w:cs="Times New Roman"/>
+                <w:lang w:eastAsia="nl-BE"/>
+              </w:rPr>
+              <w:t>De actor heeft de mogelijkheid</w:t>
+            </w:r>
+            <w:r>
+              <w:rPr>
+                <w:rFonts w:ascii="Calibri" w:eastAsia="Times New Roman" w:hAnsi="Calibri" w:cs="Times New Roman"/>
+                <w:lang w:eastAsia="nl-BE"/>
+              </w:rPr>
+              <w:t xml:space="preserve"> om</w:t>
+            </w:r>
+            <w:r>
+              <w:rPr>
+                <w:rFonts w:ascii="Calibri" w:eastAsia="Times New Roman" w:hAnsi="Calibri" w:cs="Times New Roman"/>
+                <w:lang w:eastAsia="nl-BE"/>
+              </w:rPr>
+              <w:t xml:space="preserve"> 1 of meerder</w:t>
+            </w:r>
+            <w:r>
+              <w:rPr>
+                <w:rFonts w:ascii="Calibri" w:eastAsia="Times New Roman" w:hAnsi="Calibri" w:cs="Times New Roman"/>
+                <w:lang w:eastAsia="nl-BE"/>
+              </w:rPr>
+              <w:t>e</w:t>
+            </w:r>
+            <w:r>
+              <w:rPr>
+                <w:rFonts w:ascii="Calibri" w:eastAsia="Times New Roman" w:hAnsi="Calibri" w:cs="Times New Roman"/>
+                <w:lang w:eastAsia="nl-BE"/>
+              </w:rPr>
+              <w:t xml:space="preserve"> organisme</w:t>
+            </w:r>
+            <w:r>
+              <w:rPr>
+                <w:rFonts w:ascii="Calibri" w:eastAsia="Times New Roman" w:hAnsi="Calibri" w:cs="Times New Roman"/>
+                <w:lang w:eastAsia="nl-BE"/>
+              </w:rPr>
+              <w:t>s</w:t>
+            </w:r>
+            <w:r>
+              <w:rPr>
+                <w:rFonts w:ascii="Calibri" w:eastAsia="Times New Roman" w:hAnsi="Calibri" w:cs="Times New Roman"/>
+                <w:lang w:eastAsia="nl-BE"/>
+              </w:rPr>
+              <w:t xml:space="preserve"> te selecteren</w:t>
+            </w:r>
+            <w:r>
+              <w:rPr>
+                <w:rFonts w:ascii="Calibri" w:eastAsia="Times New Roman" w:hAnsi="Calibri" w:cs="Times New Roman"/>
+                <w:lang w:eastAsia="nl-BE"/>
+              </w:rPr>
+              <w:t>.</w:t>
+            </w:r>
+            <w:r>
+              <w:rPr>
+                <w:rFonts w:ascii="Calibri" w:eastAsia="Times New Roman" w:hAnsi="Calibri" w:cs="Times New Roman"/>
+                <w:lang w:eastAsia="nl-BE"/>
+              </w:rPr>
+              <w:t xml:space="preserve"> Het organisme is nu geselecteerd om te verwijderen. </w:t>
+            </w:r>
+          </w:p>
+          <w:p>
+            <w:pPr>
+              <w:pStyle w:val="Lijstalinea"/>
+              <w:numPr>
+                <w:ilvl w:val="1"/>
+                <w:numId w:val="4"/>
+              </w:numPr>
+              <w:spacing w:after="0" w:line="240" w:lineRule="auto"/>
+              <w:textAlignment w:val="baseline"/>
+              <w:rPr>
+                <w:lang w:eastAsia="nl-BE"/>
+              </w:rPr>
+            </w:pPr>
+            <w:r>
+              <w:rPr>
+                <w:lang w:eastAsia="nl-BE"/>
+              </w:rPr>
+              <w:t>Indien het niet mogelijk is om het geselecteerde organisme te verwijderen treedt de uitzondering [Fout in dataconnectie] op.</w:t>
             </w:r>
           </w:p>
           <w:p>
@@ -7927,7 +7952,7 @@
               <w:pStyle w:val="Lijstalinea"/>
               <w:numPr>
                 <w:ilvl w:val="0"/>
-                <w:numId w:val="7"/>
+                <w:numId w:val="4"/>
               </w:numPr>
               <w:spacing w:after="0" w:line="240" w:lineRule="auto"/>
               <w:textAlignment w:val="baseline"/>
@@ -7939,7 +7964,7 @@
               <w:rPr>
                 <w:lang w:eastAsia="nl-BE"/>
               </w:rPr>
-              <w:t xml:space="preserve">De actor selecteert de velden en maakt de nodige aanpassingen. </w:t>
+              <w:t>Het systeem vraagt de actor zijn akkoord te geven. De actor bevestigd of keert terug naar stap (1).</w:t>
             </w:r>
           </w:p>
           <w:p>
@@ -7947,23 +7972,19 @@
               <w:pStyle w:val="Lijstalinea"/>
               <w:numPr>
                 <w:ilvl w:val="0"/>
-                <w:numId w:val="7"/>
+                <w:numId w:val="4"/>
               </w:numPr>
               <w:spacing w:after="0" w:line="240" w:lineRule="auto"/>
               <w:textAlignment w:val="baseline"/>
               <w:rPr>
-                <w:rFonts w:ascii="Calibri" w:eastAsia="Times New Roman" w:hAnsi="Calibri" w:cs="Times New Roman"/>
-                <w:sz w:val="12"/>
-                <w:szCs w:val="12"/>
-                <w:lang w:eastAsia="nl-BE"/>
-              </w:rPr>
-            </w:pPr>
-            <w:r>
-              <w:rPr>
-                <w:rFonts w:ascii="Calibri" w:eastAsia="Times New Roman" w:hAnsi="Calibri" w:cs="Times New Roman"/>
-                <w:lang w:eastAsia="nl-BE"/>
-              </w:rPr>
-              <w:t>Het systeem kijkt na of de ingevulde velden correcte informatie bevat (string, int, e.d.). Indien er incorrecte informatie ingevuld is treedt de uitzondering [Incorrect datatype] op.</w:t>
+                <w:lang w:eastAsia="nl-BE"/>
+              </w:rPr>
+            </w:pPr>
+            <w:r>
+              <w:rPr>
+                <w:lang w:eastAsia="nl-BE"/>
+              </w:rPr>
+              <w:t>De aangepaste lijst van organismes wordt opgeslagen en terug weergeven.</w:t>
             </w:r>
           </w:p>
           <w:p>
@@ -7971,7 +7992,7 @@
               <w:pStyle w:val="Lijstalinea"/>
               <w:numPr>
                 <w:ilvl w:val="0"/>
-                <w:numId w:val="7"/>
+                <w:numId w:val="4"/>
               </w:numPr>
               <w:spacing w:after="0" w:line="240" w:lineRule="auto"/>
               <w:textAlignment w:val="baseline"/>
@@ -7983,7 +8004,31 @@
               <w:rPr>
                 <w:lang w:eastAsia="nl-BE"/>
               </w:rPr>
-              <w:t>Het systeem vraagt of de actor akkoord is met de nieuwe configuratie. De actor bevestigd of keert terug naar stap (2).</w:t>
+              <w:t>De actor maakt eventueel nogmaals g</w:t>
+            </w:r>
+            <w:r>
+              <w:rPr>
+                <w:lang w:eastAsia="nl-BE"/>
+              </w:rPr>
+              <w:t xml:space="preserve">ebruik van deze mogelijkheden. </w:t>
+            </w:r>
+            <w:r>
+              <w:rPr>
+                <w:lang w:eastAsia="nl-BE"/>
+              </w:rPr>
+              <w:t xml:space="preserve">De stappen 1 tot </w:t>
+            </w:r>
+            <w:r>
+              <w:rPr>
+                <w:lang w:eastAsia="nl-BE"/>
+              </w:rPr>
+              <w:t>5</w:t>
+            </w:r>
+            <w:r>
+              <w:rPr>
+                <w:lang w:eastAsia="nl-BE"/>
+              </w:rPr>
+              <w:t xml:space="preserve"> worden herhaald doorlopen).</w:t>
             </w:r>
           </w:p>
           <w:p>
@@ -7991,7 +8036,7 @@
               <w:pStyle w:val="Lijstalinea"/>
               <w:numPr>
                 <w:ilvl w:val="0"/>
-                <w:numId w:val="7"/>
+                <w:numId w:val="4"/>
               </w:numPr>
               <w:spacing w:after="0" w:line="240" w:lineRule="auto"/>
               <w:textAlignment w:val="baseline"/>
@@ -8003,47 +8048,7 @@
               <w:rPr>
                 <w:lang w:eastAsia="nl-BE"/>
               </w:rPr>
-              <w:t xml:space="preserve">De aangepaste waarden worden opgeslagen. </w:t>
-            </w:r>
-          </w:p>
-          <w:p>
-            <w:pPr>
-              <w:pStyle w:val="Lijstalinea"/>
-              <w:numPr>
-                <w:ilvl w:val="0"/>
-                <w:numId w:val="7"/>
-              </w:numPr>
-              <w:spacing w:after="0" w:line="240" w:lineRule="auto"/>
-              <w:textAlignment w:val="baseline"/>
-              <w:rPr>
-                <w:lang w:eastAsia="nl-BE"/>
-              </w:rPr>
-            </w:pPr>
-            <w:r>
-              <w:rPr>
-                <w:lang w:eastAsia="nl-BE"/>
-              </w:rPr>
-              <w:t>De actor maakt eventueel nogmaals gebruik van de mogelijkheden (1) en (2).</w:t>
-            </w:r>
-          </w:p>
-          <w:p>
-            <w:pPr>
-              <w:pStyle w:val="Lijstalinea"/>
-              <w:numPr>
-                <w:ilvl w:val="0"/>
-                <w:numId w:val="7"/>
-              </w:numPr>
-              <w:spacing w:after="0" w:line="240" w:lineRule="auto"/>
-              <w:textAlignment w:val="baseline"/>
-              <w:rPr>
-                <w:lang w:eastAsia="nl-BE"/>
-              </w:rPr>
-            </w:pPr>
-            <w:r>
-              <w:rPr>
-                <w:lang w:eastAsia="nl-BE"/>
-              </w:rPr>
-              <w:t>Het systeem sluit de mogelijkheden tot veranderingen.</w:t>
+              <w:t>Het systeem sluit de mogelijkheden tot verwijderen.</w:t>
             </w:r>
             <w:r>
               <w:rPr>
@@ -8117,7 +8122,36 @@
                 <w:rFonts w:ascii="Calibri" w:eastAsia="Times New Roman" w:hAnsi="Calibri" w:cs="Times New Roman"/>
                 <w:lang w:eastAsia="nl-BE"/>
               </w:rPr>
-              <w:t xml:space="preserve"> [Incorrect datatype]Een melding wordt gegeven dat de waarden die ingevuld zijn niet voldoen aan de voorwaarden van het veld + Foutmelding + Veldnaam.</w:t>
+              <w:t>[Geen element] Een melding wordt gegeven dat er geen organisme zijn om te selecteren.</w:t>
+            </w:r>
+          </w:p>
+          <w:p>
+            <w:pPr>
+              <w:textAlignment w:val="baseline"/>
+              <w:rPr>
+                <w:rFonts w:ascii="Calibri" w:eastAsia="Times New Roman" w:hAnsi="Calibri" w:cs="Times New Roman"/>
+                <w:lang w:eastAsia="nl-BE"/>
+              </w:rPr>
+            </w:pPr>
+            <w:r>
+              <w:rPr>
+                <w:rFonts w:ascii="Calibri" w:eastAsia="Times New Roman" w:hAnsi="Calibri" w:cs="Times New Roman"/>
+                <w:lang w:eastAsia="nl-BE"/>
+              </w:rPr>
+              <w:t>[</w:t>
+            </w:r>
+            <w:r>
+              <w:rPr>
+                <w:lang w:eastAsia="nl-BE"/>
+              </w:rPr>
+              <w:t>Fout in dataconnectie</w:t>
+            </w:r>
+            <w:r>
+              <w:rPr>
+                <w:rFonts w:ascii="Calibri" w:eastAsia="Times New Roman" w:hAnsi="Calibri" w:cs="Times New Roman"/>
+                <w:lang w:eastAsia="nl-BE"/>
+              </w:rPr>
+              <w:t>]Een melding wordt gegeven dat het niet mogelijk is om de record te verwijderen + Foutmelding + Veldnaam.</w:t>
             </w:r>
           </w:p>
         </w:tc>
@@ -8186,7 +8220,46 @@
                 <w:rFonts w:ascii="Calibri" w:eastAsia="Times New Roman" w:hAnsi="Calibri" w:cs="Times New Roman"/>
                 <w:lang w:eastAsia="nl-BE"/>
               </w:rPr>
-              <w:t>De administrator is aangepast en opgeslagen in de databank. Er is een consistente configuratie. Dit wil zeggen dat alle elementen onderling verbonden zijn en een logische samenhang hebben.</w:t>
+              <w:t xml:space="preserve">Het geselecteerde organisme is verwijderd en de tabel is aangepast in de databank. </w:t>
+            </w:r>
+            <w:r>
+              <w:rPr>
+                <w:rFonts w:ascii="Calibri" w:eastAsia="Times New Roman" w:hAnsi="Calibri" w:cs="Times New Roman"/>
+                <w:lang w:eastAsia="nl-BE"/>
+              </w:rPr>
+              <w:t xml:space="preserve">Er is een consistente configuratie van organismen, d.w.z. dat elk organisme hoort bij een </w:t>
+            </w:r>
+            <w:proofErr w:type="spellStart"/>
+            <w:r>
+              <w:rPr>
+                <w:rFonts w:ascii="Calibri" w:eastAsia="Times New Roman" w:hAnsi="Calibri" w:cs="Times New Roman"/>
+                <w:lang w:eastAsia="nl-BE"/>
+              </w:rPr>
+              <w:t>subfamily</w:t>
+            </w:r>
+            <w:proofErr w:type="spellEnd"/>
+            <w:r>
+              <w:rPr>
+                <w:rFonts w:ascii="Calibri" w:eastAsia="Times New Roman" w:hAnsi="Calibri" w:cs="Times New Roman"/>
+                <w:lang w:eastAsia="nl-BE"/>
+              </w:rPr>
+              <w:t xml:space="preserve">, elke </w:t>
+            </w:r>
+            <w:proofErr w:type="spellStart"/>
+            <w:r>
+              <w:rPr>
+                <w:rFonts w:ascii="Calibri" w:eastAsia="Times New Roman" w:hAnsi="Calibri" w:cs="Times New Roman"/>
+                <w:lang w:eastAsia="nl-BE"/>
+              </w:rPr>
+              <w:t>subfamily</w:t>
+            </w:r>
+            <w:proofErr w:type="spellEnd"/>
+            <w:r>
+              <w:rPr>
+                <w:rFonts w:ascii="Calibri" w:eastAsia="Times New Roman" w:hAnsi="Calibri" w:cs="Times New Roman"/>
+                <w:lang w:eastAsia="nl-BE"/>
+              </w:rPr>
+              <w:t xml:space="preserve"> bij een family, ingedeeld in de correcte leefwereld en habitat, enz. Alle elementen zijn onderling verbonden en er is een logische samenhang.</w:t>
             </w:r>
           </w:p>
         </w:tc>
@@ -8202,6 +8275,1033 @@
     <w:p/>
     <w:p/>
     <w:p/>
+    <w:p>
+      <w:pPr>
+        <w:pStyle w:val="Kop2"/>
+        <w:jc w:val="left"/>
+        <w:rPr>
+          <w:lang w:val="en-GB"/>
+        </w:rPr>
+      </w:pPr>
+      <w:bookmarkStart w:id="34" w:name="_Toc415341379"/>
+      <w:r>
+        <w:rPr>
+          <w:lang w:val="en-GB"/>
+        </w:rPr>
+        <w:lastRenderedPageBreak/>
+        <w:t>Delete family o</w:t>
+      </w:r>
+      <w:r>
+        <w:rPr>
+          <w:lang w:val="en-GB"/>
+        </w:rPr>
+        <w:t>f</w:t>
+      </w:r>
+      <w:r>
+        <w:rPr>
+          <w:lang w:val="en-GB"/>
+        </w:rPr>
+        <w:t xml:space="preserve"> breed/subfamily</w:t>
+      </w:r>
+      <w:bookmarkEnd w:id="34"/>
+    </w:p>
+    <w:p>
+      <w:pPr>
+        <w:rPr>
+          <w:lang w:val="en-GB"/>
+        </w:rPr>
+      </w:pPr>
+    </w:p>
+    <w:p>
+      <w:pPr>
+        <w:rPr>
+          <w:lang w:val="en-GB"/>
+        </w:rPr>
+      </w:pPr>
+    </w:p>
+    <w:tbl>
+      <w:tblPr>
+        <w:tblW w:w="0" w:type="auto"/>
+        <w:tblCellSpacing w:w="15" w:type="dxa"/>
+        <w:tblBorders>
+          <w:top w:val="outset" w:sz="6" w:space="0" w:color="auto"/>
+          <w:left w:val="outset" w:sz="6" w:space="0" w:color="auto"/>
+          <w:bottom w:val="outset" w:sz="6" w:space="0" w:color="auto"/>
+          <w:right w:val="outset" w:sz="6" w:space="0" w:color="auto"/>
+        </w:tblBorders>
+        <w:tblCellMar>
+          <w:left w:w="0" w:type="dxa"/>
+          <w:right w:w="0" w:type="dxa"/>
+        </w:tblCellMar>
+        <w:tblLook w:val="04A0" w:firstRow="1" w:lastRow="0" w:firstColumn="1" w:lastColumn="0" w:noHBand="0" w:noVBand="1"/>
+      </w:tblPr>
+      <w:tblGrid>
+        <w:gridCol w:w="1226"/>
+        <w:gridCol w:w="7830"/>
+      </w:tblGrid>
+      <w:tr>
+        <w:trPr>
+          <w:tblCellSpacing w:w="15" w:type="dxa"/>
+        </w:trPr>
+        <w:tc>
+          <w:tcPr>
+            <w:tcW w:w="0" w:type="auto"/>
+            <w:tcBorders>
+              <w:top w:val="outset" w:sz="6" w:space="0" w:color="auto"/>
+              <w:left w:val="outset" w:sz="6" w:space="0" w:color="auto"/>
+              <w:bottom w:val="outset" w:sz="6" w:space="0" w:color="auto"/>
+              <w:right w:val="outset" w:sz="6" w:space="0" w:color="auto"/>
+            </w:tcBorders>
+            <w:shd w:val="clear" w:color="auto" w:fill="auto"/>
+            <w:vAlign w:val="center"/>
+            <w:hideMark/>
+          </w:tcPr>
+          <w:p>
+            <w:pPr>
+              <w:textAlignment w:val="baseline"/>
+              <w:rPr>
+                <w:rFonts w:ascii="Calibri" w:eastAsia="Times New Roman" w:hAnsi="Calibri" w:cs="Times New Roman"/>
+                <w:sz w:val="12"/>
+                <w:szCs w:val="12"/>
+                <w:lang w:eastAsia="nl-BE"/>
+              </w:rPr>
+            </w:pPr>
+            <w:bookmarkStart w:id="35" w:name="OLE_LINK8"/>
+            <w:bookmarkStart w:id="36" w:name="OLE_LINK9"/>
+            <w:r>
+              <w:rPr>
+                <w:rFonts w:ascii="Calibri" w:eastAsia="Times New Roman" w:hAnsi="Calibri" w:cs="Times New Roman"/>
+                <w:lang w:eastAsia="nl-BE"/>
+              </w:rPr>
+              <w:t>Naam</w:t>
+            </w:r>
+          </w:p>
+        </w:tc>
+        <w:tc>
+          <w:tcPr>
+            <w:tcW w:w="0" w:type="auto"/>
+            <w:tcBorders>
+              <w:top w:val="outset" w:sz="6" w:space="0" w:color="auto"/>
+              <w:left w:val="outset" w:sz="6" w:space="0" w:color="auto"/>
+              <w:bottom w:val="outset" w:sz="6" w:space="0" w:color="auto"/>
+              <w:right w:val="outset" w:sz="6" w:space="0" w:color="auto"/>
+            </w:tcBorders>
+            <w:shd w:val="clear" w:color="auto" w:fill="auto"/>
+            <w:vAlign w:val="center"/>
+            <w:hideMark/>
+          </w:tcPr>
+          <w:p>
+            <w:pPr>
+              <w:textAlignment w:val="baseline"/>
+              <w:rPr>
+                <w:rFonts w:ascii="Calibri" w:eastAsia="Times New Roman" w:hAnsi="Calibri" w:cs="Times New Roman"/>
+                <w:sz w:val="12"/>
+                <w:szCs w:val="12"/>
+                <w:lang w:eastAsia="nl-BE"/>
+              </w:rPr>
+            </w:pPr>
+            <w:r>
+              <w:rPr>
+                <w:rFonts w:ascii="Calibri" w:eastAsia="Times New Roman" w:hAnsi="Calibri" w:cs="Times New Roman"/>
+                <w:lang w:eastAsia="nl-BE"/>
+              </w:rPr>
+              <w:t> </w:t>
+            </w:r>
+            <w:r>
+              <w:rPr>
+                <w:rFonts w:ascii="Calibri" w:eastAsia="Times New Roman" w:hAnsi="Calibri" w:cs="Times New Roman"/>
+                <w:lang w:eastAsia="nl-BE"/>
+              </w:rPr>
+              <w:t xml:space="preserve">Family &amp; </w:t>
+            </w:r>
+            <w:proofErr w:type="spellStart"/>
+            <w:r>
+              <w:rPr>
+                <w:rFonts w:ascii="Calibri" w:eastAsia="Times New Roman" w:hAnsi="Calibri" w:cs="Times New Roman"/>
+                <w:lang w:eastAsia="nl-BE"/>
+              </w:rPr>
+              <w:t>Subfamily</w:t>
+            </w:r>
+            <w:proofErr w:type="spellEnd"/>
+            <w:r>
+              <w:rPr>
+                <w:rFonts w:ascii="Calibri" w:eastAsia="Times New Roman" w:hAnsi="Calibri" w:cs="Times New Roman"/>
+                <w:lang w:eastAsia="nl-BE"/>
+              </w:rPr>
+              <w:t xml:space="preserve"> verwijderen</w:t>
+            </w:r>
+          </w:p>
+        </w:tc>
+      </w:tr>
+      <w:tr>
+        <w:trPr>
+          <w:tblCellSpacing w:w="15" w:type="dxa"/>
+        </w:trPr>
+        <w:tc>
+          <w:tcPr>
+            <w:tcW w:w="0" w:type="auto"/>
+            <w:tcBorders>
+              <w:top w:val="outset" w:sz="6" w:space="0" w:color="auto"/>
+              <w:left w:val="outset" w:sz="6" w:space="0" w:color="auto"/>
+              <w:bottom w:val="outset" w:sz="6" w:space="0" w:color="auto"/>
+              <w:right w:val="outset" w:sz="6" w:space="0" w:color="auto"/>
+            </w:tcBorders>
+            <w:shd w:val="clear" w:color="auto" w:fill="auto"/>
+            <w:vAlign w:val="center"/>
+          </w:tcPr>
+          <w:p>
+            <w:pPr>
+              <w:textAlignment w:val="baseline"/>
+              <w:rPr>
+                <w:rFonts w:ascii="Calibri" w:eastAsia="Times New Roman" w:hAnsi="Calibri" w:cs="Times New Roman"/>
+                <w:lang w:eastAsia="nl-BE"/>
+              </w:rPr>
+            </w:pPr>
+            <w:r>
+              <w:rPr>
+                <w:rFonts w:ascii="Calibri" w:eastAsia="Times New Roman" w:hAnsi="Calibri" w:cs="Times New Roman"/>
+                <w:lang w:eastAsia="nl-BE"/>
+              </w:rPr>
+              <w:t>Actor(s)</w:t>
+            </w:r>
+          </w:p>
+        </w:tc>
+        <w:tc>
+          <w:tcPr>
+            <w:tcW w:w="0" w:type="auto"/>
+            <w:tcBorders>
+              <w:top w:val="outset" w:sz="6" w:space="0" w:color="auto"/>
+              <w:left w:val="outset" w:sz="6" w:space="0" w:color="auto"/>
+              <w:bottom w:val="outset" w:sz="6" w:space="0" w:color="auto"/>
+              <w:right w:val="outset" w:sz="6" w:space="0" w:color="auto"/>
+            </w:tcBorders>
+            <w:shd w:val="clear" w:color="auto" w:fill="auto"/>
+            <w:vAlign w:val="center"/>
+          </w:tcPr>
+          <w:p>
+            <w:pPr>
+              <w:textAlignment w:val="baseline"/>
+              <w:rPr>
+                <w:rFonts w:ascii="Calibri" w:eastAsia="Times New Roman" w:hAnsi="Calibri" w:cs="Times New Roman"/>
+                <w:lang w:eastAsia="nl-BE"/>
+              </w:rPr>
+            </w:pPr>
+            <w:r>
+              <w:rPr>
+                <w:rFonts w:ascii="Calibri" w:eastAsia="Times New Roman" w:hAnsi="Calibri" w:cs="Times New Roman"/>
+                <w:lang w:eastAsia="nl-BE"/>
+              </w:rPr>
+              <w:t>De administrator</w:t>
+            </w:r>
+          </w:p>
+        </w:tc>
+      </w:tr>
+      <w:tr>
+        <w:trPr>
+          <w:tblCellSpacing w:w="15" w:type="dxa"/>
+        </w:trPr>
+        <w:tc>
+          <w:tcPr>
+            <w:tcW w:w="0" w:type="auto"/>
+            <w:tcBorders>
+              <w:top w:val="outset" w:sz="6" w:space="0" w:color="auto"/>
+              <w:left w:val="outset" w:sz="6" w:space="0" w:color="auto"/>
+              <w:bottom w:val="outset" w:sz="6" w:space="0" w:color="auto"/>
+              <w:right w:val="outset" w:sz="6" w:space="0" w:color="auto"/>
+            </w:tcBorders>
+            <w:shd w:val="clear" w:color="auto" w:fill="auto"/>
+            <w:vAlign w:val="center"/>
+            <w:hideMark/>
+          </w:tcPr>
+          <w:p>
+            <w:pPr>
+              <w:textAlignment w:val="baseline"/>
+              <w:rPr>
+                <w:rFonts w:ascii="Calibri" w:eastAsia="Times New Roman" w:hAnsi="Calibri" w:cs="Times New Roman"/>
+                <w:sz w:val="12"/>
+                <w:szCs w:val="12"/>
+                <w:lang w:eastAsia="nl-BE"/>
+              </w:rPr>
+            </w:pPr>
+            <w:r>
+              <w:rPr>
+                <w:rFonts w:ascii="Calibri" w:eastAsia="Times New Roman" w:hAnsi="Calibri" w:cs="Times New Roman"/>
+                <w:lang w:eastAsia="nl-BE"/>
+              </w:rPr>
+              <w:t>Aannames</w:t>
+            </w:r>
+            <w:r>
+              <w:rPr>
+                <w:rFonts w:ascii="Calibri" w:eastAsia="Times New Roman" w:hAnsi="Calibri" w:cs="Times New Roman"/>
+                <w:lang w:eastAsia="nl-BE"/>
+              </w:rPr>
+              <w:t> </w:t>
+            </w:r>
+          </w:p>
+        </w:tc>
+        <w:tc>
+          <w:tcPr>
+            <w:tcW w:w="0" w:type="auto"/>
+            <w:tcBorders>
+              <w:top w:val="outset" w:sz="6" w:space="0" w:color="auto"/>
+              <w:left w:val="outset" w:sz="6" w:space="0" w:color="auto"/>
+              <w:bottom w:val="outset" w:sz="6" w:space="0" w:color="auto"/>
+              <w:right w:val="outset" w:sz="6" w:space="0" w:color="auto"/>
+            </w:tcBorders>
+            <w:shd w:val="clear" w:color="auto" w:fill="auto"/>
+            <w:vAlign w:val="center"/>
+            <w:hideMark/>
+          </w:tcPr>
+          <w:p>
+            <w:pPr>
+              <w:textAlignment w:val="baseline"/>
+              <w:rPr>
+                <w:rFonts w:ascii="Calibri" w:eastAsia="Times New Roman" w:hAnsi="Calibri" w:cs="Times New Roman"/>
+                <w:sz w:val="12"/>
+                <w:szCs w:val="12"/>
+                <w:lang w:eastAsia="nl-BE"/>
+              </w:rPr>
+            </w:pPr>
+            <w:r>
+              <w:rPr>
+                <w:rFonts w:ascii="Calibri" w:eastAsia="Times New Roman" w:hAnsi="Calibri" w:cs="Times New Roman"/>
+                <w:lang w:eastAsia="nl-BE"/>
+              </w:rPr>
+              <w:t xml:space="preserve">De </w:t>
+            </w:r>
+            <w:r>
+              <w:rPr>
+                <w:rFonts w:ascii="Calibri" w:eastAsia="Times New Roman" w:hAnsi="Calibri" w:cs="Times New Roman"/>
+                <w:lang w:eastAsia="nl-BE"/>
+              </w:rPr>
+              <w:t>actor is aangemeld</w:t>
+            </w:r>
+            <w:r>
+              <w:rPr>
+                <w:rFonts w:ascii="Calibri" w:eastAsia="Times New Roman" w:hAnsi="Calibri" w:cs="Times New Roman"/>
+                <w:lang w:eastAsia="nl-BE"/>
+              </w:rPr>
+              <w:t>, er zijn records toegevoegd in de databank</w:t>
+            </w:r>
+          </w:p>
+        </w:tc>
+      </w:tr>
+      <w:tr>
+        <w:trPr>
+          <w:tblCellSpacing w:w="15" w:type="dxa"/>
+        </w:trPr>
+        <w:tc>
+          <w:tcPr>
+            <w:tcW w:w="0" w:type="auto"/>
+            <w:tcBorders>
+              <w:top w:val="outset" w:sz="6" w:space="0" w:color="auto"/>
+              <w:left w:val="outset" w:sz="6" w:space="0" w:color="auto"/>
+              <w:bottom w:val="outset" w:sz="6" w:space="0" w:color="auto"/>
+              <w:right w:val="outset" w:sz="6" w:space="0" w:color="auto"/>
+            </w:tcBorders>
+            <w:shd w:val="clear" w:color="auto" w:fill="auto"/>
+            <w:vAlign w:val="center"/>
+            <w:hideMark/>
+          </w:tcPr>
+          <w:p>
+            <w:pPr>
+              <w:textAlignment w:val="baseline"/>
+              <w:rPr>
+                <w:rFonts w:ascii="Calibri" w:eastAsia="Times New Roman" w:hAnsi="Calibri" w:cs="Times New Roman"/>
+                <w:sz w:val="12"/>
+                <w:szCs w:val="12"/>
+                <w:lang w:eastAsia="nl-BE"/>
+              </w:rPr>
+            </w:pPr>
+            <w:r>
+              <w:rPr>
+                <w:rFonts w:ascii="Calibri" w:eastAsia="Times New Roman" w:hAnsi="Calibri" w:cs="Times New Roman"/>
+                <w:lang w:eastAsia="nl-BE"/>
+              </w:rPr>
+              <w:t>Beschrijving</w:t>
+            </w:r>
+          </w:p>
+        </w:tc>
+        <w:tc>
+          <w:tcPr>
+            <w:tcW w:w="0" w:type="auto"/>
+            <w:tcBorders>
+              <w:top w:val="outset" w:sz="6" w:space="0" w:color="auto"/>
+              <w:left w:val="outset" w:sz="6" w:space="0" w:color="auto"/>
+              <w:bottom w:val="outset" w:sz="6" w:space="0" w:color="auto"/>
+              <w:right w:val="outset" w:sz="6" w:space="0" w:color="auto"/>
+            </w:tcBorders>
+            <w:shd w:val="clear" w:color="auto" w:fill="auto"/>
+            <w:vAlign w:val="center"/>
+            <w:hideMark/>
+          </w:tcPr>
+          <w:p>
+            <w:pPr>
+              <w:pStyle w:val="Lijstalinea"/>
+              <w:numPr>
+                <w:ilvl w:val="0"/>
+                <w:numId w:val="5"/>
+              </w:numPr>
+              <w:spacing w:after="0" w:line="240" w:lineRule="auto"/>
+              <w:textAlignment w:val="baseline"/>
+              <w:rPr>
+                <w:lang w:eastAsia="nl-BE"/>
+              </w:rPr>
+            </w:pPr>
+            <w:r>
+              <w:rPr>
+                <w:rFonts w:ascii="Calibri" w:eastAsia="Times New Roman" w:hAnsi="Calibri" w:cs="Times New Roman"/>
+                <w:lang w:eastAsia="nl-BE"/>
+              </w:rPr>
+              <w:t xml:space="preserve">De actor selecteert een </w:t>
+            </w:r>
+            <w:bookmarkStart w:id="37" w:name="OLE_LINK3"/>
+            <w:bookmarkStart w:id="38" w:name="OLE_LINK4"/>
+            <w:bookmarkStart w:id="39" w:name="OLE_LINK1"/>
+            <w:bookmarkStart w:id="40" w:name="OLE_LINK2"/>
+            <w:r>
+              <w:rPr>
+                <w:rFonts w:ascii="Calibri" w:eastAsia="Times New Roman" w:hAnsi="Calibri" w:cs="Times New Roman"/>
+                <w:lang w:eastAsia="nl-BE"/>
+              </w:rPr>
+              <w:t xml:space="preserve">family </w:t>
+            </w:r>
+            <w:bookmarkEnd w:id="37"/>
+            <w:bookmarkEnd w:id="38"/>
+            <w:r>
+              <w:rPr>
+                <w:rFonts w:ascii="Calibri" w:eastAsia="Times New Roman" w:hAnsi="Calibri" w:cs="Times New Roman"/>
+                <w:lang w:eastAsia="nl-BE"/>
+              </w:rPr>
+              <w:t xml:space="preserve">* </w:t>
+            </w:r>
+            <w:bookmarkEnd w:id="39"/>
+            <w:bookmarkEnd w:id="40"/>
+            <w:r>
+              <w:rPr>
+                <w:rFonts w:ascii="Calibri" w:eastAsia="Times New Roman" w:hAnsi="Calibri" w:cs="Times New Roman"/>
+                <w:lang w:eastAsia="nl-BE"/>
+              </w:rPr>
+              <w:t xml:space="preserve">in een list. Indien er geen family * aanwezig </w:t>
+            </w:r>
+            <w:r>
+              <w:rPr>
+                <w:rFonts w:ascii="Calibri" w:eastAsia="Times New Roman" w:hAnsi="Calibri" w:cs="Times New Roman"/>
+                <w:lang w:eastAsia="nl-BE"/>
+              </w:rPr>
+              <w:t>is</w:t>
+            </w:r>
+            <w:r>
+              <w:rPr>
+                <w:rFonts w:ascii="Calibri" w:eastAsia="Times New Roman" w:hAnsi="Calibri" w:cs="Times New Roman"/>
+                <w:lang w:eastAsia="nl-BE"/>
+              </w:rPr>
+              <w:t xml:space="preserve"> zal de uitzondering [Geen element] optreden.</w:t>
+            </w:r>
+          </w:p>
+          <w:p>
+            <w:pPr>
+              <w:pStyle w:val="Lijstalinea"/>
+              <w:numPr>
+                <w:ilvl w:val="1"/>
+                <w:numId w:val="5"/>
+              </w:numPr>
+              <w:spacing w:after="0" w:line="240" w:lineRule="auto"/>
+              <w:textAlignment w:val="baseline"/>
+              <w:rPr>
+                <w:lang w:eastAsia="nl-BE"/>
+              </w:rPr>
+            </w:pPr>
+            <w:r>
+              <w:rPr>
+                <w:rFonts w:ascii="Calibri" w:eastAsia="Times New Roman" w:hAnsi="Calibri" w:cs="Times New Roman"/>
+                <w:lang w:eastAsia="nl-BE"/>
+              </w:rPr>
+              <w:t>D</w:t>
+            </w:r>
+            <w:r>
+              <w:rPr>
+                <w:rFonts w:ascii="Calibri" w:eastAsia="Times New Roman" w:hAnsi="Calibri" w:cs="Times New Roman"/>
+                <w:lang w:eastAsia="nl-BE"/>
+              </w:rPr>
+              <w:t xml:space="preserve">e actor heeft de mogelijkheid om </w:t>
+            </w:r>
+            <w:r>
+              <w:rPr>
+                <w:rFonts w:ascii="Calibri" w:eastAsia="Times New Roman" w:hAnsi="Calibri" w:cs="Times New Roman"/>
+                <w:lang w:eastAsia="nl-BE"/>
+              </w:rPr>
+              <w:t>1</w:t>
+            </w:r>
+            <w:r>
+              <w:rPr>
+                <w:rFonts w:ascii="Calibri" w:eastAsia="Times New Roman" w:hAnsi="Calibri" w:cs="Times New Roman"/>
+                <w:lang w:eastAsia="nl-BE"/>
+              </w:rPr>
+              <w:t xml:space="preserve"> </w:t>
+            </w:r>
+            <w:r>
+              <w:rPr>
+                <w:rFonts w:ascii="Calibri" w:eastAsia="Times New Roman" w:hAnsi="Calibri" w:cs="Times New Roman"/>
+                <w:lang w:eastAsia="nl-BE"/>
+              </w:rPr>
+              <w:t xml:space="preserve">family * </w:t>
+            </w:r>
+            <w:r>
+              <w:rPr>
+                <w:rFonts w:ascii="Calibri" w:eastAsia="Times New Roman" w:hAnsi="Calibri" w:cs="Times New Roman"/>
+                <w:lang w:eastAsia="nl-BE"/>
+              </w:rPr>
+              <w:t xml:space="preserve"> te selecteren</w:t>
+            </w:r>
+            <w:r>
+              <w:rPr>
+                <w:rFonts w:ascii="Calibri" w:eastAsia="Times New Roman" w:hAnsi="Calibri" w:cs="Times New Roman"/>
+                <w:lang w:eastAsia="nl-BE"/>
+              </w:rPr>
+              <w:t>.</w:t>
+            </w:r>
+            <w:r>
+              <w:rPr>
+                <w:rFonts w:ascii="Calibri" w:eastAsia="Times New Roman" w:hAnsi="Calibri" w:cs="Times New Roman"/>
+                <w:lang w:eastAsia="nl-BE"/>
+              </w:rPr>
+              <w:t xml:space="preserve"> </w:t>
+            </w:r>
+            <w:r>
+              <w:rPr>
+                <w:rFonts w:ascii="Calibri" w:eastAsia="Times New Roman" w:hAnsi="Calibri" w:cs="Times New Roman"/>
+                <w:lang w:eastAsia="nl-BE"/>
+              </w:rPr>
+              <w:t xml:space="preserve">De family * </w:t>
+            </w:r>
+            <w:r>
+              <w:rPr>
+                <w:rFonts w:ascii="Calibri" w:eastAsia="Times New Roman" w:hAnsi="Calibri" w:cs="Times New Roman"/>
+                <w:lang w:eastAsia="nl-BE"/>
+              </w:rPr>
+              <w:t xml:space="preserve"> is nu geselecteerd om te verwijderen. </w:t>
+            </w:r>
+            <w:r>
+              <w:rPr>
+                <w:rFonts w:ascii="Calibri" w:eastAsia="Times New Roman" w:hAnsi="Calibri" w:cs="Times New Roman"/>
+                <w:lang w:eastAsia="nl-BE"/>
+              </w:rPr>
+              <w:t xml:space="preserve"> </w:t>
+            </w:r>
+          </w:p>
+          <w:p>
+            <w:pPr>
+              <w:pStyle w:val="Lijstalinea"/>
+              <w:numPr>
+                <w:ilvl w:val="1"/>
+                <w:numId w:val="5"/>
+              </w:numPr>
+              <w:spacing w:after="0" w:line="240" w:lineRule="auto"/>
+              <w:textAlignment w:val="baseline"/>
+              <w:rPr>
+                <w:lang w:eastAsia="nl-BE"/>
+              </w:rPr>
+            </w:pPr>
+            <w:r>
+              <w:rPr>
+                <w:lang w:eastAsia="nl-BE"/>
+              </w:rPr>
+              <w:t xml:space="preserve">Indien het niet mogelijk is om de geselecteerde </w:t>
+            </w:r>
+            <w:r>
+              <w:rPr>
+                <w:rFonts w:ascii="Calibri" w:eastAsia="Times New Roman" w:hAnsi="Calibri" w:cs="Times New Roman"/>
+                <w:lang w:eastAsia="nl-BE"/>
+              </w:rPr>
+              <w:t xml:space="preserve">family * </w:t>
+            </w:r>
+            <w:r>
+              <w:rPr>
+                <w:lang w:eastAsia="nl-BE"/>
+              </w:rPr>
+              <w:t xml:space="preserve"> te verwijderen treedt de uitzondering [Fout in dataconnectie] op.</w:t>
+            </w:r>
+          </w:p>
+          <w:p>
+            <w:pPr>
+              <w:pStyle w:val="Lijstalinea"/>
+              <w:numPr>
+                <w:ilvl w:val="0"/>
+                <w:numId w:val="5"/>
+              </w:numPr>
+              <w:spacing w:after="0" w:line="240" w:lineRule="auto"/>
+              <w:textAlignment w:val="baseline"/>
+              <w:rPr>
+                <w:lang w:eastAsia="nl-BE"/>
+              </w:rPr>
+            </w:pPr>
+            <w:r>
+              <w:rPr>
+                <w:lang w:eastAsia="nl-BE"/>
+              </w:rPr>
+              <w:t xml:space="preserve">Het systeem vraagt de actor zijn akkoord te geven en </w:t>
+            </w:r>
+            <w:r>
+              <w:rPr>
+                <w:lang w:eastAsia="nl-BE"/>
+              </w:rPr>
+              <w:t>geef een lijst weer van</w:t>
+            </w:r>
+            <w:r>
+              <w:rPr>
+                <w:lang w:eastAsia="nl-BE"/>
+              </w:rPr>
+              <w:t xml:space="preserve"> alle organisme</w:t>
+            </w:r>
+            <w:r>
+              <w:rPr>
+                <w:lang w:eastAsia="nl-BE"/>
+              </w:rPr>
+              <w:t>n</w:t>
+            </w:r>
+            <w:r>
+              <w:rPr>
+                <w:lang w:eastAsia="nl-BE"/>
+              </w:rPr>
+              <w:t xml:space="preserve"> op die ook zullen verdwijnen. De actor bevestigd</w:t>
+            </w:r>
+            <w:r>
+              <w:rPr>
+                <w:lang w:eastAsia="nl-BE"/>
+              </w:rPr>
+              <w:t xml:space="preserve"> zijn keuze.</w:t>
+            </w:r>
+          </w:p>
+          <w:p>
+            <w:pPr>
+              <w:pStyle w:val="Lijstalinea"/>
+              <w:numPr>
+                <w:ilvl w:val="0"/>
+                <w:numId w:val="5"/>
+              </w:numPr>
+              <w:spacing w:after="0" w:line="240" w:lineRule="auto"/>
+              <w:textAlignment w:val="baseline"/>
+              <w:rPr>
+                <w:lang w:eastAsia="nl-BE"/>
+              </w:rPr>
+            </w:pPr>
+            <w:r>
+              <w:rPr>
+                <w:lang w:eastAsia="nl-BE"/>
+              </w:rPr>
+              <w:t>Bij organismes die meermaals gebruikt worden in de onderlinge relaties vraagt</w:t>
+            </w:r>
+            <w:r>
+              <w:rPr>
+                <w:lang w:eastAsia="nl-BE"/>
+              </w:rPr>
+              <w:t xml:space="preserve"> het systeem een herbevestiging. De actor bevestigd of keert terug naar stap (1).</w:t>
+            </w:r>
+          </w:p>
+          <w:p>
+            <w:pPr>
+              <w:pStyle w:val="Lijstalinea"/>
+              <w:numPr>
+                <w:ilvl w:val="0"/>
+                <w:numId w:val="5"/>
+              </w:numPr>
+              <w:spacing w:after="0" w:line="240" w:lineRule="auto"/>
+              <w:textAlignment w:val="baseline"/>
+              <w:rPr>
+                <w:lang w:eastAsia="nl-BE"/>
+              </w:rPr>
+            </w:pPr>
+            <w:r>
+              <w:rPr>
+                <w:lang w:eastAsia="nl-BE"/>
+              </w:rPr>
+              <w:t xml:space="preserve">De aangepaste lijst van </w:t>
+            </w:r>
+            <w:r>
+              <w:rPr>
+                <w:rFonts w:ascii="Calibri" w:eastAsia="Times New Roman" w:hAnsi="Calibri" w:cs="Times New Roman"/>
+                <w:lang w:eastAsia="nl-BE"/>
+              </w:rPr>
+              <w:t>families</w:t>
+            </w:r>
+            <w:r>
+              <w:rPr>
+                <w:rFonts w:ascii="Calibri" w:eastAsia="Times New Roman" w:hAnsi="Calibri" w:cs="Times New Roman"/>
+                <w:lang w:eastAsia="nl-BE"/>
+              </w:rPr>
+              <w:t xml:space="preserve"> * </w:t>
+            </w:r>
+            <w:r>
+              <w:rPr>
+                <w:lang w:eastAsia="nl-BE"/>
+              </w:rPr>
+              <w:t>wordt opgeslagen en weergeven.</w:t>
+            </w:r>
+          </w:p>
+          <w:p>
+            <w:pPr>
+              <w:pStyle w:val="Lijstalinea"/>
+              <w:numPr>
+                <w:ilvl w:val="0"/>
+                <w:numId w:val="5"/>
+              </w:numPr>
+              <w:spacing w:after="0" w:line="240" w:lineRule="auto"/>
+              <w:textAlignment w:val="baseline"/>
+              <w:rPr>
+                <w:lang w:eastAsia="nl-BE"/>
+              </w:rPr>
+            </w:pPr>
+            <w:r>
+              <w:rPr>
+                <w:lang w:eastAsia="nl-BE"/>
+              </w:rPr>
+              <w:t>De actor maakt eventueel nogmaals gebruik van deze mo</w:t>
+            </w:r>
+            <w:r>
+              <w:rPr>
+                <w:lang w:eastAsia="nl-BE"/>
+              </w:rPr>
+              <w:t>gelijkheden. (De stappen 1 tot 6</w:t>
+            </w:r>
+            <w:r>
+              <w:rPr>
+                <w:lang w:eastAsia="nl-BE"/>
+              </w:rPr>
+              <w:t xml:space="preserve"> worden herhaald doorlopen).</w:t>
+            </w:r>
+          </w:p>
+          <w:p>
+            <w:pPr>
+              <w:pStyle w:val="Lijstalinea"/>
+              <w:numPr>
+                <w:ilvl w:val="0"/>
+                <w:numId w:val="5"/>
+              </w:numPr>
+              <w:spacing w:after="0" w:line="240" w:lineRule="auto"/>
+              <w:textAlignment w:val="baseline"/>
+              <w:rPr>
+                <w:lang w:eastAsia="nl-BE"/>
+              </w:rPr>
+            </w:pPr>
+            <w:r>
+              <w:rPr>
+                <w:lang w:eastAsia="nl-BE"/>
+              </w:rPr>
+              <w:t>Het systeem sluit de mogelijkheden tot verwijderen.</w:t>
+            </w:r>
+          </w:p>
+          <w:p>
+            <w:pPr>
+              <w:textAlignment w:val="baseline"/>
+              <w:rPr>
+                <w:lang w:eastAsia="nl-BE"/>
+              </w:rPr>
+            </w:pPr>
+            <w:r>
+              <w:rPr>
+                <w:rFonts w:ascii="Calibri" w:eastAsia="Times New Roman" w:hAnsi="Calibri" w:cs="Times New Roman"/>
+                <w:lang w:eastAsia="nl-BE"/>
+              </w:rPr>
+              <w:t xml:space="preserve"> (* </w:t>
+            </w:r>
+            <w:bookmarkStart w:id="41" w:name="OLE_LINK5"/>
+            <w:bookmarkStart w:id="42" w:name="OLE_LINK6"/>
+            <w:bookmarkStart w:id="43" w:name="OLE_LINK7"/>
+            <w:r>
+              <w:rPr>
+                <w:rFonts w:ascii="Calibri" w:eastAsia="Times New Roman" w:hAnsi="Calibri" w:cs="Times New Roman"/>
+                <w:lang w:eastAsia="nl-BE"/>
+              </w:rPr>
+              <w:t xml:space="preserve">en/of </w:t>
+            </w:r>
+            <w:proofErr w:type="spellStart"/>
+            <w:r>
+              <w:rPr>
+                <w:rFonts w:ascii="Calibri" w:eastAsia="Times New Roman" w:hAnsi="Calibri" w:cs="Times New Roman"/>
+                <w:lang w:eastAsia="nl-BE"/>
+              </w:rPr>
+              <w:t>subfamily</w:t>
+            </w:r>
+            <w:bookmarkEnd w:id="41"/>
+            <w:bookmarkEnd w:id="42"/>
+            <w:bookmarkEnd w:id="43"/>
+            <w:proofErr w:type="spellEnd"/>
+            <w:r>
+              <w:rPr>
+                <w:rFonts w:ascii="Calibri" w:eastAsia="Times New Roman" w:hAnsi="Calibri" w:cs="Times New Roman"/>
+                <w:lang w:eastAsia="nl-BE"/>
+              </w:rPr>
+              <w:t>)</w:t>
+            </w:r>
+            <w:r>
+              <w:rPr>
+                <w:rFonts w:ascii="Calibri" w:eastAsia="Times New Roman" w:hAnsi="Calibri" w:cs="Times New Roman"/>
+                <w:lang w:eastAsia="nl-BE"/>
+              </w:rPr>
+              <w:t xml:space="preserve"> </w:t>
+            </w:r>
+          </w:p>
+        </w:tc>
+      </w:tr>
+      <w:tr>
+        <w:trPr>
+          <w:tblCellSpacing w:w="15" w:type="dxa"/>
+        </w:trPr>
+        <w:tc>
+          <w:tcPr>
+            <w:tcW w:w="0" w:type="auto"/>
+            <w:tcBorders>
+              <w:top w:val="outset" w:sz="6" w:space="0" w:color="auto"/>
+              <w:left w:val="outset" w:sz="6" w:space="0" w:color="auto"/>
+              <w:bottom w:val="outset" w:sz="6" w:space="0" w:color="auto"/>
+              <w:right w:val="outset" w:sz="6" w:space="0" w:color="auto"/>
+            </w:tcBorders>
+            <w:shd w:val="clear" w:color="auto" w:fill="auto"/>
+            <w:vAlign w:val="center"/>
+            <w:hideMark/>
+          </w:tcPr>
+          <w:p>
+            <w:pPr>
+              <w:textAlignment w:val="baseline"/>
+              <w:rPr>
+                <w:rFonts w:ascii="Calibri" w:eastAsia="Times New Roman" w:hAnsi="Calibri" w:cs="Times New Roman"/>
+                <w:sz w:val="12"/>
+                <w:szCs w:val="12"/>
+                <w:lang w:eastAsia="nl-BE"/>
+              </w:rPr>
+            </w:pPr>
+            <w:r>
+              <w:rPr>
+                <w:rFonts w:ascii="Calibri" w:eastAsia="Times New Roman" w:hAnsi="Calibri" w:cs="Times New Roman"/>
+                <w:lang w:eastAsia="nl-BE"/>
+              </w:rPr>
+              <w:t>Uitzondering </w:t>
+            </w:r>
+          </w:p>
+        </w:tc>
+        <w:tc>
+          <w:tcPr>
+            <w:tcW w:w="0" w:type="auto"/>
+            <w:tcBorders>
+              <w:top w:val="outset" w:sz="6" w:space="0" w:color="auto"/>
+              <w:left w:val="outset" w:sz="6" w:space="0" w:color="auto"/>
+              <w:bottom w:val="outset" w:sz="6" w:space="0" w:color="auto"/>
+              <w:right w:val="outset" w:sz="6" w:space="0" w:color="auto"/>
+            </w:tcBorders>
+            <w:shd w:val="clear" w:color="auto" w:fill="auto"/>
+            <w:vAlign w:val="center"/>
+            <w:hideMark/>
+          </w:tcPr>
+          <w:p>
+            <w:pPr>
+              <w:textAlignment w:val="baseline"/>
+              <w:rPr>
+                <w:rFonts w:ascii="Calibri" w:eastAsia="Times New Roman" w:hAnsi="Calibri" w:cs="Times New Roman"/>
+                <w:lang w:eastAsia="nl-BE"/>
+              </w:rPr>
+            </w:pPr>
+            <w:r>
+              <w:rPr>
+                <w:rFonts w:ascii="Calibri" w:eastAsia="Times New Roman" w:hAnsi="Calibri" w:cs="Times New Roman"/>
+                <w:lang w:eastAsia="nl-BE"/>
+              </w:rPr>
+              <w:t>[Geen element] Een melding wordt gegeven dat er geen organisme zijn om te selecteren.</w:t>
+            </w:r>
+          </w:p>
+          <w:p>
+            <w:pPr>
+              <w:textAlignment w:val="baseline"/>
+              <w:rPr>
+                <w:rFonts w:ascii="Calibri" w:eastAsia="Times New Roman" w:hAnsi="Calibri" w:cs="Times New Roman"/>
+                <w:lang w:eastAsia="nl-BE"/>
+              </w:rPr>
+            </w:pPr>
+            <w:r>
+              <w:rPr>
+                <w:rFonts w:ascii="Calibri" w:eastAsia="Times New Roman" w:hAnsi="Calibri" w:cs="Times New Roman"/>
+                <w:lang w:eastAsia="nl-BE"/>
+              </w:rPr>
+              <w:t>[Incorrect datatype]Een melding wordt gegeven dat het niet mogelijk is om de record te verwijderen + Foutmelding + Veldnaam.</w:t>
+            </w:r>
+          </w:p>
+        </w:tc>
+      </w:tr>
+      <w:tr>
+        <w:trPr>
+          <w:tblCellSpacing w:w="15" w:type="dxa"/>
+        </w:trPr>
+        <w:tc>
+          <w:tcPr>
+            <w:tcW w:w="0" w:type="auto"/>
+            <w:tcBorders>
+              <w:top w:val="outset" w:sz="6" w:space="0" w:color="auto"/>
+              <w:left w:val="outset" w:sz="6" w:space="0" w:color="auto"/>
+              <w:bottom w:val="outset" w:sz="6" w:space="0" w:color="auto"/>
+              <w:right w:val="outset" w:sz="6" w:space="0" w:color="auto"/>
+            </w:tcBorders>
+            <w:shd w:val="clear" w:color="auto" w:fill="auto"/>
+            <w:vAlign w:val="center"/>
+            <w:hideMark/>
+          </w:tcPr>
+          <w:p>
+            <w:pPr>
+              <w:textAlignment w:val="baseline"/>
+              <w:rPr>
+                <w:rFonts w:ascii="Calibri" w:eastAsia="Times New Roman" w:hAnsi="Calibri" w:cs="Times New Roman"/>
+                <w:sz w:val="12"/>
+                <w:szCs w:val="12"/>
+                <w:lang w:eastAsia="nl-BE"/>
+              </w:rPr>
+            </w:pPr>
+            <w:r>
+              <w:rPr>
+                <w:rFonts w:ascii="Calibri" w:eastAsia="Times New Roman" w:hAnsi="Calibri" w:cs="Times New Roman"/>
+                <w:lang w:eastAsia="nl-BE"/>
+              </w:rPr>
+              <w:t>Postconditie </w:t>
+            </w:r>
+          </w:p>
+        </w:tc>
+        <w:tc>
+          <w:tcPr>
+            <w:tcW w:w="0" w:type="auto"/>
+            <w:tcBorders>
+              <w:top w:val="outset" w:sz="6" w:space="0" w:color="auto"/>
+              <w:left w:val="outset" w:sz="6" w:space="0" w:color="auto"/>
+              <w:bottom w:val="outset" w:sz="6" w:space="0" w:color="auto"/>
+              <w:right w:val="outset" w:sz="6" w:space="0" w:color="auto"/>
+            </w:tcBorders>
+            <w:shd w:val="clear" w:color="auto" w:fill="auto"/>
+            <w:vAlign w:val="center"/>
+            <w:hideMark/>
+          </w:tcPr>
+          <w:p>
+            <w:pPr>
+              <w:textAlignment w:val="baseline"/>
+              <w:rPr>
+                <w:rFonts w:ascii="Calibri" w:eastAsia="Times New Roman" w:hAnsi="Calibri" w:cs="Times New Roman"/>
+                <w:sz w:val="12"/>
+                <w:szCs w:val="12"/>
+                <w:lang w:eastAsia="nl-BE"/>
+              </w:rPr>
+            </w:pPr>
+            <w:r>
+              <w:rPr>
+                <w:rFonts w:ascii="Calibri" w:eastAsia="Times New Roman" w:hAnsi="Calibri" w:cs="Times New Roman"/>
+                <w:lang w:eastAsia="nl-BE"/>
+              </w:rPr>
+              <w:t xml:space="preserve">De geselecteerde family en/of </w:t>
+            </w:r>
+            <w:proofErr w:type="spellStart"/>
+            <w:r>
+              <w:rPr>
+                <w:rFonts w:ascii="Calibri" w:eastAsia="Times New Roman" w:hAnsi="Calibri" w:cs="Times New Roman"/>
+                <w:lang w:eastAsia="nl-BE"/>
+              </w:rPr>
+              <w:t>subfamily</w:t>
+            </w:r>
+            <w:proofErr w:type="spellEnd"/>
+            <w:r>
+              <w:rPr>
+                <w:rFonts w:ascii="Calibri" w:eastAsia="Times New Roman" w:hAnsi="Calibri" w:cs="Times New Roman"/>
+                <w:lang w:eastAsia="nl-BE"/>
+              </w:rPr>
+              <w:t xml:space="preserve"> is verwijderd en de tabel is aangepast in de databank. </w:t>
+            </w:r>
+            <w:r>
+              <w:rPr>
+                <w:rFonts w:ascii="Calibri" w:eastAsia="Times New Roman" w:hAnsi="Calibri" w:cs="Times New Roman"/>
+                <w:lang w:eastAsia="nl-BE"/>
+              </w:rPr>
+              <w:t xml:space="preserve">Er is een consistente configuratie van organismen, d.w.z. dat elk organisme hoort bij een </w:t>
+            </w:r>
+            <w:proofErr w:type="spellStart"/>
+            <w:r>
+              <w:rPr>
+                <w:rFonts w:ascii="Calibri" w:eastAsia="Times New Roman" w:hAnsi="Calibri" w:cs="Times New Roman"/>
+                <w:lang w:eastAsia="nl-BE"/>
+              </w:rPr>
+              <w:t>subfamily</w:t>
+            </w:r>
+            <w:proofErr w:type="spellEnd"/>
+            <w:r>
+              <w:rPr>
+                <w:rFonts w:ascii="Calibri" w:eastAsia="Times New Roman" w:hAnsi="Calibri" w:cs="Times New Roman"/>
+                <w:lang w:eastAsia="nl-BE"/>
+              </w:rPr>
+              <w:t xml:space="preserve">, elke </w:t>
+            </w:r>
+            <w:proofErr w:type="spellStart"/>
+            <w:r>
+              <w:rPr>
+                <w:rFonts w:ascii="Calibri" w:eastAsia="Times New Roman" w:hAnsi="Calibri" w:cs="Times New Roman"/>
+                <w:lang w:eastAsia="nl-BE"/>
+              </w:rPr>
+              <w:t>subfamily</w:t>
+            </w:r>
+            <w:proofErr w:type="spellEnd"/>
+            <w:r>
+              <w:rPr>
+                <w:rFonts w:ascii="Calibri" w:eastAsia="Times New Roman" w:hAnsi="Calibri" w:cs="Times New Roman"/>
+                <w:lang w:eastAsia="nl-BE"/>
+              </w:rPr>
+              <w:t xml:space="preserve"> bij een family, ingedeeld in de correcte leefwereld en habitat, enz.</w:t>
+            </w:r>
+            <w:r>
+              <w:rPr>
+                <w:rFonts w:ascii="Calibri" w:eastAsia="Times New Roman" w:hAnsi="Calibri" w:cs="Times New Roman"/>
+                <w:lang w:eastAsia="nl-BE"/>
+              </w:rPr>
+              <w:t xml:space="preserve"> A</w:t>
+            </w:r>
+            <w:r>
+              <w:rPr>
+                <w:rFonts w:ascii="Calibri" w:eastAsia="Times New Roman" w:hAnsi="Calibri" w:cs="Times New Roman"/>
+                <w:lang w:eastAsia="nl-BE"/>
+              </w:rPr>
+              <w:t>lle elementen</w:t>
+            </w:r>
+            <w:r>
+              <w:rPr>
+                <w:rFonts w:ascii="Calibri" w:eastAsia="Times New Roman" w:hAnsi="Calibri" w:cs="Times New Roman"/>
+                <w:lang w:eastAsia="nl-BE"/>
+              </w:rPr>
+              <w:t xml:space="preserve"> zijn</w:t>
+            </w:r>
+            <w:r>
+              <w:rPr>
+                <w:rFonts w:ascii="Calibri" w:eastAsia="Times New Roman" w:hAnsi="Calibri" w:cs="Times New Roman"/>
+                <w:lang w:eastAsia="nl-BE"/>
+              </w:rPr>
+              <w:t xml:space="preserve"> onderling verbonden en</w:t>
+            </w:r>
+            <w:r>
+              <w:rPr>
+                <w:rFonts w:ascii="Calibri" w:eastAsia="Times New Roman" w:hAnsi="Calibri" w:cs="Times New Roman"/>
+                <w:lang w:eastAsia="nl-BE"/>
+              </w:rPr>
+              <w:t xml:space="preserve"> er is</w:t>
+            </w:r>
+            <w:r>
+              <w:rPr>
+                <w:rFonts w:ascii="Calibri" w:eastAsia="Times New Roman" w:hAnsi="Calibri" w:cs="Times New Roman"/>
+                <w:lang w:eastAsia="nl-BE"/>
+              </w:rPr>
+              <w:t xml:space="preserve"> een logische samenhang.</w:t>
+            </w:r>
+          </w:p>
+        </w:tc>
+      </w:tr>
+      <w:bookmarkEnd w:id="35"/>
+      <w:bookmarkEnd w:id="36"/>
+    </w:tbl>
+    <w:p/>
+    <w:p/>
+    <w:p/>
+    <w:p/>
+    <w:p/>
+    <w:p/>
     <w:p/>
     <w:p/>
     <w:p>
@@ -8212,15 +9312,19 @@
       <w:bookmarkStart w:id="44" w:name="_Toc415341382"/>
       <w:r>
         <w:lastRenderedPageBreak/>
-        <w:t xml:space="preserve">Delete </w:t>
+        <w:t>Delete</w:t>
       </w:r>
-      <w:proofErr w:type="spellStart"/>
       <w:r>
-        <w:t>admin</w:t>
+        <w:t xml:space="preserve"> - A</w:t>
       </w:r>
-      <w:proofErr w:type="spellEnd"/>
       <w:r>
-        <w:t xml:space="preserve"> account</w:t>
+        <w:t>dmin</w:t>
+      </w:r>
+      <w:r>
+        <w:t>istrator</w:t>
+      </w:r>
+      <w:r>
+        <w:t>account</w:t>
       </w:r>
       <w:bookmarkEnd w:id="44"/>
     </w:p>
@@ -8980,551 +10084,14 @@
     <w:p/>
     <w:p>
       <w:pPr>
-        <w:pStyle w:val="Kop2"/>
-        <w:jc w:val="left"/>
-      </w:pPr>
-      <w:bookmarkStart w:id="54" w:name="_Toc415341383"/>
-      <w:r>
-        <w:lastRenderedPageBreak/>
-        <w:t>Zoekfunctie (algemeen)</w:t>
-      </w:r>
-      <w:bookmarkEnd w:id="54"/>
-    </w:p>
-    <w:p/>
-    <w:p/>
-    <w:tbl>
-      <w:tblPr>
-        <w:tblW w:w="0" w:type="auto"/>
-        <w:tblCellSpacing w:w="15" w:type="dxa"/>
-        <w:tblBorders>
-          <w:top w:val="outset" w:sz="6" w:space="0" w:color="auto"/>
-          <w:left w:val="outset" w:sz="6" w:space="0" w:color="auto"/>
-          <w:bottom w:val="outset" w:sz="6" w:space="0" w:color="auto"/>
-          <w:right w:val="outset" w:sz="6" w:space="0" w:color="auto"/>
-        </w:tblBorders>
-        <w:tblCellMar>
-          <w:left w:w="0" w:type="dxa"/>
-          <w:right w:w="0" w:type="dxa"/>
-        </w:tblCellMar>
-        <w:tblLook w:val="04A0" w:firstRow="1" w:lastRow="0" w:firstColumn="1" w:lastColumn="0" w:noHBand="0" w:noVBand="1"/>
-      </w:tblPr>
-      <w:tblGrid>
-        <w:gridCol w:w="1226"/>
-        <w:gridCol w:w="7830"/>
-      </w:tblGrid>
-      <w:tr>
-        <w:trPr>
-          <w:tblCellSpacing w:w="15" w:type="dxa"/>
-        </w:trPr>
-        <w:tc>
-          <w:tcPr>
-            <w:tcW w:w="0" w:type="auto"/>
-            <w:tcBorders>
-              <w:top w:val="outset" w:sz="6" w:space="0" w:color="auto"/>
-              <w:left w:val="outset" w:sz="6" w:space="0" w:color="auto"/>
-              <w:bottom w:val="outset" w:sz="6" w:space="0" w:color="auto"/>
-              <w:right w:val="outset" w:sz="6" w:space="0" w:color="auto"/>
-            </w:tcBorders>
-            <w:shd w:val="clear" w:color="auto" w:fill="auto"/>
-            <w:vAlign w:val="center"/>
-            <w:hideMark/>
-          </w:tcPr>
-          <w:p>
-            <w:pPr>
-              <w:textAlignment w:val="baseline"/>
-              <w:rPr>
-                <w:rFonts w:ascii="Calibri" w:eastAsia="Times New Roman" w:hAnsi="Calibri" w:cs="Times New Roman"/>
-                <w:sz w:val="12"/>
-                <w:szCs w:val="12"/>
-                <w:lang w:eastAsia="nl-BE"/>
-              </w:rPr>
-            </w:pPr>
-            <w:r>
-              <w:rPr>
-                <w:rFonts w:ascii="Calibri" w:eastAsia="Times New Roman" w:hAnsi="Calibri" w:cs="Times New Roman"/>
-                <w:lang w:eastAsia="nl-BE"/>
-              </w:rPr>
-              <w:t>Naam</w:t>
-            </w:r>
-          </w:p>
-        </w:tc>
-        <w:tc>
-          <w:tcPr>
-            <w:tcW w:w="0" w:type="auto"/>
-            <w:tcBorders>
-              <w:top w:val="outset" w:sz="6" w:space="0" w:color="auto"/>
-              <w:left w:val="outset" w:sz="6" w:space="0" w:color="auto"/>
-              <w:bottom w:val="outset" w:sz="6" w:space="0" w:color="auto"/>
-              <w:right w:val="outset" w:sz="6" w:space="0" w:color="auto"/>
-            </w:tcBorders>
-            <w:shd w:val="clear" w:color="auto" w:fill="auto"/>
-            <w:vAlign w:val="center"/>
-            <w:hideMark/>
-          </w:tcPr>
-          <w:p>
-            <w:pPr>
-              <w:textAlignment w:val="baseline"/>
-              <w:rPr>
-                <w:rFonts w:ascii="Calibri" w:eastAsia="Times New Roman" w:hAnsi="Calibri" w:cs="Times New Roman"/>
-                <w:sz w:val="12"/>
-                <w:szCs w:val="12"/>
-                <w:lang w:eastAsia="nl-BE"/>
-              </w:rPr>
-            </w:pPr>
-            <w:r>
-              <w:rPr>
-                <w:rFonts w:ascii="Calibri" w:eastAsia="Times New Roman" w:hAnsi="Calibri" w:cs="Times New Roman"/>
-                <w:lang w:eastAsia="nl-BE"/>
-              </w:rPr>
-              <w:t> </w:t>
-            </w:r>
-            <w:r>
-              <w:rPr>
-                <w:rFonts w:ascii="Calibri" w:eastAsia="Times New Roman" w:hAnsi="Calibri" w:cs="Times New Roman"/>
-                <w:lang w:eastAsia="nl-BE"/>
-              </w:rPr>
-              <w:t>Algemene zoekfunctie</w:t>
-            </w:r>
-          </w:p>
-        </w:tc>
-      </w:tr>
-      <w:tr>
-        <w:trPr>
-          <w:tblCellSpacing w:w="15" w:type="dxa"/>
-        </w:trPr>
-        <w:tc>
-          <w:tcPr>
-            <w:tcW w:w="0" w:type="auto"/>
-            <w:tcBorders>
-              <w:top w:val="outset" w:sz="6" w:space="0" w:color="auto"/>
-              <w:left w:val="outset" w:sz="6" w:space="0" w:color="auto"/>
-              <w:bottom w:val="outset" w:sz="6" w:space="0" w:color="auto"/>
-              <w:right w:val="outset" w:sz="6" w:space="0" w:color="auto"/>
-            </w:tcBorders>
-            <w:shd w:val="clear" w:color="auto" w:fill="auto"/>
-            <w:vAlign w:val="center"/>
-          </w:tcPr>
-          <w:p>
-            <w:pPr>
-              <w:textAlignment w:val="baseline"/>
-              <w:rPr>
-                <w:rFonts w:ascii="Calibri" w:eastAsia="Times New Roman" w:hAnsi="Calibri" w:cs="Times New Roman"/>
-                <w:lang w:eastAsia="nl-BE"/>
-              </w:rPr>
-            </w:pPr>
-            <w:r>
-              <w:rPr>
-                <w:rFonts w:ascii="Calibri" w:eastAsia="Times New Roman" w:hAnsi="Calibri" w:cs="Times New Roman"/>
-                <w:lang w:eastAsia="nl-BE"/>
-              </w:rPr>
-              <w:t>Actor(s)</w:t>
-            </w:r>
-          </w:p>
-        </w:tc>
-        <w:tc>
-          <w:tcPr>
-            <w:tcW w:w="0" w:type="auto"/>
-            <w:tcBorders>
-              <w:top w:val="outset" w:sz="6" w:space="0" w:color="auto"/>
-              <w:left w:val="outset" w:sz="6" w:space="0" w:color="auto"/>
-              <w:bottom w:val="outset" w:sz="6" w:space="0" w:color="auto"/>
-              <w:right w:val="outset" w:sz="6" w:space="0" w:color="auto"/>
-            </w:tcBorders>
-            <w:shd w:val="clear" w:color="auto" w:fill="auto"/>
-            <w:vAlign w:val="center"/>
-          </w:tcPr>
-          <w:p>
-            <w:pPr>
-              <w:textAlignment w:val="baseline"/>
-              <w:rPr>
-                <w:rFonts w:ascii="Calibri" w:eastAsia="Times New Roman" w:hAnsi="Calibri" w:cs="Times New Roman"/>
-                <w:lang w:eastAsia="nl-BE"/>
-              </w:rPr>
-            </w:pPr>
-            <w:r>
-              <w:rPr>
-                <w:rFonts w:ascii="Calibri" w:eastAsia="Times New Roman" w:hAnsi="Calibri" w:cs="Times New Roman"/>
-                <w:lang w:eastAsia="nl-BE"/>
-              </w:rPr>
-              <w:t>De user</w:t>
-            </w:r>
-          </w:p>
-        </w:tc>
-      </w:tr>
-      <w:tr>
-        <w:trPr>
-          <w:tblCellSpacing w:w="15" w:type="dxa"/>
-        </w:trPr>
-        <w:tc>
-          <w:tcPr>
-            <w:tcW w:w="0" w:type="auto"/>
-            <w:tcBorders>
-              <w:top w:val="outset" w:sz="6" w:space="0" w:color="auto"/>
-              <w:left w:val="outset" w:sz="6" w:space="0" w:color="auto"/>
-              <w:bottom w:val="outset" w:sz="6" w:space="0" w:color="auto"/>
-              <w:right w:val="outset" w:sz="6" w:space="0" w:color="auto"/>
-            </w:tcBorders>
-            <w:shd w:val="clear" w:color="auto" w:fill="auto"/>
-            <w:vAlign w:val="center"/>
-            <w:hideMark/>
-          </w:tcPr>
-          <w:p>
-            <w:pPr>
-              <w:textAlignment w:val="baseline"/>
-              <w:rPr>
-                <w:rFonts w:ascii="Calibri" w:eastAsia="Times New Roman" w:hAnsi="Calibri" w:cs="Times New Roman"/>
-                <w:sz w:val="12"/>
-                <w:szCs w:val="12"/>
-                <w:lang w:eastAsia="nl-BE"/>
-              </w:rPr>
-            </w:pPr>
-            <w:r>
-              <w:rPr>
-                <w:rFonts w:ascii="Calibri" w:eastAsia="Times New Roman" w:hAnsi="Calibri" w:cs="Times New Roman"/>
-                <w:lang w:eastAsia="nl-BE"/>
-              </w:rPr>
-              <w:t>Aannames</w:t>
-            </w:r>
-            <w:r>
-              <w:rPr>
-                <w:rFonts w:ascii="Calibri" w:eastAsia="Times New Roman" w:hAnsi="Calibri" w:cs="Times New Roman"/>
-                <w:lang w:eastAsia="nl-BE"/>
-              </w:rPr>
-              <w:t> </w:t>
-            </w:r>
-          </w:p>
-        </w:tc>
-        <w:tc>
-          <w:tcPr>
-            <w:tcW w:w="0" w:type="auto"/>
-            <w:tcBorders>
-              <w:top w:val="outset" w:sz="6" w:space="0" w:color="auto"/>
-              <w:left w:val="outset" w:sz="6" w:space="0" w:color="auto"/>
-              <w:bottom w:val="outset" w:sz="6" w:space="0" w:color="auto"/>
-              <w:right w:val="outset" w:sz="6" w:space="0" w:color="auto"/>
-            </w:tcBorders>
-            <w:shd w:val="clear" w:color="auto" w:fill="auto"/>
-            <w:vAlign w:val="center"/>
-            <w:hideMark/>
-          </w:tcPr>
-          <w:p>
-            <w:pPr>
-              <w:textAlignment w:val="baseline"/>
-              <w:rPr>
-                <w:rFonts w:ascii="Calibri" w:eastAsia="Times New Roman" w:hAnsi="Calibri" w:cs="Times New Roman"/>
-                <w:sz w:val="12"/>
-                <w:szCs w:val="12"/>
-                <w:lang w:eastAsia="nl-BE"/>
-              </w:rPr>
-            </w:pPr>
-            <w:r>
-              <w:rPr>
-                <w:rFonts w:ascii="Calibri" w:eastAsia="Times New Roman" w:hAnsi="Calibri" w:cs="Times New Roman"/>
-                <w:lang w:eastAsia="nl-BE"/>
-              </w:rPr>
-              <w:t>Er zijn records toegevoegd in de databank</w:t>
-            </w:r>
-          </w:p>
-        </w:tc>
-      </w:tr>
-      <w:tr>
-        <w:trPr>
-          <w:tblCellSpacing w:w="15" w:type="dxa"/>
-        </w:trPr>
-        <w:tc>
-          <w:tcPr>
-            <w:tcW w:w="0" w:type="auto"/>
-            <w:tcBorders>
-              <w:top w:val="outset" w:sz="6" w:space="0" w:color="auto"/>
-              <w:left w:val="outset" w:sz="6" w:space="0" w:color="auto"/>
-              <w:bottom w:val="outset" w:sz="6" w:space="0" w:color="auto"/>
-              <w:right w:val="outset" w:sz="6" w:space="0" w:color="auto"/>
-            </w:tcBorders>
-            <w:shd w:val="clear" w:color="auto" w:fill="auto"/>
-            <w:vAlign w:val="center"/>
-            <w:hideMark/>
-          </w:tcPr>
-          <w:p>
-            <w:pPr>
-              <w:textAlignment w:val="baseline"/>
-              <w:rPr>
-                <w:rFonts w:ascii="Calibri" w:eastAsia="Times New Roman" w:hAnsi="Calibri" w:cs="Times New Roman"/>
-                <w:sz w:val="12"/>
-                <w:szCs w:val="12"/>
-                <w:lang w:eastAsia="nl-BE"/>
-              </w:rPr>
-            </w:pPr>
-            <w:r>
-              <w:rPr>
-                <w:rFonts w:ascii="Calibri" w:eastAsia="Times New Roman" w:hAnsi="Calibri" w:cs="Times New Roman"/>
-                <w:lang w:eastAsia="nl-BE"/>
-              </w:rPr>
-              <w:t>Beschrijving</w:t>
-            </w:r>
-          </w:p>
-        </w:tc>
-        <w:tc>
-          <w:tcPr>
-            <w:tcW w:w="0" w:type="auto"/>
-            <w:tcBorders>
-              <w:top w:val="outset" w:sz="6" w:space="0" w:color="auto"/>
-              <w:left w:val="outset" w:sz="6" w:space="0" w:color="auto"/>
-              <w:bottom w:val="outset" w:sz="6" w:space="0" w:color="auto"/>
-              <w:right w:val="outset" w:sz="6" w:space="0" w:color="auto"/>
-            </w:tcBorders>
-            <w:shd w:val="clear" w:color="auto" w:fill="auto"/>
-            <w:vAlign w:val="center"/>
-            <w:hideMark/>
-          </w:tcPr>
-          <w:p>
-            <w:pPr>
-              <w:pStyle w:val="Lijstalinea"/>
-              <w:numPr>
-                <w:ilvl w:val="0"/>
-                <w:numId w:val="9"/>
-              </w:numPr>
-              <w:spacing w:after="0" w:line="240" w:lineRule="auto"/>
-              <w:textAlignment w:val="baseline"/>
-              <w:rPr>
-                <w:lang w:eastAsia="nl-BE"/>
-              </w:rPr>
-            </w:pPr>
-            <w:r>
-              <w:rPr>
-                <w:rFonts w:ascii="Calibri" w:eastAsia="Times New Roman" w:hAnsi="Calibri" w:cs="Times New Roman"/>
-                <w:lang w:eastAsia="nl-BE"/>
-              </w:rPr>
-              <w:t xml:space="preserve">De actor geeft een zoekterm op en klikt op button “Zoek”. </w:t>
-            </w:r>
-          </w:p>
-          <w:p>
-            <w:pPr>
-              <w:pStyle w:val="Lijstalinea"/>
-              <w:numPr>
-                <w:ilvl w:val="0"/>
-                <w:numId w:val="9"/>
-              </w:numPr>
-              <w:spacing w:after="0" w:line="240" w:lineRule="auto"/>
-              <w:textAlignment w:val="baseline"/>
-              <w:rPr>
-                <w:lang w:eastAsia="nl-BE"/>
-              </w:rPr>
-            </w:pPr>
-            <w:r>
-              <w:rPr>
-                <w:rFonts w:ascii="Calibri" w:eastAsia="Times New Roman" w:hAnsi="Calibri" w:cs="Times New Roman"/>
-                <w:lang w:eastAsia="nl-BE"/>
-              </w:rPr>
-              <w:t>Het systeem kijkt na of de ingevulde velden correcte informatie bevat (string, int, e.d.). Indien er incorrecte informatie ingevuld is treedt de uitzondering [Incorrect datatype] op.</w:t>
-            </w:r>
-          </w:p>
-          <w:p>
-            <w:pPr>
-              <w:pStyle w:val="Lijstalinea"/>
-              <w:numPr>
-                <w:ilvl w:val="0"/>
-                <w:numId w:val="9"/>
-              </w:numPr>
-              <w:spacing w:after="0" w:line="240" w:lineRule="auto"/>
-              <w:textAlignment w:val="baseline"/>
-              <w:rPr>
-                <w:lang w:eastAsia="nl-BE"/>
-              </w:rPr>
-            </w:pPr>
-            <w:r>
-              <w:rPr>
-                <w:rFonts w:ascii="Calibri" w:eastAsia="Times New Roman" w:hAnsi="Calibri" w:cs="Times New Roman"/>
-                <w:lang w:eastAsia="nl-BE"/>
-              </w:rPr>
-              <w:t xml:space="preserve">De gevonden records die beantwoorden aan de zoekterm(en) worden weergegeven in een duidelijk overzicht, gesorteerd op relevantie. Indien er geen records worden gevonden treedt de uitzondering [Geen element] op. </w:t>
-            </w:r>
-            <w:r>
-              <w:rPr>
-                <w:rFonts w:ascii="Calibri" w:eastAsia="Times New Roman" w:hAnsi="Calibri" w:cs="Times New Roman"/>
-                <w:lang w:eastAsia="nl-BE"/>
-              </w:rPr>
-              <w:t xml:space="preserve"> </w:t>
-            </w:r>
-          </w:p>
-        </w:tc>
-      </w:tr>
-      <w:tr>
-        <w:trPr>
-          <w:tblCellSpacing w:w="15" w:type="dxa"/>
-        </w:trPr>
-        <w:tc>
-          <w:tcPr>
-            <w:tcW w:w="0" w:type="auto"/>
-            <w:tcBorders>
-              <w:top w:val="outset" w:sz="6" w:space="0" w:color="auto"/>
-              <w:left w:val="outset" w:sz="6" w:space="0" w:color="auto"/>
-              <w:bottom w:val="outset" w:sz="6" w:space="0" w:color="auto"/>
-              <w:right w:val="outset" w:sz="6" w:space="0" w:color="auto"/>
-            </w:tcBorders>
-            <w:shd w:val="clear" w:color="auto" w:fill="auto"/>
-            <w:vAlign w:val="center"/>
-            <w:hideMark/>
-          </w:tcPr>
-          <w:p>
-            <w:pPr>
-              <w:textAlignment w:val="baseline"/>
-              <w:rPr>
-                <w:rFonts w:ascii="Calibri" w:eastAsia="Times New Roman" w:hAnsi="Calibri" w:cs="Times New Roman"/>
-                <w:sz w:val="12"/>
-                <w:szCs w:val="12"/>
-                <w:lang w:eastAsia="nl-BE"/>
-              </w:rPr>
-            </w:pPr>
-            <w:r>
-              <w:rPr>
-                <w:rFonts w:ascii="Calibri" w:eastAsia="Times New Roman" w:hAnsi="Calibri" w:cs="Times New Roman"/>
-                <w:lang w:eastAsia="nl-BE"/>
-              </w:rPr>
-              <w:t>Uitzondering </w:t>
-            </w:r>
-          </w:p>
-        </w:tc>
-        <w:tc>
-          <w:tcPr>
-            <w:tcW w:w="0" w:type="auto"/>
-            <w:tcBorders>
-              <w:top w:val="outset" w:sz="6" w:space="0" w:color="auto"/>
-              <w:left w:val="outset" w:sz="6" w:space="0" w:color="auto"/>
-              <w:bottom w:val="outset" w:sz="6" w:space="0" w:color="auto"/>
-              <w:right w:val="outset" w:sz="6" w:space="0" w:color="auto"/>
-            </w:tcBorders>
-            <w:shd w:val="clear" w:color="auto" w:fill="auto"/>
-            <w:vAlign w:val="center"/>
-            <w:hideMark/>
-          </w:tcPr>
-          <w:p>
-            <w:pPr>
-              <w:textAlignment w:val="baseline"/>
-              <w:rPr>
-                <w:rFonts w:ascii="Calibri" w:eastAsia="Times New Roman" w:hAnsi="Calibri" w:cs="Times New Roman"/>
-                <w:lang w:eastAsia="nl-BE"/>
-              </w:rPr>
-            </w:pPr>
-            <w:r>
-              <w:rPr>
-                <w:rFonts w:ascii="Calibri" w:eastAsia="Times New Roman" w:hAnsi="Calibri" w:cs="Times New Roman"/>
-                <w:lang w:eastAsia="nl-BE"/>
-              </w:rPr>
-              <w:t xml:space="preserve"> [Incorrect datatype]Een melding wordt gegeven dat de waarden die ingevuld zijn niet voldoen aan de voorwaarden van het veld + Foutmelding.</w:t>
-            </w:r>
-          </w:p>
-          <w:p>
-            <w:pPr>
-              <w:textAlignment w:val="baseline"/>
-              <w:rPr>
-                <w:rFonts w:ascii="Calibri" w:eastAsia="Times New Roman" w:hAnsi="Calibri" w:cs="Times New Roman"/>
-                <w:lang w:eastAsia="nl-BE"/>
-              </w:rPr>
-            </w:pPr>
-            <w:r>
-              <w:rPr>
-                <w:rFonts w:ascii="Calibri" w:eastAsia="Times New Roman" w:hAnsi="Calibri" w:cs="Times New Roman"/>
-                <w:lang w:eastAsia="nl-BE"/>
-              </w:rPr>
-              <w:t>[Geen element] Een melding wordt gegeven dat er geen organisme zijn om te selecteren.</w:t>
-            </w:r>
-          </w:p>
-        </w:tc>
-      </w:tr>
-      <w:tr>
-        <w:trPr>
-          <w:tblCellSpacing w:w="15" w:type="dxa"/>
-        </w:trPr>
-        <w:tc>
-          <w:tcPr>
-            <w:tcW w:w="0" w:type="auto"/>
-            <w:tcBorders>
-              <w:top w:val="outset" w:sz="6" w:space="0" w:color="auto"/>
-              <w:left w:val="outset" w:sz="6" w:space="0" w:color="auto"/>
-              <w:bottom w:val="outset" w:sz="6" w:space="0" w:color="auto"/>
-              <w:right w:val="outset" w:sz="6" w:space="0" w:color="auto"/>
-            </w:tcBorders>
-            <w:shd w:val="clear" w:color="auto" w:fill="auto"/>
-            <w:vAlign w:val="center"/>
-            <w:hideMark/>
-          </w:tcPr>
-          <w:p>
-            <w:pPr>
-              <w:textAlignment w:val="baseline"/>
-              <w:rPr>
-                <w:rFonts w:ascii="Calibri" w:eastAsia="Times New Roman" w:hAnsi="Calibri" w:cs="Times New Roman"/>
-                <w:sz w:val="12"/>
-                <w:szCs w:val="12"/>
-                <w:lang w:eastAsia="nl-BE"/>
-              </w:rPr>
-            </w:pPr>
-            <w:r>
-              <w:rPr>
-                <w:rFonts w:ascii="Calibri" w:eastAsia="Times New Roman" w:hAnsi="Calibri" w:cs="Times New Roman"/>
-                <w:lang w:eastAsia="nl-BE"/>
-              </w:rPr>
-              <w:t>Postconditie </w:t>
-            </w:r>
-          </w:p>
-        </w:tc>
-        <w:tc>
-          <w:tcPr>
-            <w:tcW w:w="0" w:type="auto"/>
-            <w:tcBorders>
-              <w:top w:val="outset" w:sz="6" w:space="0" w:color="auto"/>
-              <w:left w:val="outset" w:sz="6" w:space="0" w:color="auto"/>
-              <w:bottom w:val="outset" w:sz="6" w:space="0" w:color="auto"/>
-              <w:right w:val="outset" w:sz="6" w:space="0" w:color="auto"/>
-            </w:tcBorders>
-            <w:shd w:val="clear" w:color="auto" w:fill="auto"/>
-            <w:vAlign w:val="center"/>
-            <w:hideMark/>
-          </w:tcPr>
-          <w:p>
-            <w:pPr>
-              <w:textAlignment w:val="baseline"/>
-              <w:rPr>
-                <w:rFonts w:ascii="Calibri" w:eastAsia="Times New Roman" w:hAnsi="Calibri" w:cs="Times New Roman"/>
-                <w:sz w:val="12"/>
-                <w:szCs w:val="12"/>
-                <w:lang w:eastAsia="nl-BE"/>
-              </w:rPr>
-            </w:pPr>
-            <w:r>
-              <w:rPr>
-                <w:rFonts w:ascii="Calibri" w:eastAsia="Times New Roman" w:hAnsi="Calibri" w:cs="Times New Roman"/>
-                <w:lang w:eastAsia="nl-BE"/>
-              </w:rPr>
-              <w:t>De actor beschikt over de mogelijkheid om relevante zoekresultaten te selecteren aan de hand van één of meerdere zoektermen.</w:t>
-            </w:r>
-          </w:p>
-        </w:tc>
-      </w:tr>
-    </w:tbl>
-    <w:p/>
-    <w:p/>
-    <w:p/>
-    <w:p/>
-    <w:p/>
-    <w:p/>
-    <w:p/>
-    <w:p/>
-    <w:p/>
-    <w:p/>
-    <w:p/>
-    <w:p/>
-    <w:p/>
-    <w:p/>
-    <w:p>
-      <w:pPr>
         <w:pStyle w:val="Kop1"/>
       </w:pPr>
-      <w:bookmarkStart w:id="55" w:name="_Toc415341384"/>
+      <w:bookmarkStart w:id="54" w:name="_Toc415341384"/>
       <w:r>
         <w:lastRenderedPageBreak/>
         <w:t>Class Diagram</w:t>
       </w:r>
-      <w:bookmarkEnd w:id="55"/>
+      <w:bookmarkEnd w:id="54"/>
     </w:p>
     <w:p/>
     <w:p>
@@ -9582,12 +10149,12 @@
       <w:pPr>
         <w:pStyle w:val="Kop1"/>
       </w:pPr>
-      <w:bookmarkStart w:id="56" w:name="_Toc415341385"/>
+      <w:bookmarkStart w:id="55" w:name="_Toc415341385"/>
       <w:r>
         <w:lastRenderedPageBreak/>
         <w:t>Database design</w:t>
       </w:r>
-      <w:bookmarkEnd w:id="56"/>
+      <w:bookmarkEnd w:id="55"/>
     </w:p>
     <w:p/>
     <w:p>
@@ -9595,12 +10162,12 @@
         <w:pStyle w:val="Kop2"/>
         <w:jc w:val="left"/>
       </w:pPr>
-      <w:bookmarkStart w:id="57" w:name="_Toc415341386"/>
+      <w:bookmarkStart w:id="56" w:name="_Toc415341386"/>
       <w:proofErr w:type="spellStart"/>
       <w:r>
         <w:t>Layout</w:t>
       </w:r>
-      <w:bookmarkEnd w:id="57"/>
+      <w:bookmarkEnd w:id="56"/>
       <w:proofErr w:type="spellEnd"/>
     </w:p>
     <w:p>
@@ -9672,8 +10239,7 @@
           <w:lang w:val="en-US"/>
         </w:rPr>
       </w:pPr>
-      <w:bookmarkStart w:id="58" w:name="_Toc415341387"/>
-      <w:proofErr w:type="spellStart"/>
+      <w:bookmarkStart w:id="57" w:name="_Toc415341387"/>
       <w:r>
         <w:rPr>
           <w:lang w:val="en-US"/>
@@ -9681,8 +10247,7 @@
         <w:lastRenderedPageBreak/>
         <w:t>Relaties</w:t>
       </w:r>
-      <w:bookmarkEnd w:id="58"/>
-      <w:proofErr w:type="spellEnd"/>
+      <w:bookmarkEnd w:id="57"/>
     </w:p>
     <w:p>
       <w:pPr>
@@ -9760,7 +10325,7 @@
           <w:lang w:val="en-US"/>
         </w:rPr>
       </w:pPr>
-      <w:bookmarkStart w:id="59" w:name="_Toc415341388"/>
+      <w:bookmarkStart w:id="58" w:name="_Toc415341388"/>
       <w:proofErr w:type="spellStart"/>
       <w:r>
         <w:rPr>
@@ -9769,7 +10334,7 @@
         <w:lastRenderedPageBreak/>
         <w:t>Documentatie</w:t>
       </w:r>
-      <w:bookmarkEnd w:id="59"/>
+      <w:bookmarkEnd w:id="58"/>
       <w:proofErr w:type="spellEnd"/>
     </w:p>
     <w:p>
@@ -12303,7 +12868,7 @@
                                 <w:sz w:val="16"/>
                                 <w:szCs w:val="16"/>
                               </w:rPr>
-                              <w:t>21</w:t>
+                              <w:t>23</w:t>
                             </w:r>
                             <w:r>
                               <w:rPr>
@@ -12570,7 +13135,7 @@
                           <w:sz w:val="16"/>
                           <w:szCs w:val="16"/>
                         </w:rPr>
-                        <w:t>21</w:t>
+                        <w:t>23</w:t>
                       </w:r>
                       <w:r>
                         <w:rPr>
@@ -13398,6 +13963,119 @@
     </w:lvl>
   </w:abstractNum>
   <w:abstractNum w:abstractNumId="8">
+    <w:nsid w:val="511D06A6"/>
+    <w:multiLevelType w:val="hybridMultilevel"/>
+    <w:tmpl w:val="68BC5236"/>
+    <w:lvl w:ilvl="0" w:tplc="08130001">
+      <w:start w:val="1"/>
+      <w:numFmt w:val="bullet"/>
+      <w:lvlText w:val=""/>
+      <w:lvlJc w:val="left"/>
+      <w:pPr>
+        <w:ind w:left="720" w:hanging="360"/>
+      </w:pPr>
+      <w:rPr>
+        <w:rFonts w:ascii="Symbol" w:hAnsi="Symbol" w:hint="default"/>
+      </w:rPr>
+    </w:lvl>
+    <w:lvl w:ilvl="1" w:tplc="08130003" w:tentative="1">
+      <w:start w:val="1"/>
+      <w:numFmt w:val="bullet"/>
+      <w:lvlText w:val="o"/>
+      <w:lvlJc w:val="left"/>
+      <w:pPr>
+        <w:ind w:left="1440" w:hanging="360"/>
+      </w:pPr>
+      <w:rPr>
+        <w:rFonts w:ascii="Courier New" w:hAnsi="Courier New" w:cs="Courier New" w:hint="default"/>
+      </w:rPr>
+    </w:lvl>
+    <w:lvl w:ilvl="2" w:tplc="08130005" w:tentative="1">
+      <w:start w:val="1"/>
+      <w:numFmt w:val="bullet"/>
+      <w:lvlText w:val=""/>
+      <w:lvlJc w:val="left"/>
+      <w:pPr>
+        <w:ind w:left="2160" w:hanging="360"/>
+      </w:pPr>
+      <w:rPr>
+        <w:rFonts w:ascii="Wingdings" w:hAnsi="Wingdings" w:hint="default"/>
+      </w:rPr>
+    </w:lvl>
+    <w:lvl w:ilvl="3" w:tplc="08130001" w:tentative="1">
+      <w:start w:val="1"/>
+      <w:numFmt w:val="bullet"/>
+      <w:lvlText w:val=""/>
+      <w:lvlJc w:val="left"/>
+      <w:pPr>
+        <w:ind w:left="2880" w:hanging="360"/>
+      </w:pPr>
+      <w:rPr>
+        <w:rFonts w:ascii="Symbol" w:hAnsi="Symbol" w:hint="default"/>
+      </w:rPr>
+    </w:lvl>
+    <w:lvl w:ilvl="4" w:tplc="08130003" w:tentative="1">
+      <w:start w:val="1"/>
+      <w:numFmt w:val="bullet"/>
+      <w:lvlText w:val="o"/>
+      <w:lvlJc w:val="left"/>
+      <w:pPr>
+        <w:ind w:left="3600" w:hanging="360"/>
+      </w:pPr>
+      <w:rPr>
+        <w:rFonts w:ascii="Courier New" w:hAnsi="Courier New" w:cs="Courier New" w:hint="default"/>
+      </w:rPr>
+    </w:lvl>
+    <w:lvl w:ilvl="5" w:tplc="08130005" w:tentative="1">
+      <w:start w:val="1"/>
+      <w:numFmt w:val="bullet"/>
+      <w:lvlText w:val=""/>
+      <w:lvlJc w:val="left"/>
+      <w:pPr>
+        <w:ind w:left="4320" w:hanging="360"/>
+      </w:pPr>
+      <w:rPr>
+        <w:rFonts w:ascii="Wingdings" w:hAnsi="Wingdings" w:hint="default"/>
+      </w:rPr>
+    </w:lvl>
+    <w:lvl w:ilvl="6" w:tplc="08130001" w:tentative="1">
+      <w:start w:val="1"/>
+      <w:numFmt w:val="bullet"/>
+      <w:lvlText w:val=""/>
+      <w:lvlJc w:val="left"/>
+      <w:pPr>
+        <w:ind w:left="5040" w:hanging="360"/>
+      </w:pPr>
+      <w:rPr>
+        <w:rFonts w:ascii="Symbol" w:hAnsi="Symbol" w:hint="default"/>
+      </w:rPr>
+    </w:lvl>
+    <w:lvl w:ilvl="7" w:tplc="08130003" w:tentative="1">
+      <w:start w:val="1"/>
+      <w:numFmt w:val="bullet"/>
+      <w:lvlText w:val="o"/>
+      <w:lvlJc w:val="left"/>
+      <w:pPr>
+        <w:ind w:left="5760" w:hanging="360"/>
+      </w:pPr>
+      <w:rPr>
+        <w:rFonts w:ascii="Courier New" w:hAnsi="Courier New" w:cs="Courier New" w:hint="default"/>
+      </w:rPr>
+    </w:lvl>
+    <w:lvl w:ilvl="8" w:tplc="08130005" w:tentative="1">
+      <w:start w:val="1"/>
+      <w:numFmt w:val="bullet"/>
+      <w:lvlText w:val=""/>
+      <w:lvlJc w:val="left"/>
+      <w:pPr>
+        <w:ind w:left="6480" w:hanging="360"/>
+      </w:pPr>
+      <w:rPr>
+        <w:rFonts w:ascii="Wingdings" w:hAnsi="Wingdings" w:hint="default"/>
+      </w:rPr>
+    </w:lvl>
+  </w:abstractNum>
+  <w:abstractNum w:abstractNumId="9">
     <w:nsid w:val="59013FB0"/>
     <w:multiLevelType w:val="hybridMultilevel"/>
     <w:tmpl w:val="F8183E94"/>
@@ -13510,7 +14188,7 @@
       </w:rPr>
     </w:lvl>
   </w:abstractNum>
-  <w:abstractNum w:abstractNumId="9">
+  <w:abstractNum w:abstractNumId="10">
     <w:nsid w:val="59B07B0D"/>
     <w:multiLevelType w:val="hybridMultilevel"/>
     <w:tmpl w:val="1E667868"/>
@@ -13600,7 +14278,7 @@
       </w:pPr>
     </w:lvl>
   </w:abstractNum>
-  <w:abstractNum w:abstractNumId="10">
+  <w:abstractNum w:abstractNumId="11">
     <w:nsid w:val="62094855"/>
     <w:multiLevelType w:val="hybridMultilevel"/>
     <w:tmpl w:val="14FC678C"/>
@@ -13713,7 +14391,7 @@
       </w:rPr>
     </w:lvl>
   </w:abstractNum>
-  <w:abstractNum w:abstractNumId="11">
+  <w:abstractNum w:abstractNumId="12">
     <w:nsid w:val="77986392"/>
     <w:multiLevelType w:val="hybridMultilevel"/>
     <w:tmpl w:val="1E667868"/>
@@ -13803,7 +14481,7 @@
       </w:pPr>
     </w:lvl>
   </w:abstractNum>
-  <w:abstractNum w:abstractNumId="12">
+  <w:abstractNum w:abstractNumId="13">
     <w:nsid w:val="7B967A3F"/>
     <w:multiLevelType w:val="hybridMultilevel"/>
     <w:tmpl w:val="1E667868"/>
@@ -13894,10 +14572,10 @@
     </w:lvl>
   </w:abstractNum>
   <w:num w:numId="1">
-    <w:abstractNumId w:val="8"/>
+    <w:abstractNumId w:val="9"/>
   </w:num>
   <w:num w:numId="2">
-    <w:abstractNumId w:val="9"/>
+    <w:abstractNumId w:val="10"/>
   </w:num>
   <w:num w:numId="3">
     <w:abstractNumId w:val="5"/>
@@ -13912,25 +14590,28 @@
     <w:abstractNumId w:val="4"/>
   </w:num>
   <w:num w:numId="7">
-    <w:abstractNumId w:val="11"/>
+    <w:abstractNumId w:val="12"/>
   </w:num>
   <w:num w:numId="8">
     <w:abstractNumId w:val="7"/>
   </w:num>
   <w:num w:numId="9">
-    <w:abstractNumId w:val="12"/>
+    <w:abstractNumId w:val="13"/>
   </w:num>
   <w:num w:numId="10">
     <w:abstractNumId w:val="3"/>
   </w:num>
   <w:num w:numId="11">
-    <w:abstractNumId w:val="10"/>
+    <w:abstractNumId w:val="11"/>
   </w:num>
   <w:num w:numId="12">
     <w:abstractNumId w:val="6"/>
   </w:num>
   <w:num w:numId="13">
     <w:abstractNumId w:val="1"/>
+  </w:num>
+  <w:num w:numId="14">
+    <w:abstractNumId w:val="8"/>
   </w:num>
 </w:numbering>
 </file>
@@ -15133,540 +15814,6 @@
 </w:styles>
 </file>
 
-<file path=word/glossary/document.xml><?xml version="1.0" encoding="utf-8"?>
-<w:glossaryDocument xmlns:wpc="http://schemas.microsoft.com/office/word/2010/wordprocessingCanvas" xmlns:mc="http://schemas.openxmlformats.org/markup-compatibility/2006" xmlns:o="urn:schemas-microsoft-com:office:office" xmlns:r="http://schemas.openxmlformats.org/officeDocument/2006/relationships" xmlns:m="http://schemas.openxmlformats.org/officeDocument/2006/math" xmlns:v="urn:schemas-microsoft-com:vml" xmlns:wp14="http://schemas.microsoft.com/office/word/2010/wordprocessingDrawing" xmlns:wp="http://schemas.openxmlformats.org/drawingml/2006/wordprocessingDrawing" xmlns:w10="urn:schemas-microsoft-com:office:word" xmlns:w="http://schemas.openxmlformats.org/wordprocessingml/2006/main" xmlns:w14="http://schemas.microsoft.com/office/word/2010/wordml" xmlns:w15="http://schemas.microsoft.com/office/word/2012/wordml" xmlns:wpg="http://schemas.microsoft.com/office/word/2010/wordprocessingGroup" xmlns:wpi="http://schemas.microsoft.com/office/word/2010/wordprocessingInk" xmlns:wne="http://schemas.microsoft.com/office/word/2006/wordml" xmlns:wps="http://schemas.microsoft.com/office/word/2010/wordprocessingShape" mc:Ignorable="w14 w15 wp14"/>
-</file>
-
-<file path=word/glossary/fontTable.xml><?xml version="1.0" encoding="utf-8"?>
-<w:fonts xmlns:mc="http://schemas.openxmlformats.org/markup-compatibility/2006" xmlns:r="http://schemas.openxmlformats.org/officeDocument/2006/relationships" xmlns:w="http://schemas.openxmlformats.org/wordprocessingml/2006/main" xmlns:w14="http://schemas.microsoft.com/office/word/2010/wordml" xmlns:w15="http://schemas.microsoft.com/office/word/2012/wordml" mc:Ignorable="w14 w15">
-  <w:font w:name="Times New Roman">
-    <w:panose1 w:val="02020603050405020304"/>
-    <w:charset w:val="00"/>
-    <w:family w:val="roman"/>
-    <w:pitch w:val="variable"/>
-    <w:sig w:usb0="E0002EFF" w:usb1="C0007843" w:usb2="00000009" w:usb3="00000000" w:csb0="000001FF" w:csb1="00000000"/>
-  </w:font>
-  <w:font w:name="Symbol">
-    <w:panose1 w:val="05050102010706020507"/>
-    <w:charset w:val="02"/>
-    <w:family w:val="roman"/>
-    <w:pitch w:val="variable"/>
-    <w:sig w:usb0="00000000" w:usb1="10000000" w:usb2="00000000" w:usb3="00000000" w:csb0="80000000" w:csb1="00000000"/>
-  </w:font>
-  <w:font w:name="Courier New">
-    <w:panose1 w:val="02070309020205020404"/>
-    <w:charset w:val="00"/>
-    <w:family w:val="modern"/>
-    <w:pitch w:val="fixed"/>
-    <w:sig w:usb0="E0002AFF" w:usb1="C0007843" w:usb2="00000009" w:usb3="00000000" w:csb0="000001FF" w:csb1="00000000"/>
-  </w:font>
-  <w:font w:name="Wingdings">
-    <w:panose1 w:val="05000000000000000000"/>
-    <w:charset w:val="02"/>
-    <w:family w:val="auto"/>
-    <w:pitch w:val="variable"/>
-    <w:sig w:usb0="00000000" w:usb1="10000000" w:usb2="00000000" w:usb3="00000000" w:csb0="80000000" w:csb1="00000000"/>
-  </w:font>
-  <w:font w:name="Calibri">
-    <w:panose1 w:val="020F0502020204030204"/>
-    <w:charset w:val="00"/>
-    <w:family w:val="swiss"/>
-    <w:pitch w:val="variable"/>
-    <w:sig w:usb0="E00002FF" w:usb1="4000ACFF" w:usb2="00000001" w:usb3="00000000" w:csb0="0000019F" w:csb1="00000000"/>
-  </w:font>
-  <w:font w:name="Calibri Light">
-    <w:panose1 w:val="020F0302020204030204"/>
-    <w:charset w:val="00"/>
-    <w:family w:val="swiss"/>
-    <w:pitch w:val="variable"/>
-    <w:sig w:usb0="A00002EF" w:usb1="4000207B" w:usb2="00000000" w:usb3="00000000" w:csb0="0000019F" w:csb1="00000000"/>
-  </w:font>
-  <w:font w:name="MyriadPro-Regular">
-    <w:altName w:val="Myriad Pro"/>
-    <w:panose1 w:val="00000000000000000000"/>
-    <w:charset w:val="4D"/>
-    <w:family w:val="auto"/>
-    <w:notTrueType/>
-    <w:pitch w:val="default"/>
-    <w:sig w:usb0="00000003" w:usb1="00000000" w:usb2="00000000" w:usb3="00000000" w:csb0="00000001" w:csb1="00000000"/>
-  </w:font>
-</w:fonts>
-</file>
-
-<file path=word/glossary/settings.xml><?xml version="1.0" encoding="utf-8"?>
-<w:settings xmlns:mc="http://schemas.openxmlformats.org/markup-compatibility/2006" xmlns:o="urn:schemas-microsoft-com:office:office" xmlns:r="http://schemas.openxmlformats.org/officeDocument/2006/relationships" xmlns:m="http://schemas.openxmlformats.org/officeDocument/2006/math" xmlns:v="urn:schemas-microsoft-com:vml" xmlns:w10="urn:schemas-microsoft-com:office:word" xmlns:w="http://schemas.openxmlformats.org/wordprocessingml/2006/main" xmlns:w14="http://schemas.microsoft.com/office/word/2010/wordml" xmlns:w15="http://schemas.microsoft.com/office/word/2012/wordml" xmlns:sl="http://schemas.openxmlformats.org/schemaLibrary/2006/main" mc:Ignorable="w14 w15">
-  <w:view w:val="normal"/>
-  <w:defaultTabStop w:val="708"/>
-  <w:hyphenationZone w:val="425"/>
-  <w:characterSpacingControl w:val="doNotCompress"/>
-  <w:compat>
-    <w:useFELayout/>
-    <w:compatSetting w:name="compatibilityMode" w:uri="http://schemas.microsoft.com/office/word" w:val="15"/>
-    <w:compatSetting w:name="overrideTableStyleFontSizeAndJustification" w:uri="http://schemas.microsoft.com/office/word" w:val="1"/>
-    <w:compatSetting w:name="enableOpenTypeFeatures" w:uri="http://schemas.microsoft.com/office/word" w:val="1"/>
-    <w:compatSetting w:name="doNotFlipMirrorIndents" w:uri="http://schemas.microsoft.com/office/word" w:val="1"/>
-    <w:compatSetting w:name="differentiateMultirowTableHeaders" w:uri="http://schemas.microsoft.com/office/word" w:val="1"/>
-  </w:compat>
-  <w:rsids>
-    <w:rsidRoot w:val="00B44EC4"/>
-    <w:rsid w:val="00B44EC4"/>
-  </w:rsids>
-  <m:mathPr>
-    <m:mathFont m:val="Cambria Math"/>
-    <m:brkBin m:val="before"/>
-    <m:brkBinSub m:val="--"/>
-    <m:smallFrac m:val="0"/>
-    <m:dispDef/>
-    <m:lMargin m:val="0"/>
-    <m:rMargin m:val="0"/>
-    <m:defJc m:val="centerGroup"/>
-    <m:wrapIndent m:val="1440"/>
-    <m:intLim m:val="subSup"/>
-    <m:naryLim m:val="undOvr"/>
-  </m:mathPr>
-  <w:themeFontLang w:val="nl-NL"/>
-  <w:clrSchemeMapping w:bg1="light1" w:t1="dark1" w:bg2="light2" w:t2="dark2" w:accent1="accent1" w:accent2="accent2" w:accent3="accent3" w:accent4="accent4" w:accent5="accent5" w:accent6="accent6" w:hyperlink="hyperlink" w:followedHyperlink="followedHyperlink"/>
-  <w:decimalSymbol w:val=","/>
-  <w:listSeparator w:val=";"/>
-  <w15:chartTrackingRefBased/>
-</w:settings>
-</file>
-
-<file path=word/glossary/styles.xml><?xml version="1.0" encoding="utf-8"?>
-<w:styles xmlns:mc="http://schemas.openxmlformats.org/markup-compatibility/2006" xmlns:r="http://schemas.openxmlformats.org/officeDocument/2006/relationships" xmlns:w="http://schemas.openxmlformats.org/wordprocessingml/2006/main" xmlns:w14="http://schemas.microsoft.com/office/word/2010/wordml" xmlns:w15="http://schemas.microsoft.com/office/word/2012/wordml" mc:Ignorable="w14 w15">
-  <w:docDefaults>
-    <w:rPrDefault>
-      <w:rPr>
-        <w:rFonts w:asciiTheme="minorHAnsi" w:eastAsiaTheme="minorEastAsia" w:hAnsiTheme="minorHAnsi" w:cstheme="minorBidi"/>
-        <w:sz w:val="22"/>
-        <w:szCs w:val="22"/>
-        <w:lang w:val="nl-NL" w:eastAsia="nl-NL" w:bidi="ar-SA"/>
-      </w:rPr>
-    </w:rPrDefault>
-    <w:pPrDefault>
-      <w:pPr>
-        <w:spacing w:after="160" w:line="259" w:lineRule="auto"/>
-      </w:pPr>
-    </w:pPrDefault>
-  </w:docDefaults>
-  <w:latentStyles w:defLockedState="0" w:defUIPriority="99" w:defSemiHidden="0" w:defUnhideWhenUsed="0" w:defQFormat="0" w:count="371">
-    <w:lsdException w:name="Normal" w:uiPriority="0" w:qFormat="1"/>
-    <w:lsdException w:name="heading 1" w:uiPriority="9" w:qFormat="1"/>
-    <w:lsdException w:name="heading 2" w:semiHidden="1" w:uiPriority="9" w:unhideWhenUsed="1" w:qFormat="1"/>
-    <w:lsdException w:name="heading 3" w:semiHidden="1" w:uiPriority="9" w:unhideWhenUsed="1" w:qFormat="1"/>
-    <w:lsdException w:name="heading 4" w:semiHidden="1" w:uiPriority="9" w:unhideWhenUsed="1" w:qFormat="1"/>
-    <w:lsdException w:name="heading 5" w:semiHidden="1" w:uiPriority="9" w:unhideWhenUsed="1" w:qFormat="1"/>
-    <w:lsdException w:name="heading 6" w:semiHidden="1" w:uiPriority="9" w:unhideWhenUsed="1" w:qFormat="1"/>
-    <w:lsdException w:name="heading 7" w:semiHidden="1" w:uiPriority="9" w:unhideWhenUsed="1" w:qFormat="1"/>
-    <w:lsdException w:name="heading 8" w:semiHidden="1" w:uiPriority="9" w:unhideWhenUsed="1" w:qFormat="1"/>
-    <w:lsdException w:name="heading 9" w:semiHidden="1" w:uiPriority="9" w:unhideWhenUsed="1" w:qFormat="1"/>
-    <w:lsdException w:name="index 1" w:semiHidden="1" w:unhideWhenUsed="1"/>
-    <w:lsdException w:name="index 2" w:semiHidden="1" w:unhideWhenUsed="1"/>
-    <w:lsdException w:name="index 3" w:semiHidden="1" w:unhideWhenUsed="1"/>
-    <w:lsdException w:name="index 4" w:semiHidden="1" w:unhideWhenUsed="1"/>
-    <w:lsdException w:name="index 5" w:semiHidden="1" w:unhideWhenUsed="1"/>
-    <w:lsdException w:name="index 6" w:semiHidden="1" w:unhideWhenUsed="1"/>
-    <w:lsdException w:name="index 7" w:semiHidden="1" w:unhideWhenUsed="1"/>
-    <w:lsdException w:name="index 8" w:semiHidden="1" w:unhideWhenUsed="1"/>
-    <w:lsdException w:name="index 9" w:semiHidden="1" w:unhideWhenUsed="1"/>
-    <w:lsdException w:name="toc 1" w:semiHidden="1" w:uiPriority="39" w:unhideWhenUsed="1"/>
-    <w:lsdException w:name="toc 2" w:semiHidden="1" w:uiPriority="39" w:unhideWhenUsed="1"/>
-    <w:lsdException w:name="toc 3" w:semiHidden="1" w:uiPriority="39" w:unhideWhenUsed="1"/>
-    <w:lsdException w:name="toc 4" w:semiHidden="1" w:uiPriority="39" w:unhideWhenUsed="1"/>
-    <w:lsdException w:name="toc 5" w:semiHidden="1" w:uiPriority="39" w:unhideWhenUsed="1"/>
-    <w:lsdException w:name="toc 6" w:semiHidden="1" w:uiPriority="39" w:unhideWhenUsed="1"/>
-    <w:lsdException w:name="toc 7" w:semiHidden="1" w:uiPriority="39" w:unhideWhenUsed="1"/>
-    <w:lsdException w:name="toc 8" w:semiHidden="1" w:uiPriority="39" w:unhideWhenUsed="1"/>
-    <w:lsdException w:name="toc 9" w:semiHidden="1" w:uiPriority="39" w:unhideWhenUsed="1"/>
-    <w:lsdException w:name="Normal Indent" w:semiHidden="1" w:unhideWhenUsed="1"/>
-    <w:lsdException w:name="footnote text" w:semiHidden="1" w:unhideWhenUsed="1"/>
-    <w:lsdException w:name="annotation text" w:semiHidden="1" w:unhideWhenUsed="1"/>
-    <w:lsdException w:name="header" w:semiHidden="1" w:unhideWhenUsed="1"/>
-    <w:lsdException w:name="footer" w:semiHidden="1" w:unhideWhenUsed="1"/>
-    <w:lsdException w:name="index heading" w:semiHidden="1" w:unhideWhenUsed="1"/>
-    <w:lsdException w:name="caption" w:semiHidden="1" w:uiPriority="35" w:unhideWhenUsed="1" w:qFormat="1"/>
-    <w:lsdException w:name="table of figures" w:semiHidden="1" w:unhideWhenUsed="1"/>
-    <w:lsdException w:name="envelope address" w:semiHidden="1" w:unhideWhenUsed="1"/>
-    <w:lsdException w:name="envelope return" w:semiHidden="1" w:unhideWhenUsed="1"/>
-    <w:lsdException w:name="footnote reference" w:semiHidden="1" w:unhideWhenUsed="1"/>
-    <w:lsdException w:name="annotation reference" w:semiHidden="1" w:unhideWhenUsed="1"/>
-    <w:lsdException w:name="line number" w:semiHidden="1" w:unhideWhenUsed="1"/>
-    <w:lsdException w:name="page number" w:semiHidden="1" w:unhideWhenUsed="1"/>
-    <w:lsdException w:name="endnote reference" w:semiHidden="1" w:unhideWhenUsed="1"/>
-    <w:lsdException w:name="endnote text" w:semiHidden="1" w:unhideWhenUsed="1"/>
-    <w:lsdException w:name="table of authorities" w:semiHidden="1" w:unhideWhenUsed="1"/>
-    <w:lsdException w:name="macro" w:semiHidden="1" w:unhideWhenUsed="1"/>
-    <w:lsdException w:name="toa heading" w:semiHidden="1" w:unhideWhenUsed="1"/>
-    <w:lsdException w:name="List" w:semiHidden="1" w:unhideWhenUsed="1"/>
-    <w:lsdException w:name="List Bullet" w:semiHidden="1" w:unhideWhenUsed="1"/>
-    <w:lsdException w:name="List Number" w:semiHidden="1" w:unhideWhenUsed="1"/>
-    <w:lsdException w:name="List 2" w:semiHidden="1" w:unhideWhenUsed="1"/>
-    <w:lsdException w:name="List 3" w:semiHidden="1" w:unhideWhenUsed="1"/>
-    <w:lsdException w:name="List 4" w:semiHidden="1" w:unhideWhenUsed="1"/>
-    <w:lsdException w:name="List 5" w:semiHidden="1" w:unhideWhenUsed="1"/>
-    <w:lsdException w:name="List Bullet 2" w:semiHidden="1" w:unhideWhenUsed="1"/>
-    <w:lsdException w:name="List Bullet 3" w:semiHidden="1" w:unhideWhenUsed="1"/>
-    <w:lsdException w:name="List Bullet 4" w:semiHidden="1" w:unhideWhenUsed="1"/>
-    <w:lsdException w:name="List Bullet 5" w:semiHidden="1" w:unhideWhenUsed="1"/>
-    <w:lsdException w:name="List Number 2" w:semiHidden="1" w:unhideWhenUsed="1"/>
-    <w:lsdException w:name="List Number 3" w:semiHidden="1" w:unhideWhenUsed="1"/>
-    <w:lsdException w:name="List Number 4" w:semiHidden="1" w:unhideWhenUsed="1"/>
-    <w:lsdException w:name="List Number 5" w:semiHidden="1" w:unhideWhenUsed="1"/>
-    <w:lsdException w:name="Title" w:uiPriority="10" w:qFormat="1"/>
-    <w:lsdException w:name="Closing" w:semiHidden="1" w:unhideWhenUsed="1"/>
-    <w:lsdException w:name="Signature" w:semiHidden="1" w:unhideWhenUsed="1"/>
-    <w:lsdException w:name="Default Paragraph Font" w:semiHidden="1" w:uiPriority="1" w:unhideWhenUsed="1"/>
-    <w:lsdException w:name="Body Text" w:semiHidden="1" w:unhideWhenUsed="1"/>
-    <w:lsdException w:name="Body Text Indent" w:semiHidden="1" w:unhideWhenUsed="1"/>
-    <w:lsdException w:name="List Continue" w:semiHidden="1" w:unhideWhenUsed="1"/>
-    <w:lsdException w:name="List Continue 2" w:semiHidden="1" w:unhideWhenUsed="1"/>
-    <w:lsdException w:name="List Continue 3" w:semiHidden="1" w:unhideWhenUsed="1"/>
-    <w:lsdException w:name="List Continue 4" w:semiHidden="1" w:unhideWhenUsed="1"/>
-    <w:lsdException w:name="List Continue 5" w:semiHidden="1" w:unhideWhenUsed="1"/>
-    <w:lsdException w:name="Message Header" w:semiHidden="1" w:unhideWhenUsed="1"/>
-    <w:lsdException w:name="Subtitle" w:uiPriority="11" w:qFormat="1"/>
-    <w:lsdException w:name="Salutation" w:semiHidden="1" w:unhideWhenUsed="1"/>
-    <w:lsdException w:name="Date" w:semiHidden="1" w:unhideWhenUsed="1"/>
-    <w:lsdException w:name="Body Text First Indent" w:semiHidden="1" w:unhideWhenUsed="1"/>
-    <w:lsdException w:name="Body Text First Indent 2" w:semiHidden="1" w:unhideWhenUsed="1"/>
-    <w:lsdException w:name="Note Heading" w:semiHidden="1" w:unhideWhenUsed="1"/>
-    <w:lsdException w:name="Body Text 2" w:semiHidden="1" w:unhideWhenUsed="1"/>
-    <w:lsdException w:name="Body Text 3" w:semiHidden="1" w:unhideWhenUsed="1"/>
-    <w:lsdException w:name="Body Text Indent 2" w:semiHidden="1" w:unhideWhenUsed="1"/>
-    <w:lsdException w:name="Body Text Indent 3" w:semiHidden="1" w:unhideWhenUsed="1"/>
-    <w:lsdException w:name="Block Text" w:semiHidden="1" w:unhideWhenUsed="1"/>
-    <w:lsdException w:name="Hyperlink" w:semiHidden="1" w:unhideWhenUsed="1"/>
-    <w:lsdException w:name="FollowedHyperlink" w:semiHidden="1" w:unhideWhenUsed="1"/>
-    <w:lsdException w:name="Strong" w:uiPriority="22" w:qFormat="1"/>
-    <w:lsdException w:name="Emphasis" w:uiPriority="20" w:qFormat="1"/>
-    <w:lsdException w:name="Document Map" w:semiHidden="1" w:unhideWhenUsed="1"/>
-    <w:lsdException w:name="Plain Text" w:semiHidden="1" w:unhideWhenUsed="1"/>
-    <w:lsdException w:name="E-mail Signature" w:semiHidden="1" w:unhideWhenUsed="1"/>
-    <w:lsdException w:name="HTML Top of Form" w:semiHidden="1" w:unhideWhenUsed="1"/>
-    <w:lsdException w:name="HTML Bottom of Form" w:semiHidden="1" w:unhideWhenUsed="1"/>
-    <w:lsdException w:name="Normal (Web)" w:semiHidden="1" w:unhideWhenUsed="1"/>
-    <w:lsdException w:name="HTML Acronym" w:semiHidden="1" w:unhideWhenUsed="1"/>
-    <w:lsdException w:name="HTML Address" w:semiHidden="1" w:unhideWhenUsed="1"/>
-    <w:lsdException w:name="HTML Cite" w:semiHidden="1" w:unhideWhenUsed="1"/>
-    <w:lsdException w:name="HTML Code" w:semiHidden="1" w:unhideWhenUsed="1"/>
-    <w:lsdException w:name="HTML Definition" w:semiHidden="1" w:unhideWhenUsed="1"/>
-    <w:lsdException w:name="HTML Keyboard" w:semiHidden="1" w:unhideWhenUsed="1"/>
-    <w:lsdException w:name="HTML Preformatted" w:semiHidden="1" w:unhideWhenUsed="1"/>
-    <w:lsdException w:name="HTML Sample" w:semiHidden="1" w:unhideWhenUsed="1"/>
-    <w:lsdException w:name="HTML Typewriter" w:semiHidden="1" w:unhideWhenUsed="1"/>
-    <w:lsdException w:name="HTML Variable" w:semiHidden="1" w:unhideWhenUsed="1"/>
-    <w:lsdException w:name="Normal Table" w:semiHidden="1" w:unhideWhenUsed="1"/>
-    <w:lsdException w:name="annotation subject" w:semiHidden="1" w:unhideWhenUsed="1"/>
-    <w:lsdException w:name="No List" w:semiHidden="1" w:unhideWhenUsed="1"/>
-    <w:lsdException w:name="Outline List 1" w:semiHidden="1" w:unhideWhenUsed="1"/>
-    <w:lsdException w:name="Outline List 2" w:semiHidden="1" w:unhideWhenUsed="1"/>
-    <w:lsdException w:name="Outline List 3" w:semiHidden="1" w:unhideWhenUsed="1"/>
-    <w:lsdException w:name="Table Simple 1" w:semiHidden="1" w:unhideWhenUsed="1"/>
-    <w:lsdException w:name="Table Simple 2" w:semiHidden="1" w:unhideWhenUsed="1"/>
-    <w:lsdException w:name="Table Simple 3" w:semiHidden="1" w:unhideWhenUsed="1"/>
-    <w:lsdException w:name="Table Classic 1" w:semiHidden="1" w:unhideWhenUsed="1"/>
-    <w:lsdException w:name="Table Classic 2" w:semiHidden="1" w:unhideWhenUsed="1"/>
-    <w:lsdException w:name="Table Classic 3" w:semiHidden="1" w:unhideWhenUsed="1"/>
-    <w:lsdException w:name="Table Classic 4" w:semiHidden="1" w:unhideWhenUsed="1"/>
-    <w:lsdException w:name="Table Colorful 1" w:semiHidden="1" w:unhideWhenUsed="1"/>
-    <w:lsdException w:name="Table Colorful 2" w:semiHidden="1" w:unhideWhenUsed="1"/>
-    <w:lsdException w:name="Table Colorful 3" w:semiHidden="1" w:unhideWhenUsed="1"/>
-    <w:lsdException w:name="Table Columns 1" w:semiHidden="1" w:unhideWhenUsed="1"/>
-    <w:lsdException w:name="Table Columns 2" w:semiHidden="1" w:unhideWhenUsed="1"/>
-    <w:lsdException w:name="Table Columns 3" w:semiHidden="1" w:unhideWhenUsed="1"/>
-    <w:lsdException w:name="Table Columns 4" w:semiHidden="1" w:unhideWhenUsed="1"/>
-    <w:lsdException w:name="Table Columns 5" w:semiHidden="1" w:unhideWhenUsed="1"/>
-    <w:lsdException w:name="Table Grid 1" w:semiHidden="1" w:unhideWhenUsed="1"/>
-    <w:lsdException w:name="Table Grid 2" w:semiHidden="1" w:unhideWhenUsed="1"/>
-    <w:lsdException w:name="Table Grid 3" w:semiHidden="1" w:unhideWhenUsed="1"/>
-    <w:lsdException w:name="Table Grid 4" w:semiHidden="1" w:unhideWhenUsed="1"/>
-    <w:lsdException w:name="Table Grid 5" w:semiHidden="1" w:unhideWhenUsed="1"/>
-    <w:lsdException w:name="Table Grid 6" w:semiHidden="1" w:unhideWhenUsed="1"/>
-    <w:lsdException w:name="Table Grid 7" w:semiHidden="1" w:unhideWhenUsed="1"/>
-    <w:lsdException w:name="Table Grid 8" w:semiHidden="1" w:unhideWhenUsed="1"/>
-    <w:lsdException w:name="Table List 1" w:semiHidden="1" w:unhideWhenUsed="1"/>
-    <w:lsdException w:name="Table List 2" w:semiHidden="1" w:unhideWhenUsed="1"/>
-    <w:lsdException w:name="Table List 3" w:semiHidden="1" w:unhideWhenUsed="1"/>
-    <w:lsdException w:name="Table List 4" w:semiHidden="1" w:unhideWhenUsed="1"/>
-    <w:lsdException w:name="Table List 5" w:semiHidden="1" w:unhideWhenUsed="1"/>
-    <w:lsdException w:name="Table List 6" w:semiHidden="1" w:unhideWhenUsed="1"/>
-    <w:lsdException w:name="Table List 7" w:semiHidden="1" w:unhideWhenUsed="1"/>
-    <w:lsdException w:name="Table List 8" w:semiHidden="1" w:unhideWhenUsed="1"/>
-    <w:lsdException w:name="Table 3D effects 1" w:semiHidden="1" w:unhideWhenUsed="1"/>
-    <w:lsdException w:name="Table 3D effects 2" w:semiHidden="1" w:unhideWhenUsed="1"/>
-    <w:lsdException w:name="Table 3D effects 3" w:semiHidden="1" w:unhideWhenUsed="1"/>
-    <w:lsdException w:name="Table Contemporary" w:semiHidden="1" w:unhideWhenUsed="1"/>
-    <w:lsdException w:name="Table Elegant" w:semiHidden="1" w:unhideWhenUsed="1"/>
-    <w:lsdException w:name="Table Professional" w:semiHidden="1" w:unhideWhenUsed="1"/>
-    <w:lsdException w:name="Table Subtle 1" w:semiHidden="1" w:unhideWhenUsed="1"/>
-    <w:lsdException w:name="Table Subtle 2" w:semiHidden="1" w:unhideWhenUsed="1"/>
-    <w:lsdException w:name="Table Web 1" w:semiHidden="1" w:unhideWhenUsed="1"/>
-    <w:lsdException w:name="Table Web 2" w:semiHidden="1" w:unhideWhenUsed="1"/>
-    <w:lsdException w:name="Table Web 3" w:semiHidden="1" w:unhideWhenUsed="1"/>
-    <w:lsdException w:name="Balloon Text" w:semiHidden="1" w:unhideWhenUsed="1"/>
-    <w:lsdException w:name="Table Grid" w:uiPriority="39"/>
-    <w:lsdException w:name="Table Theme" w:semiHidden="1" w:unhideWhenUsed="1"/>
-    <w:lsdException w:name="Placeholder Text" w:semiHidden="1"/>
-    <w:lsdException w:name="No Spacing" w:uiPriority="1" w:qFormat="1"/>
-    <w:lsdException w:name="Light Shading" w:uiPriority="60"/>
-    <w:lsdException w:name="Light List" w:uiPriority="61"/>
-    <w:lsdException w:name="Light Grid" w:uiPriority="62"/>
-    <w:lsdException w:name="Medium Shading 1" w:uiPriority="63"/>
-    <w:lsdException w:name="Medium Shading 2" w:uiPriority="64"/>
-    <w:lsdException w:name="Medium List 1" w:uiPriority="65"/>
-    <w:lsdException w:name="Medium List 2" w:uiPriority="66"/>
-    <w:lsdException w:name="Medium Grid 1" w:uiPriority="67"/>
-    <w:lsdException w:name="Medium Grid 2" w:uiPriority="68"/>
-    <w:lsdException w:name="Medium Grid 3" w:uiPriority="69"/>
-    <w:lsdException w:name="Dark List" w:uiPriority="70"/>
-    <w:lsdException w:name="Colorful Shading" w:uiPriority="71"/>
-    <w:lsdException w:name="Colorful List" w:uiPriority="72"/>
-    <w:lsdException w:name="Colorful Grid" w:uiPriority="73"/>
-    <w:lsdException w:name="Light Shading Accent 1" w:uiPriority="60"/>
-    <w:lsdException w:name="Light List Accent 1" w:uiPriority="61"/>
-    <w:lsdException w:name="Light Grid Accent 1" w:uiPriority="62"/>
-    <w:lsdException w:name="Medium Shading 1 Accent 1" w:uiPriority="63"/>
-    <w:lsdException w:name="Medium Shading 2 Accent 1" w:uiPriority="64"/>
-    <w:lsdException w:name="Medium List 1 Accent 1" w:uiPriority="65"/>
-    <w:lsdException w:name="Revision" w:semiHidden="1"/>
-    <w:lsdException w:name="List Paragraph" w:uiPriority="34" w:qFormat="1"/>
-    <w:lsdException w:name="Quote" w:uiPriority="29" w:qFormat="1"/>
-    <w:lsdException w:name="Intense Quote" w:uiPriority="30" w:qFormat="1"/>
-    <w:lsdException w:name="Medium List 2 Accent 1" w:uiPriority="66"/>
-    <w:lsdException w:name="Medium Grid 1 Accent 1" w:uiPriority="67"/>
-    <w:lsdException w:name="Medium Grid 2 Accent 1" w:uiPriority="68"/>
-    <w:lsdException w:name="Medium Grid 3 Accent 1" w:uiPriority="69"/>
-    <w:lsdException w:name="Dark List Accent 1" w:uiPriority="70"/>
-    <w:lsdException w:name="Colorful Shading Accent 1" w:uiPriority="71"/>
-    <w:lsdException w:name="Colorful List Accent 1" w:uiPriority="72"/>
-    <w:lsdException w:name="Colorful Grid Accent 1" w:uiPriority="73"/>
-    <w:lsdException w:name="Light Shading Accent 2" w:uiPriority="60"/>
-    <w:lsdException w:name="Light List Accent 2" w:uiPriority="61"/>
-    <w:lsdException w:name="Light Grid Accent 2" w:uiPriority="62"/>
-    <w:lsdException w:name="Medium Shading 1 Accent 2" w:uiPriority="63"/>
-    <w:lsdException w:name="Medium Shading 2 Accent 2" w:uiPriority="64"/>
-    <w:lsdException w:name="Medium List 1 Accent 2" w:uiPriority="65"/>
-    <w:lsdException w:name="Medium List 2 Accent 2" w:uiPriority="66"/>
-    <w:lsdException w:name="Medium Grid 1 Accent 2" w:uiPriority="67"/>
-    <w:lsdException w:name="Medium Grid 2 Accent 2" w:uiPriority="68"/>
-    <w:lsdException w:name="Medium Grid 3 Accent 2" w:uiPriority="69"/>
-    <w:lsdException w:name="Dark List Accent 2" w:uiPriority="70"/>
-    <w:lsdException w:name="Colorful Shading Accent 2" w:uiPriority="71"/>
-    <w:lsdException w:name="Colorful List Accent 2" w:uiPriority="72"/>
-    <w:lsdException w:name="Colorful Grid Accent 2" w:uiPriority="73"/>
-    <w:lsdException w:name="Light Shading Accent 3" w:uiPriority="60"/>
-    <w:lsdException w:name="Light List Accent 3" w:uiPriority="61"/>
-    <w:lsdException w:name="Light Grid Accent 3" w:uiPriority="62"/>
-    <w:lsdException w:name="Medium Shading 1 Accent 3" w:uiPriority="63"/>
-    <w:lsdException w:name="Medium Shading 2 Accent 3" w:uiPriority="64"/>
-    <w:lsdException w:name="Medium List 1 Accent 3" w:uiPriority="65"/>
-    <w:lsdException w:name="Medium List 2 Accent 3" w:uiPriority="66"/>
-    <w:lsdException w:name="Medium Grid 1 Accent 3" w:uiPriority="67"/>
-    <w:lsdException w:name="Medium Grid 2 Accent 3" w:uiPriority="68"/>
-    <w:lsdException w:name="Medium Grid 3 Accent 3" w:uiPriority="69"/>
-    <w:lsdException w:name="Dark List Accent 3" w:uiPriority="70"/>
-    <w:lsdException w:name="Colorful Shading Accent 3" w:uiPriority="71"/>
-    <w:lsdException w:name="Colorful List Accent 3" w:uiPriority="72"/>
-    <w:lsdException w:name="Colorful Grid Accent 3" w:uiPriority="73"/>
-    <w:lsdException w:name="Light Shading Accent 4" w:uiPriority="60"/>
-    <w:lsdException w:name="Light List Accent 4" w:uiPriority="61"/>
-    <w:lsdException w:name="Light Grid Accent 4" w:uiPriority="62"/>
-    <w:lsdException w:name="Medium Shading 1 Accent 4" w:uiPriority="63"/>
-    <w:lsdException w:name="Medium Shading 2 Accent 4" w:uiPriority="64"/>
-    <w:lsdException w:name="Medium List 1 Accent 4" w:uiPriority="65"/>
-    <w:lsdException w:name="Medium List 2 Accent 4" w:uiPriority="66"/>
-    <w:lsdException w:name="Medium Grid 1 Accent 4" w:uiPriority="67"/>
-    <w:lsdException w:name="Medium Grid 2 Accent 4" w:uiPriority="68"/>
-    <w:lsdException w:name="Medium Grid 3 Accent 4" w:uiPriority="69"/>
-    <w:lsdException w:name="Dark List Accent 4" w:uiPriority="70"/>
-    <w:lsdException w:name="Colorful Shading Accent 4" w:uiPriority="71"/>
-    <w:lsdException w:name="Colorful List Accent 4" w:uiPriority="72"/>
-    <w:lsdException w:name="Colorful Grid Accent 4" w:uiPriority="73"/>
-    <w:lsdException w:name="Light Shading Accent 5" w:uiPriority="60"/>
-    <w:lsdException w:name="Light List Accent 5" w:uiPriority="61"/>
-    <w:lsdException w:name="Light Grid Accent 5" w:uiPriority="62"/>
-    <w:lsdException w:name="Medium Shading 1 Accent 5" w:uiPriority="63"/>
-    <w:lsdException w:name="Medium Shading 2 Accent 5" w:uiPriority="64"/>
-    <w:lsdException w:name="Medium List 1 Accent 5" w:uiPriority="65"/>
-    <w:lsdException w:name="Medium List 2 Accent 5" w:uiPriority="66"/>
-    <w:lsdException w:name="Medium Grid 1 Accent 5" w:uiPriority="67"/>
-    <w:lsdException w:name="Medium Grid 2 Accent 5" w:uiPriority="68"/>
-    <w:lsdException w:name="Medium Grid 3 Accent 5" w:uiPriority="69"/>
-    <w:lsdException w:name="Dark List Accent 5" w:uiPriority="70"/>
-    <w:lsdException w:name="Colorful Shading Accent 5" w:uiPriority="71"/>
-    <w:lsdException w:name="Colorful List Accent 5" w:uiPriority="72"/>
-    <w:lsdException w:name="Colorful Grid Accent 5" w:uiPriority="73"/>
-    <w:lsdException w:name="Light Shading Accent 6" w:uiPriority="60"/>
-    <w:lsdException w:name="Light List Accent 6" w:uiPriority="61"/>
-    <w:lsdException w:name="Light Grid Accent 6" w:uiPriority="62"/>
-    <w:lsdException w:name="Medium Shading 1 Accent 6" w:uiPriority="63"/>
-    <w:lsdException w:name="Medium Shading 2 Accent 6" w:uiPriority="64"/>
-    <w:lsdException w:name="Medium List 1 Accent 6" w:uiPriority="65"/>
-    <w:lsdException w:name="Medium List 2 Accent 6" w:uiPriority="66"/>
-    <w:lsdException w:name="Medium Grid 1 Accent 6" w:uiPriority="67"/>
-    <w:lsdException w:name="Medium Grid 2 Accent 6" w:uiPriority="68"/>
-    <w:lsdException w:name="Medium Grid 3 Accent 6" w:uiPriority="69"/>
-    <w:lsdException w:name="Dark List Accent 6" w:uiPriority="70"/>
-    <w:lsdException w:name="Colorful Shading Accent 6" w:uiPriority="71"/>
-    <w:lsdException w:name="Colorful List Accent 6" w:uiPriority="72"/>
-    <w:lsdException w:name="Colorful Grid Accent 6" w:uiPriority="73"/>
-    <w:lsdException w:name="Subtle Emphasis" w:uiPriority="19" w:qFormat="1"/>
-    <w:lsdException w:name="Intense Emphasis" w:uiPriority="21" w:qFormat="1"/>
-    <w:lsdException w:name="Subtle Reference" w:uiPriority="31" w:qFormat="1"/>
-    <w:lsdException w:name="Intense Reference" w:uiPriority="32" w:qFormat="1"/>
-    <w:lsdException w:name="Book Title" w:uiPriority="33" w:qFormat="1"/>
-    <w:lsdException w:name="Bibliography" w:semiHidden="1" w:uiPriority="37" w:unhideWhenUsed="1"/>
-    <w:lsdException w:name="TOC Heading" w:semiHidden="1" w:uiPriority="39" w:unhideWhenUsed="1" w:qFormat="1"/>
-    <w:lsdException w:name="Plain Table 1" w:uiPriority="41"/>
-    <w:lsdException w:name="Plain Table 2" w:uiPriority="42"/>
-    <w:lsdException w:name="Plain Table 3" w:uiPriority="43"/>
-    <w:lsdException w:name="Plain Table 4" w:uiPriority="44"/>
-    <w:lsdException w:name="Plain Table 5" w:uiPriority="45"/>
-    <w:lsdException w:name="Grid Table Light" w:uiPriority="40"/>
-    <w:lsdException w:name="Grid Table 1 Light" w:uiPriority="46"/>
-    <w:lsdException w:name="Grid Table 2" w:uiPriority="47"/>
-    <w:lsdException w:name="Grid Table 3" w:uiPriority="48"/>
-    <w:lsdException w:name="Grid Table 4" w:uiPriority="49"/>
-    <w:lsdException w:name="Grid Table 5 Dark" w:uiPriority="50"/>
-    <w:lsdException w:name="Grid Table 6 Colorful" w:uiPriority="51"/>
-    <w:lsdException w:name="Grid Table 7 Colorful" w:uiPriority="52"/>
-    <w:lsdException w:name="Grid Table 1 Light Accent 1" w:uiPriority="46"/>
-    <w:lsdException w:name="Grid Table 2 Accent 1" w:uiPriority="47"/>
-    <w:lsdException w:name="Grid Table 3 Accent 1" w:uiPriority="48"/>
-    <w:lsdException w:name="Grid Table 4 Accent 1" w:uiPriority="49"/>
-    <w:lsdException w:name="Grid Table 5 Dark Accent 1" w:uiPriority="50"/>
-    <w:lsdException w:name="Grid Table 6 Colorful Accent 1" w:uiPriority="51"/>
-    <w:lsdException w:name="Grid Table 7 Colorful Accent 1" w:uiPriority="52"/>
-    <w:lsdException w:name="Grid Table 1 Light Accent 2" w:uiPriority="46"/>
-    <w:lsdException w:name="Grid Table 2 Accent 2" w:uiPriority="47"/>
-    <w:lsdException w:name="Grid Table 3 Accent 2" w:uiPriority="48"/>
-    <w:lsdException w:name="Grid Table 4 Accent 2" w:uiPriority="49"/>
-    <w:lsdException w:name="Grid Table 5 Dark Accent 2" w:uiPriority="50"/>
-    <w:lsdException w:name="Grid Table 6 Colorful Accent 2" w:uiPriority="51"/>
-    <w:lsdException w:name="Grid Table 7 Colorful Accent 2" w:uiPriority="52"/>
-    <w:lsdException w:name="Grid Table 1 Light Accent 3" w:uiPriority="46"/>
-    <w:lsdException w:name="Grid Table 2 Accent 3" w:uiPriority="47"/>
-    <w:lsdException w:name="Grid Table 3 Accent 3" w:uiPriority="48"/>
-    <w:lsdException w:name="Grid Table 4 Accent 3" w:uiPriority="49"/>
-    <w:lsdException w:name="Grid Table 5 Dark Accent 3" w:uiPriority="50"/>
-    <w:lsdException w:name="Grid Table 6 Colorful Accent 3" w:uiPriority="51"/>
-    <w:lsdException w:name="Grid Table 7 Colorful Accent 3" w:uiPriority="52"/>
-    <w:lsdException w:name="Grid Table 1 Light Accent 4" w:uiPriority="46"/>
-    <w:lsdException w:name="Grid Table 2 Accent 4" w:uiPriority="47"/>
-    <w:lsdException w:name="Grid Table 3 Accent 4" w:uiPriority="48"/>
-    <w:lsdException w:name="Grid Table 4 Accent 4" w:uiPriority="49"/>
-    <w:lsdException w:name="Grid Table 5 Dark Accent 4" w:uiPriority="50"/>
-    <w:lsdException w:name="Grid Table 6 Colorful Accent 4" w:uiPriority="51"/>
-    <w:lsdException w:name="Grid Table 7 Colorful Accent 4" w:uiPriority="52"/>
-    <w:lsdException w:name="Grid Table 1 Light Accent 5" w:uiPriority="46"/>
-    <w:lsdException w:name="Grid Table 2 Accent 5" w:uiPriority="47"/>
-    <w:lsdException w:name="Grid Table 3 Accent 5" w:uiPriority="48"/>
-    <w:lsdException w:name="Grid Table 4 Accent 5" w:uiPriority="49"/>
-    <w:lsdException w:name="Grid Table 5 Dark Accent 5" w:uiPriority="50"/>
-    <w:lsdException w:name="Grid Table 6 Colorful Accent 5" w:uiPriority="51"/>
-    <w:lsdException w:name="Grid Table 7 Colorful Accent 5" w:uiPriority="52"/>
-    <w:lsdException w:name="Grid Table 1 Light Accent 6" w:uiPriority="46"/>
-    <w:lsdException w:name="Grid Table 2 Accent 6" w:uiPriority="47"/>
-    <w:lsdException w:name="Grid Table 3 Accent 6" w:uiPriority="48"/>
-    <w:lsdException w:name="Grid Table 4 Accent 6" w:uiPriority="49"/>
-    <w:lsdException w:name="Grid Table 5 Dark Accent 6" w:uiPriority="50"/>
-    <w:lsdException w:name="Grid Table 6 Colorful Accent 6" w:uiPriority="51"/>
-    <w:lsdException w:name="Grid Table 7 Colorful Accent 6" w:uiPriority="52"/>
-    <w:lsdException w:name="List Table 1 Light" w:uiPriority="46"/>
-    <w:lsdException w:name="List Table 2" w:uiPriority="47"/>
-    <w:lsdException w:name="List Table 3" w:uiPriority="48"/>
-    <w:lsdException w:name="List Table 4" w:uiPriority="49"/>
-    <w:lsdException w:name="List Table 5 Dark" w:uiPriority="50"/>
-    <w:lsdException w:name="List Table 6 Colorful" w:uiPriority="51"/>
-    <w:lsdException w:name="List Table 7 Colorful" w:uiPriority="52"/>
-    <w:lsdException w:name="List Table 1 Light Accent 1" w:uiPriority="46"/>
-    <w:lsdException w:name="List Table 2 Accent 1" w:uiPriority="47"/>
-    <w:lsdException w:name="List Table 3 Accent 1" w:uiPriority="48"/>
-    <w:lsdException w:name="List Table 4 Accent 1" w:uiPriority="49"/>
-    <w:lsdException w:name="List Table 5 Dark Accent 1" w:uiPriority="50"/>
-    <w:lsdException w:name="List Table 6 Colorful Accent 1" w:uiPriority="51"/>
-    <w:lsdException w:name="List Table 7 Colorful Accent 1" w:uiPriority="52"/>
-    <w:lsdException w:name="List Table 1 Light Accent 2" w:uiPriority="46"/>
-    <w:lsdException w:name="List Table 2 Accent 2" w:uiPriority="47"/>
-    <w:lsdException w:name="List Table 3 Accent 2" w:uiPriority="48"/>
-    <w:lsdException w:name="List Table 4 Accent 2" w:uiPriority="49"/>
-    <w:lsdException w:name="List Table 5 Dark Accent 2" w:uiPriority="50"/>
-    <w:lsdException w:name="List Table 6 Colorful Accent 2" w:uiPriority="51"/>
-    <w:lsdException w:name="List Table 7 Colorful Accent 2" w:uiPriority="52"/>
-    <w:lsdException w:name="List Table 1 Light Accent 3" w:uiPriority="46"/>
-    <w:lsdException w:name="List Table 2 Accent 3" w:uiPriority="47"/>
-    <w:lsdException w:name="List Table 3 Accent 3" w:uiPriority="48"/>
-    <w:lsdException w:name="List Table 4 Accent 3" w:uiPriority="49"/>
-    <w:lsdException w:name="List Table 5 Dark Accent 3" w:uiPriority="50"/>
-    <w:lsdException w:name="List Table 6 Colorful Accent 3" w:uiPriority="51"/>
-    <w:lsdException w:name="List Table 7 Colorful Accent 3" w:uiPriority="52"/>
-    <w:lsdException w:name="List Table 1 Light Accent 4" w:uiPriority="46"/>
-    <w:lsdException w:name="List Table 2 Accent 4" w:uiPriority="47"/>
-    <w:lsdException w:name="List Table 3 Accent 4" w:uiPriority="48"/>
-    <w:lsdException w:name="List Table 4 Accent 4" w:uiPriority="49"/>
-    <w:lsdException w:name="List Table 5 Dark Accent 4" w:uiPriority="50"/>
-    <w:lsdException w:name="List Table 6 Colorful Accent 4" w:uiPriority="51"/>
-    <w:lsdException w:name="List Table 7 Colorful Accent 4" w:uiPriority="52"/>
-    <w:lsdException w:name="List Table 1 Light Accent 5" w:uiPriority="46"/>
-    <w:lsdException w:name="List Table 2 Accent 5" w:uiPriority="47"/>
-    <w:lsdException w:name="List Table 3 Accent 5" w:uiPriority="48"/>
-    <w:lsdException w:name="List Table 4 Accent 5" w:uiPriority="49"/>
-    <w:lsdException w:name="List Table 5 Dark Accent 5" w:uiPriority="50"/>
-    <w:lsdException w:name="List Table 6 Colorful Accent 5" w:uiPriority="51"/>
-    <w:lsdException w:name="List Table 7 Colorful Accent 5" w:uiPriority="52"/>
-    <w:lsdException w:name="List Table 1 Light Accent 6" w:uiPriority="46"/>
-    <w:lsdException w:name="List Table 2 Accent 6" w:uiPriority="47"/>
-    <w:lsdException w:name="List Table 3 Accent 6" w:uiPriority="48"/>
-    <w:lsdException w:name="List Table 4 Accent 6" w:uiPriority="49"/>
-    <w:lsdException w:name="List Table 5 Dark Accent 6" w:uiPriority="50"/>
-    <w:lsdException w:name="List Table 6 Colorful Accent 6" w:uiPriority="51"/>
-    <w:lsdException w:name="List Table 7 Colorful Accent 6" w:uiPriority="52"/>
-  </w:latentStyles>
-  <w:style w:type="paragraph" w:default="1" w:styleId="Standaard">
-    <w:name w:val="Normal"/>
-    <w:qFormat/>
-  </w:style>
-  <w:style w:type="character" w:default="1" w:styleId="Standaardalinea-lettertype">
-    <w:name w:val="Default Paragraph Font"/>
-    <w:uiPriority w:val="1"/>
-    <w:semiHidden/>
-    <w:unhideWhenUsed/>
-  </w:style>
-  <w:style w:type="table" w:default="1" w:styleId="Standaardtabel">
-    <w:name w:val="Normal Table"/>
-    <w:uiPriority w:val="99"/>
-    <w:semiHidden/>
-    <w:unhideWhenUsed/>
-    <w:tblPr>
-      <w:tblInd w:w="0" w:type="dxa"/>
-      <w:tblCellMar>
-        <w:top w:w="0" w:type="dxa"/>
-        <w:left w:w="108" w:type="dxa"/>
-        <w:bottom w:w="0" w:type="dxa"/>
-        <w:right w:w="108" w:type="dxa"/>
-      </w:tblCellMar>
-    </w:tblPr>
-  </w:style>
-  <w:style w:type="numbering" w:default="1" w:styleId="Geenlijst">
-    <w:name w:val="No List"/>
-    <w:uiPriority w:val="99"/>
-    <w:semiHidden/>
-    <w:unhideWhenUsed/>
-  </w:style>
-  <w:style w:type="paragraph" w:customStyle="1" w:styleId="5DFF842CCB854425BCFC6778DCC6A647">
-    <w:name w:val="5DFF842CCB854425BCFC6778DCC6A647"/>
-    <w:rsid w:val="00B44EC4"/>
-  </w:style>
-</w:styles>
-</file>
-
-<file path=word/glossary/webSettings.xml><?xml version="1.0" encoding="utf-8"?>
-<w:webSettings xmlns:mc="http://schemas.openxmlformats.org/markup-compatibility/2006" xmlns:r="http://schemas.openxmlformats.org/officeDocument/2006/relationships" xmlns:w="http://schemas.openxmlformats.org/wordprocessingml/2006/main" xmlns:w14="http://schemas.microsoft.com/office/word/2010/wordml" xmlns:w15="http://schemas.microsoft.com/office/word/2012/wordml" mc:Ignorable="w14 w15">
-  <w:optimizeForBrowser/>
-  <w:allowPNG/>
-</w:webSettings>
-</file>
-
 <file path=word/theme/theme1.xml><?xml version="1.0" encoding="utf-8"?>
 <a:theme xmlns:a="http://schemas.openxmlformats.org/drawingml/2006/main" name="Kantoorthema">
   <a:themeElements>
@@ -15952,7 +16099,7 @@
 </file>
 
 <file path=customXml/itemProps2.xml><?xml version="1.0" encoding="utf-8"?>
-<ds:datastoreItem xmlns:ds="http://schemas.openxmlformats.org/officeDocument/2006/customXml" ds:itemID="{1FFA4B53-DEA9-4F53-AFF1-C1DE14A342B6}">
+<ds:datastoreItem xmlns:ds="http://schemas.openxmlformats.org/officeDocument/2006/customXml" ds:itemID="{7DB7A8BA-A353-45EB-855D-D35F30C4D717}">
   <ds:schemaRefs>
     <ds:schemaRef ds:uri="http://schemas.openxmlformats.org/officeDocument/2006/bibliography"/>
   </ds:schemaRefs>
